--- a/检索文档-志兴旭强组.docx
+++ b/检索文档-志兴旭强组.docx
@@ -6,27 +6,18 @@
       <w:pPr>
         <w:pStyle w:val="1"/>
         <w:jc w:val="center"/>
-        <w:rPr>
-          <w:rFonts w:hint="eastAsia"/>
-        </w:rPr>
       </w:pPr>
     </w:p>
     <w:p>
       <w:pPr>
         <w:pStyle w:val="1"/>
         <w:jc w:val="center"/>
-        <w:rPr>
-          <w:rFonts w:hint="eastAsia"/>
-        </w:rPr>
       </w:pPr>
     </w:p>
     <w:p>
       <w:pPr>
         <w:pStyle w:val="1"/>
         <w:jc w:val="center"/>
-        <w:rPr>
-          <w:rFonts w:hint="eastAsia"/>
-        </w:rPr>
       </w:pPr>
       <w:r>
         <w:rPr>
@@ -44,9 +35,6 @@
     <w:p>
       <w:pPr>
         <w:jc w:val="right"/>
-        <w:rPr>
-          <w:rFonts w:hint="eastAsia"/>
-        </w:rPr>
       </w:pPr>
       <w:r>
         <w:rPr>
@@ -64,57 +52,36 @@
     <w:p>
       <w:pPr>
         <w:jc w:val="left"/>
-        <w:rPr>
-          <w:rFonts w:hint="eastAsia"/>
-        </w:rPr>
-      </w:pPr>
-    </w:p>
-    <w:p>
-      <w:pPr>
-        <w:jc w:val="left"/>
-        <w:rPr>
-          <w:rFonts w:hint="eastAsia"/>
-        </w:rPr>
-      </w:pPr>
-    </w:p>
-    <w:p>
-      <w:pPr>
-        <w:jc w:val="left"/>
-        <w:rPr>
-          <w:rFonts w:hint="eastAsia"/>
-        </w:rPr>
-      </w:pPr>
-    </w:p>
-    <w:p>
-      <w:pPr>
-        <w:jc w:val="left"/>
-        <w:rPr>
-          <w:rFonts w:hint="eastAsia"/>
-        </w:rPr>
-      </w:pPr>
-    </w:p>
-    <w:p>
-      <w:pPr>
-        <w:jc w:val="left"/>
-        <w:rPr>
-          <w:rFonts w:hint="eastAsia"/>
-        </w:rPr>
-      </w:pPr>
-    </w:p>
-    <w:p>
-      <w:pPr>
-        <w:jc w:val="left"/>
-        <w:rPr>
-          <w:rFonts w:hint="eastAsia"/>
-        </w:rPr>
-      </w:pPr>
-    </w:p>
-    <w:p>
-      <w:pPr>
-        <w:jc w:val="left"/>
-        <w:rPr>
-          <w:rFonts w:hint="eastAsia"/>
-        </w:rPr>
+      </w:pPr>
+    </w:p>
+    <w:p>
+      <w:pPr>
+        <w:jc w:val="left"/>
+      </w:pPr>
+    </w:p>
+    <w:p>
+      <w:pPr>
+        <w:jc w:val="left"/>
+      </w:pPr>
+    </w:p>
+    <w:p>
+      <w:pPr>
+        <w:jc w:val="left"/>
+      </w:pPr>
+    </w:p>
+    <w:p>
+      <w:pPr>
+        <w:jc w:val="left"/>
+      </w:pPr>
+    </w:p>
+    <w:p>
+      <w:pPr>
+        <w:jc w:val="left"/>
+      </w:pPr>
+    </w:p>
+    <w:p>
+      <w:pPr>
+        <w:jc w:val="left"/>
       </w:pPr>
       <w:r>
         <w:rPr>
@@ -132,25 +99,16 @@
     <w:p>
       <w:pPr>
         <w:jc w:val="left"/>
-        <w:rPr>
-          <w:rFonts w:hint="eastAsia"/>
-        </w:rPr>
-      </w:pPr>
-    </w:p>
-    <w:p>
-      <w:pPr>
-        <w:jc w:val="left"/>
-        <w:rPr>
-          <w:rFonts w:hint="eastAsia"/>
-        </w:rPr>
-      </w:pPr>
-    </w:p>
-    <w:p>
-      <w:pPr>
-        <w:jc w:val="left"/>
-        <w:rPr>
-          <w:rFonts w:hint="eastAsia"/>
-        </w:rPr>
+      </w:pPr>
+    </w:p>
+    <w:p>
+      <w:pPr>
+        <w:jc w:val="left"/>
+      </w:pPr>
+    </w:p>
+    <w:p>
+      <w:pPr>
+        <w:jc w:val="left"/>
       </w:pPr>
       <w:r>
         <w:rPr>
@@ -175,9 +133,6 @@
       <w:pPr>
         <w:ind w:left="840" w:firstLine="420"/>
         <w:jc w:val="left"/>
-        <w:rPr>
-          <w:rFonts w:hint="eastAsia"/>
-        </w:rPr>
       </w:pPr>
       <w:r>
         <w:rPr>
@@ -216,9 +171,6 @@
     <w:p>
       <w:pPr>
         <w:jc w:val="left"/>
-        <w:rPr>
-          <w:rFonts w:hint="eastAsia"/>
-        </w:rPr>
       </w:pPr>
       <w:r>
         <w:rPr>
@@ -249,9 +201,6 @@
     <w:p>
       <w:pPr>
         <w:jc w:val="left"/>
-        <w:rPr>
-          <w:rFonts w:hint="eastAsia"/>
-        </w:rPr>
       </w:pPr>
       <w:r>
         <w:rPr>
@@ -282,9 +231,6 @@
     <w:p>
       <w:pPr>
         <w:jc w:val="left"/>
-        <w:rPr>
-          <w:rFonts w:hint="eastAsia"/>
-        </w:rPr>
       </w:pPr>
       <w:r>
         <w:rPr>
@@ -315,160 +261,102 @@
     <w:p>
       <w:pPr>
         <w:jc w:val="left"/>
-        <w:rPr>
-          <w:rFonts w:hint="eastAsia"/>
-        </w:rPr>
-      </w:pPr>
-    </w:p>
-    <w:p>
-      <w:pPr>
-        <w:jc w:val="left"/>
-        <w:rPr>
-          <w:rFonts w:hint="eastAsia"/>
-        </w:rPr>
-      </w:pPr>
-    </w:p>
-    <w:p>
-      <w:pPr>
-        <w:jc w:val="left"/>
-        <w:rPr>
-          <w:rFonts w:hint="eastAsia"/>
-        </w:rPr>
-      </w:pPr>
-    </w:p>
-    <w:p>
-      <w:pPr>
-        <w:jc w:val="left"/>
-        <w:rPr>
-          <w:rFonts w:hint="eastAsia"/>
-        </w:rPr>
-      </w:pPr>
-    </w:p>
-    <w:p>
-      <w:pPr>
-        <w:jc w:val="left"/>
-        <w:rPr>
-          <w:rFonts w:hint="eastAsia"/>
-        </w:rPr>
-      </w:pPr>
-    </w:p>
-    <w:p>
-      <w:pPr>
-        <w:jc w:val="left"/>
-        <w:rPr>
-          <w:rFonts w:hint="eastAsia"/>
-        </w:rPr>
-      </w:pPr>
-    </w:p>
-    <w:p>
-      <w:pPr>
-        <w:jc w:val="left"/>
-        <w:rPr>
-          <w:rFonts w:hint="eastAsia"/>
-        </w:rPr>
-      </w:pPr>
-    </w:p>
-    <w:p>
-      <w:pPr>
-        <w:jc w:val="left"/>
-        <w:rPr>
-          <w:rFonts w:hint="eastAsia"/>
-        </w:rPr>
-      </w:pPr>
-    </w:p>
-    <w:p>
-      <w:pPr>
-        <w:jc w:val="left"/>
-        <w:rPr>
-          <w:rFonts w:hint="eastAsia"/>
-        </w:rPr>
-      </w:pPr>
-    </w:p>
-    <w:p>
-      <w:pPr>
-        <w:jc w:val="left"/>
-        <w:rPr>
-          <w:rFonts w:hint="eastAsia"/>
-        </w:rPr>
-      </w:pPr>
-    </w:p>
-    <w:p>
-      <w:pPr>
-        <w:jc w:val="left"/>
-        <w:rPr>
-          <w:rFonts w:hint="eastAsia"/>
-        </w:rPr>
-      </w:pPr>
-    </w:p>
-    <w:p>
-      <w:pPr>
-        <w:jc w:val="left"/>
-        <w:rPr>
-          <w:rFonts w:hint="eastAsia"/>
-        </w:rPr>
-      </w:pPr>
-    </w:p>
-    <w:p>
-      <w:pPr>
-        <w:jc w:val="left"/>
-        <w:rPr>
-          <w:rFonts w:hint="eastAsia"/>
-        </w:rPr>
-      </w:pPr>
-    </w:p>
-    <w:p>
-      <w:pPr>
-        <w:jc w:val="left"/>
-        <w:rPr>
-          <w:rFonts w:hint="eastAsia"/>
-        </w:rPr>
-      </w:pPr>
-    </w:p>
-    <w:p>
-      <w:pPr>
-        <w:jc w:val="left"/>
-        <w:rPr>
-          <w:rFonts w:hint="eastAsia"/>
-        </w:rPr>
-      </w:pPr>
-    </w:p>
-    <w:p>
-      <w:pPr>
-        <w:jc w:val="left"/>
-        <w:rPr>
-          <w:rFonts w:hint="eastAsia"/>
-        </w:rPr>
-      </w:pPr>
-    </w:p>
-    <w:p>
-      <w:pPr>
-        <w:jc w:val="left"/>
-        <w:rPr>
-          <w:rFonts w:hint="eastAsia"/>
-        </w:rPr>
-      </w:pPr>
-    </w:p>
-    <w:p>
-      <w:pPr>
-        <w:jc w:val="left"/>
-        <w:rPr>
-          <w:rFonts w:hint="eastAsia"/>
-        </w:rPr>
-      </w:pPr>
-    </w:p>
-    <w:p>
-      <w:pPr>
-        <w:jc w:val="left"/>
-        <w:rPr>
-          <w:rFonts w:hint="eastAsia"/>
-        </w:rPr>
-      </w:pPr>
-    </w:p>
-    <w:p>
-      <w:pPr>
-        <w:jc w:val="left"/>
-        <w:rPr>
-          <w:rFonts w:hint="eastAsia"/>
+      </w:pPr>
+    </w:p>
+    <w:p>
+      <w:pPr>
+        <w:jc w:val="left"/>
+      </w:pPr>
+    </w:p>
+    <w:p>
+      <w:pPr>
+        <w:jc w:val="left"/>
+      </w:pPr>
+    </w:p>
+    <w:p>
+      <w:pPr>
+        <w:jc w:val="left"/>
+      </w:pPr>
+    </w:p>
+    <w:p>
+      <w:pPr>
+        <w:jc w:val="left"/>
+      </w:pPr>
+    </w:p>
+    <w:p>
+      <w:pPr>
+        <w:jc w:val="left"/>
+      </w:pPr>
+    </w:p>
+    <w:p>
+      <w:pPr>
+        <w:jc w:val="left"/>
+      </w:pPr>
+    </w:p>
+    <w:p>
+      <w:pPr>
+        <w:jc w:val="left"/>
+      </w:pPr>
+    </w:p>
+    <w:p>
+      <w:pPr>
+        <w:jc w:val="left"/>
+      </w:pPr>
+    </w:p>
+    <w:p>
+      <w:pPr>
+        <w:jc w:val="left"/>
+      </w:pPr>
+    </w:p>
+    <w:p>
+      <w:pPr>
+        <w:jc w:val="left"/>
+      </w:pPr>
+    </w:p>
+    <w:p>
+      <w:pPr>
+        <w:jc w:val="left"/>
+      </w:pPr>
+    </w:p>
+    <w:p>
+      <w:pPr>
+        <w:jc w:val="left"/>
+      </w:pPr>
+    </w:p>
+    <w:p>
+      <w:pPr>
+        <w:jc w:val="left"/>
+      </w:pPr>
+    </w:p>
+    <w:p>
+      <w:pPr>
+        <w:jc w:val="left"/>
+      </w:pPr>
+    </w:p>
+    <w:p>
+      <w:pPr>
+        <w:jc w:val="left"/>
+      </w:pPr>
+    </w:p>
+    <w:p>
+      <w:pPr>
+        <w:jc w:val="left"/>
+      </w:pPr>
+    </w:p>
+    <w:p>
+      <w:pPr>
+        <w:jc w:val="left"/>
+      </w:pPr>
+    </w:p>
+    <w:p>
+      <w:pPr>
+        <w:jc w:val="left"/>
+      </w:pPr>
+    </w:p>
+    <w:p>
+      <w:pPr>
+        <w:jc w:val="left"/>
+        <w:rPr>
           <w:sz w:val="36"/>
         </w:rPr>
       </w:pPr>
@@ -483,43 +371,37 @@
     <w:p>
       <w:pPr>
         <w:jc w:val="left"/>
+        <w:rPr>
+          <w:rFonts w:ascii="微软雅黑" w:eastAsia="微软雅黑" w:hAnsi="微软雅黑"/>
+          <w:color w:val="333333"/>
+          <w:szCs w:val="21"/>
+          <w:shd w:val="clear" w:color="auto" w:fill="FFFFFF"/>
+        </w:rPr>
+      </w:pPr>
+      <w:r>
+        <w:rPr>
+          <w:rFonts w:hint="eastAsia"/>
+        </w:rPr>
+        <w:tab/>
+      </w:r>
+      <w:r>
         <w:rPr>
           <w:rFonts w:ascii="微软雅黑" w:eastAsia="微软雅黑" w:hAnsi="微软雅黑" w:hint="eastAsia"/>
           <w:color w:val="333333"/>
           <w:szCs w:val="21"/>
           <w:shd w:val="clear" w:color="auto" w:fill="FFFFFF"/>
         </w:rPr>
-      </w:pPr>
-      <w:r>
-        <w:rPr>
-          <w:rFonts w:hint="eastAsia"/>
-        </w:rPr>
-        <w:tab/>
-      </w:r>
-      <w:r>
-        <w:rPr>
-          <w:rFonts w:ascii="微软雅黑" w:eastAsia="微软雅黑" w:hAnsi="微软雅黑" w:hint="eastAsia"/>
-          <w:color w:val="333333"/>
-          <w:szCs w:val="21"/>
-          <w:shd w:val="clear" w:color="auto" w:fill="FFFFFF"/>
-        </w:rPr>
         <w:t>定向采集3-4个体育新闻网站，实现这些网站信息的抽取、索引和检索。网页数目不少于10万条。能按相关度、时间、热度(需要自己定义)等属性进行排序，能实现相似新闻的自动聚类。</w:t>
       </w:r>
     </w:p>
     <w:p>
       <w:pPr>
         <w:jc w:val="left"/>
-        <w:rPr>
-          <w:rFonts w:hint="eastAsia"/>
-        </w:rPr>
-      </w:pPr>
-    </w:p>
-    <w:p>
-      <w:pPr>
-        <w:jc w:val="left"/>
-        <w:rPr>
-          <w:rFonts w:hint="eastAsia"/>
-        </w:rPr>
+      </w:pPr>
+    </w:p>
+    <w:p>
+      <w:pPr>
+        <w:jc w:val="left"/>
       </w:pPr>
       <w:r>
         <w:rPr>
@@ -537,9 +419,6 @@
         </w:numPr>
         <w:ind w:firstLineChars="0"/>
         <w:jc w:val="left"/>
-        <w:rPr>
-          <w:rFonts w:hint="eastAsia"/>
-        </w:rPr>
       </w:pPr>
       <w:proofErr w:type="gramStart"/>
       <w:r>
@@ -565,9 +444,6 @@
         </w:numPr>
         <w:ind w:firstLineChars="0"/>
         <w:jc w:val="left"/>
-        <w:rPr>
-          <w:rFonts w:hint="eastAsia"/>
-        </w:rPr>
       </w:pPr>
       <w:proofErr w:type="gramStart"/>
       <w:r>
@@ -593,9 +469,6 @@
         </w:numPr>
         <w:ind w:firstLineChars="0"/>
         <w:jc w:val="left"/>
-        <w:rPr>
-          <w:rFonts w:hint="eastAsia"/>
-        </w:rPr>
       </w:pPr>
       <w:r>
         <w:rPr>
@@ -613,9 +486,6 @@
         </w:numPr>
         <w:ind w:firstLineChars="0"/>
         <w:jc w:val="left"/>
-        <w:rPr>
-          <w:rFonts w:hint="eastAsia"/>
-        </w:rPr>
       </w:pPr>
       <w:r>
         <w:rPr>
@@ -633,9 +503,6 @@
         </w:numPr>
         <w:ind w:firstLineChars="0"/>
         <w:jc w:val="left"/>
-        <w:rPr>
-          <w:rFonts w:hint="eastAsia"/>
-        </w:rPr>
       </w:pPr>
       <w:r>
         <w:rPr>
@@ -653,21 +520,12 @@
         </w:numPr>
         <w:ind w:firstLineChars="0"/>
         <w:jc w:val="left"/>
-        <w:rPr>
-          <w:rFonts w:hint="eastAsia"/>
-        </w:rPr>
-      </w:pPr>
-      <w:r>
-        <w:rPr>
-          <w:rFonts w:hint="eastAsia"/>
-        </w:rPr>
-        <w:t>前台</w:t>
-      </w:r>
-      <w:r>
-        <w:rPr>
-          <w:rFonts w:hint="eastAsia"/>
-        </w:rPr>
-        <w:t>展示</w:t>
+      </w:pPr>
+      <w:r>
+        <w:rPr>
+          <w:rFonts w:hint="eastAsia"/>
+        </w:rPr>
+        <w:t>前台展示</w:t>
       </w:r>
     </w:p>
     <w:p>
@@ -675,16 +533,12 @@
         <w:pStyle w:val="a6"/>
         <w:ind w:left="360" w:firstLineChars="0" w:firstLine="0"/>
         <w:jc w:val="left"/>
-        <w:rPr>
-          <w:rFonts w:hint="eastAsia"/>
-        </w:rPr>
-      </w:pPr>
-    </w:p>
-    <w:p>
-      <w:pPr>
-        <w:jc w:val="left"/>
-        <w:rPr>
-          <w:rFonts w:hint="eastAsia"/>
+      </w:pPr>
+    </w:p>
+    <w:p>
+      <w:pPr>
+        <w:jc w:val="left"/>
+        <w:rPr>
           <w:sz w:val="44"/>
         </w:rPr>
       </w:pPr>
@@ -706,7 +560,6 @@
         <w:ind w:firstLineChars="0"/>
         <w:jc w:val="left"/>
         <w:rPr>
-          <w:rFonts w:hint="eastAsia"/>
           <w:sz w:val="36"/>
         </w:rPr>
       </w:pPr>
@@ -763,7 +616,6 @@
         <w:ind w:firstLineChars="0"/>
         <w:jc w:val="left"/>
         <w:rPr>
-          <w:rFonts w:hint="eastAsia"/>
           <w:sz w:val="36"/>
         </w:rPr>
       </w:pPr>
@@ -788,16 +640,14 @@
       <w:pPr>
         <w:jc w:val="left"/>
         <w:rPr>
-          <w:rFonts w:hint="eastAsia"/>
-          <w:sz w:val="36"/>
-        </w:rPr>
-      </w:pPr>
-    </w:p>
-    <w:p>
-      <w:pPr>
-        <w:jc w:val="left"/>
-        <w:rPr>
-          <w:rFonts w:hint="eastAsia"/>
+          <w:sz w:val="36"/>
+        </w:rPr>
+      </w:pPr>
+    </w:p>
+    <w:p>
+      <w:pPr>
+        <w:jc w:val="left"/>
+        <w:rPr>
           <w:sz w:val="36"/>
         </w:rPr>
       </w:pPr>
@@ -808,7 +658,6 @@
         <w:ind w:left="360" w:firstLineChars="0" w:firstLine="0"/>
         <w:jc w:val="left"/>
         <w:rPr>
-          <w:rFonts w:hint="eastAsia"/>
           <w:sz w:val="36"/>
         </w:rPr>
       </w:pPr>
@@ -895,9 +744,6 @@
           <w:p>
             <w:pPr>
               <w:jc w:val="left"/>
-              <w:rPr>
-                <w:rFonts w:hint="eastAsia"/>
-              </w:rPr>
             </w:pPr>
             <w:r>
               <w:rPr>
@@ -914,9 +760,6 @@
           <w:p>
             <w:pPr>
               <w:jc w:val="left"/>
-              <w:rPr>
-                <w:rFonts w:hint="eastAsia"/>
-              </w:rPr>
             </w:pPr>
             <w:r>
               <w:rPr>
@@ -933,9 +776,6 @@
           <w:p>
             <w:pPr>
               <w:jc w:val="left"/>
-              <w:rPr>
-                <w:rFonts w:hint="eastAsia"/>
-              </w:rPr>
             </w:pPr>
             <w:r>
               <w:rPr>
@@ -952,9 +792,6 @@
           <w:p>
             <w:pPr>
               <w:jc w:val="left"/>
-              <w:rPr>
-                <w:rFonts w:hint="eastAsia"/>
-              </w:rPr>
             </w:pPr>
             <w:r>
               <w:rPr>
@@ -976,9 +813,6 @@
           <w:p>
             <w:pPr>
               <w:jc w:val="left"/>
-              <w:rPr>
-                <w:rFonts w:hint="eastAsia"/>
-              </w:rPr>
             </w:pPr>
             <w:r>
               <w:rPr>
@@ -1001,9 +835,6 @@
           <w:p>
             <w:pPr>
               <w:jc w:val="left"/>
-              <w:rPr>
-                <w:rFonts w:hint="eastAsia"/>
-              </w:rPr>
             </w:pPr>
             <w:r>
               <w:rPr>
@@ -1038,9 +869,6 @@
           <w:p>
             <w:pPr>
               <w:jc w:val="left"/>
-              <w:rPr>
-                <w:rFonts w:hint="eastAsia"/>
-              </w:rPr>
             </w:pPr>
           </w:p>
         </w:tc>
@@ -1051,9 +879,6 @@
           <w:p>
             <w:pPr>
               <w:jc w:val="left"/>
-              <w:rPr>
-                <w:rFonts w:hint="eastAsia"/>
-              </w:rPr>
             </w:pPr>
           </w:p>
         </w:tc>
@@ -1069,9 +894,6 @@
           <w:p>
             <w:pPr>
               <w:jc w:val="left"/>
-              <w:rPr>
-                <w:rFonts w:hint="eastAsia"/>
-              </w:rPr>
             </w:pPr>
             <w:r>
               <w:rPr>
@@ -1096,9 +918,6 @@
           <w:p>
             <w:pPr>
               <w:jc w:val="left"/>
-              <w:rPr>
-                <w:rFonts w:hint="eastAsia"/>
-              </w:rPr>
             </w:pPr>
           </w:p>
         </w:tc>
@@ -1109,9 +928,6 @@
           <w:p>
             <w:pPr>
               <w:jc w:val="left"/>
-              <w:rPr>
-                <w:rFonts w:hint="eastAsia"/>
-              </w:rPr>
             </w:pPr>
           </w:p>
         </w:tc>
@@ -1122,9 +938,6 @@
           <w:p>
             <w:pPr>
               <w:jc w:val="left"/>
-              <w:rPr>
-                <w:rFonts w:hint="eastAsia"/>
-              </w:rPr>
             </w:pPr>
           </w:p>
         </w:tc>
@@ -1140,9 +953,6 @@
           <w:p>
             <w:pPr>
               <w:jc w:val="left"/>
-              <w:rPr>
-                <w:rFonts w:hint="eastAsia"/>
-              </w:rPr>
             </w:pPr>
             <w:r>
               <w:rPr>
@@ -1167,9 +977,6 @@
           <w:p>
             <w:pPr>
               <w:jc w:val="left"/>
-              <w:rPr>
-                <w:rFonts w:hint="eastAsia"/>
-              </w:rPr>
             </w:pPr>
           </w:p>
         </w:tc>
@@ -1180,9 +987,6 @@
           <w:p>
             <w:pPr>
               <w:jc w:val="left"/>
-              <w:rPr>
-                <w:rFonts w:hint="eastAsia"/>
-              </w:rPr>
             </w:pPr>
           </w:p>
         </w:tc>
@@ -1193,9 +997,6 @@
           <w:p>
             <w:pPr>
               <w:jc w:val="left"/>
-              <w:rPr>
-                <w:rFonts w:hint="eastAsia"/>
-              </w:rPr>
             </w:pPr>
           </w:p>
         </w:tc>
@@ -1211,9 +1012,6 @@
           <w:p>
             <w:pPr>
               <w:jc w:val="left"/>
-              <w:rPr>
-                <w:rFonts w:hint="eastAsia"/>
-              </w:rPr>
             </w:pPr>
             <w:r>
               <w:rPr>
@@ -1230,9 +1028,6 @@
           <w:p>
             <w:pPr>
               <w:jc w:val="left"/>
-              <w:rPr>
-                <w:rFonts w:hint="eastAsia"/>
-              </w:rPr>
             </w:pPr>
           </w:p>
         </w:tc>
@@ -1243,9 +1038,6 @@
           <w:p>
             <w:pPr>
               <w:jc w:val="left"/>
-              <w:rPr>
-                <w:rFonts w:hint="eastAsia"/>
-              </w:rPr>
             </w:pPr>
           </w:p>
         </w:tc>
@@ -1256,9 +1048,6 @@
           <w:p>
             <w:pPr>
               <w:jc w:val="left"/>
-              <w:rPr>
-                <w:rFonts w:hint="eastAsia"/>
-              </w:rPr>
             </w:pPr>
           </w:p>
         </w:tc>
@@ -1267,9 +1056,6 @@
     <w:p>
       <w:pPr>
         <w:jc w:val="left"/>
-        <w:rPr>
-          <w:rFonts w:hint="eastAsia"/>
-        </w:rPr>
       </w:pPr>
       <w:r>
         <w:rPr>
@@ -1281,9 +1067,6 @@
     <w:p>
       <w:pPr>
         <w:jc w:val="left"/>
-        <w:rPr>
-          <w:rFonts w:hint="eastAsia"/>
-        </w:rPr>
       </w:pPr>
     </w:p>
     <w:p>
@@ -1291,7 +1074,6 @@
         <w:ind w:firstLine="420"/>
         <w:jc w:val="left"/>
         <w:rPr>
-          <w:rFonts w:hint="eastAsia"/>
           <w:sz w:val="36"/>
         </w:rPr>
       </w:pPr>
@@ -1356,7 +1138,21 @@
           <w:rFonts w:hint="eastAsia"/>
           <w:sz w:val="36"/>
         </w:rPr>
-        <w:t>分词）</w:t>
+        <w:t>分词</w:t>
+      </w:r>
+      <w:r>
+        <w:rPr>
+          <w:rFonts w:hint="eastAsia"/>
+          <w:sz w:val="36"/>
+        </w:rPr>
+        <w:t>、停用词过滤</w:t>
+      </w:r>
+      <w:r>
+        <w:rPr>
+          <w:rFonts w:hint="eastAsia"/>
+          <w:sz w:val="36"/>
+        </w:rPr>
+        <w:t>）</w:t>
       </w:r>
     </w:p>
     <w:p>
@@ -1364,16 +1160,300 @@
         <w:ind w:firstLine="420"/>
         <w:jc w:val="left"/>
         <w:rPr>
-          <w:rFonts w:hint="eastAsia"/>
-          <w:sz w:val="36"/>
-        </w:rPr>
-      </w:pPr>
-      <w:r>
-        <w:rPr>
-          <w:rFonts w:hint="eastAsia"/>
-          <w:sz w:val="36"/>
+          <w:sz w:val="28"/>
+        </w:rPr>
+      </w:pPr>
+      <w:r>
+        <w:rPr>
+          <w:rFonts w:hint="eastAsia"/>
+          <w:sz w:val="28"/>
+        </w:rPr>
+        <w:t>解析的时候的问题：主要是网页的结构的变化，以网易为例，从</w:t>
+      </w:r>
+      <w:r>
+        <w:rPr>
+          <w:rFonts w:hint="eastAsia"/>
+          <w:sz w:val="28"/>
         </w:rPr>
         <w:lastRenderedPageBreak/>
+        <w:t>06</w:t>
+      </w:r>
+      <w:r>
+        <w:rPr>
+          <w:rFonts w:hint="eastAsia"/>
+          <w:sz w:val="28"/>
+        </w:rPr>
+        <w:t>年到</w:t>
+      </w:r>
+      <w:r>
+        <w:rPr>
+          <w:rFonts w:hint="eastAsia"/>
+          <w:sz w:val="28"/>
+        </w:rPr>
+        <w:t>14</w:t>
+      </w:r>
+      <w:r>
+        <w:rPr>
+          <w:rFonts w:hint="eastAsia"/>
+          <w:sz w:val="28"/>
+        </w:rPr>
+        <w:t>年，网页中标签属性和</w:t>
+      </w:r>
+      <w:r>
+        <w:rPr>
+          <w:rFonts w:hint="eastAsia"/>
+          <w:sz w:val="28"/>
+        </w:rPr>
+        <w:t>id</w:t>
+      </w:r>
+      <w:r>
+        <w:rPr>
+          <w:rFonts w:hint="eastAsia"/>
+          <w:sz w:val="28"/>
+        </w:rPr>
+        <w:t>的变化次数大概为</w:t>
+      </w:r>
+      <w:r>
+        <w:rPr>
+          <w:rFonts w:hint="eastAsia"/>
+          <w:sz w:val="28"/>
+        </w:rPr>
+        <w:t>8</w:t>
+      </w:r>
+      <w:r>
+        <w:rPr>
+          <w:rFonts w:hint="eastAsia"/>
+          <w:sz w:val="28"/>
+        </w:rPr>
+        <w:t>次，几乎每年都会发生若干变化。</w:t>
+      </w:r>
+      <w:r>
+        <w:rPr>
+          <w:rFonts w:hint="eastAsia"/>
+          <w:sz w:val="28"/>
+        </w:rPr>
+        <w:t>时间格式，有的时候也会发生变化。这些变化都是不可提前预知的，因此</w:t>
+      </w:r>
+      <w:r>
+        <w:rPr>
+          <w:rFonts w:hint="eastAsia"/>
+          <w:sz w:val="28"/>
+        </w:rPr>
+        <w:t>在一定程度上影响了数据的获取。同时在网页中还有部分网页是“特殊网页”，</w:t>
+      </w:r>
+      <w:r>
+        <w:rPr>
+          <w:rFonts w:hint="eastAsia"/>
+          <w:sz w:val="28"/>
+        </w:rPr>
+        <w:t>比如视频，图片等，这些也需要在解析网站的时候特别判断。</w:t>
+      </w:r>
+    </w:p>
+    <w:p>
+      <w:pPr>
+        <w:ind w:firstLine="420"/>
+        <w:jc w:val="left"/>
+        <w:rPr>
+          <w:sz w:val="28"/>
+        </w:rPr>
+      </w:pPr>
+      <w:r>
+        <w:rPr>
+          <w:rFonts w:hint="eastAsia"/>
+          <w:sz w:val="28"/>
+        </w:rPr>
+        <w:t>解析的数据域包括：</w:t>
+      </w:r>
+      <w:r>
+        <w:rPr>
+          <w:rFonts w:hint="eastAsia"/>
+          <w:sz w:val="28"/>
+        </w:rPr>
+        <w:t xml:space="preserve"> </w:t>
+      </w:r>
+      <w:r>
+        <w:rPr>
+          <w:rFonts w:hint="eastAsia"/>
+          <w:sz w:val="28"/>
+        </w:rPr>
+        <w:t>新闻标题</w:t>
+      </w:r>
+      <w:r>
+        <w:rPr>
+          <w:rFonts w:hint="eastAsia"/>
+          <w:sz w:val="28"/>
+        </w:rPr>
+        <w:t>title</w:t>
+      </w:r>
+      <w:r>
+        <w:rPr>
+          <w:rFonts w:hint="eastAsia"/>
+          <w:sz w:val="28"/>
+        </w:rPr>
+        <w:t>、新闻的</w:t>
+      </w:r>
+      <w:r>
+        <w:rPr>
+          <w:rFonts w:hint="eastAsia"/>
+          <w:sz w:val="28"/>
+        </w:rPr>
+        <w:t>keywords</w:t>
+      </w:r>
+      <w:r>
+        <w:rPr>
+          <w:rFonts w:hint="eastAsia"/>
+          <w:sz w:val="28"/>
+        </w:rPr>
+        <w:t>、摘要描述</w:t>
+      </w:r>
+      <w:r>
+        <w:rPr>
+          <w:rFonts w:hint="eastAsia"/>
+          <w:sz w:val="28"/>
+        </w:rPr>
+        <w:t>description</w:t>
+      </w:r>
+      <w:r>
+        <w:rPr>
+          <w:rFonts w:hint="eastAsia"/>
+          <w:sz w:val="28"/>
+        </w:rPr>
+        <w:t>、</w:t>
+      </w:r>
+      <w:r>
+        <w:rPr>
+          <w:rFonts w:hint="eastAsia"/>
+          <w:sz w:val="28"/>
+        </w:rPr>
+        <w:t>新闻时间、</w:t>
+      </w:r>
+      <w:r>
+        <w:rPr>
+          <w:rFonts w:hint="eastAsia"/>
+          <w:sz w:val="28"/>
+        </w:rPr>
+        <w:t>新闻热度、新闻</w:t>
+      </w:r>
+      <w:proofErr w:type="spellStart"/>
+      <w:r>
+        <w:rPr>
+          <w:rFonts w:hint="eastAsia"/>
+          <w:sz w:val="28"/>
+        </w:rPr>
+        <w:t>url</w:t>
+      </w:r>
+      <w:proofErr w:type="spellEnd"/>
+      <w:r>
+        <w:rPr>
+          <w:rFonts w:hint="eastAsia"/>
+          <w:sz w:val="28"/>
+        </w:rPr>
+        <w:t>、</w:t>
+      </w:r>
+      <w:r>
+        <w:rPr>
+          <w:rFonts w:hint="eastAsia"/>
+          <w:sz w:val="28"/>
+        </w:rPr>
+        <w:t>新闻主体</w:t>
+      </w:r>
+      <w:r>
+        <w:rPr>
+          <w:rFonts w:hint="eastAsia"/>
+          <w:sz w:val="28"/>
+        </w:rPr>
+        <w:t>body</w:t>
+      </w:r>
+      <w:r>
+        <w:rPr>
+          <w:rFonts w:hint="eastAsia"/>
+          <w:sz w:val="28"/>
+        </w:rPr>
+        <w:t>、</w:t>
+      </w:r>
+    </w:p>
+    <w:p>
+      <w:pPr>
+        <w:ind w:firstLine="420"/>
+        <w:rPr>
+          <w:sz w:val="28"/>
+        </w:rPr>
+      </w:pPr>
+      <w:r>
+        <w:rPr>
+          <w:rFonts w:hint="eastAsia"/>
+          <w:b/>
+          <w:sz w:val="28"/>
+        </w:rPr>
+        <w:t>停用词表</w:t>
+      </w:r>
+      <w:r>
+        <w:rPr>
+          <w:rFonts w:hint="eastAsia"/>
+          <w:sz w:val="28"/>
+        </w:rPr>
+        <w:t>：</w:t>
+      </w:r>
+      <w:r>
+        <w:rPr>
+          <w:rFonts w:hint="eastAsia"/>
+          <w:sz w:val="28"/>
+        </w:rPr>
+        <w:t xml:space="preserve"> </w:t>
+      </w:r>
+      <w:r>
+        <w:rPr>
+          <w:rFonts w:hint="eastAsia"/>
+          <w:sz w:val="28"/>
+        </w:rPr>
+        <w:t>由于是体育新闻的检索，</w:t>
+      </w:r>
+      <w:r>
+        <w:rPr>
+          <w:rFonts w:hint="eastAsia"/>
+          <w:sz w:val="28"/>
+        </w:rPr>
+        <w:t>除了常用的停用词外，还有如下停用词：体育</w:t>
+      </w:r>
+      <w:r>
+        <w:rPr>
+          <w:rFonts w:hint="eastAsia"/>
+          <w:sz w:val="28"/>
+        </w:rPr>
+        <w:t>、比赛</w:t>
+      </w:r>
+      <w:bookmarkStart w:id="0" w:name="_GoBack"/>
+      <w:bookmarkEnd w:id="0"/>
+    </w:p>
+    <w:p>
+      <w:pPr>
+        <w:ind w:firstLine="420"/>
+        <w:rPr>
+          <w:sz w:val="36"/>
+        </w:rPr>
+      </w:pPr>
+    </w:p>
+    <w:p>
+      <w:pPr>
+        <w:ind w:firstLine="420"/>
+        <w:rPr>
+          <w:sz w:val="36"/>
+        </w:rPr>
+      </w:pPr>
+    </w:p>
+    <w:p>
+      <w:pPr>
+        <w:ind w:firstLine="420"/>
+        <w:jc w:val="left"/>
+        <w:rPr>
+          <w:sz w:val="36"/>
+        </w:rPr>
+      </w:pPr>
+      <w:r>
+        <w:rPr>
+          <w:rFonts w:hint="eastAsia"/>
+          <w:sz w:val="36"/>
+        </w:rPr>
         <w:t xml:space="preserve">1.4 </w:t>
       </w:r>
       <w:r>
@@ -1417,18 +1497,12 @@
     <w:p>
       <w:pPr>
         <w:jc w:val="left"/>
-        <w:rPr>
-          <w:rFonts w:hint="eastAsia"/>
-        </w:rPr>
       </w:pPr>
     </w:p>
     <w:p>
       <w:pPr>
         <w:ind w:firstLine="420"/>
         <w:jc w:val="left"/>
-        <w:rPr>
-          <w:rFonts w:hint="eastAsia"/>
-        </w:rPr>
       </w:pPr>
       <w:r>
         <w:rPr>
@@ -1452,9 +1526,6 @@
     <w:p>
       <w:pPr>
         <w:jc w:val="left"/>
-        <w:rPr>
-          <w:rFonts w:hint="eastAsia"/>
-        </w:rPr>
       </w:pPr>
     </w:p>
     <w:p>
@@ -1462,25 +1533,16 @@
         <w:pStyle w:val="a6"/>
         <w:ind w:left="360" w:firstLineChars="0" w:firstLine="0"/>
         <w:jc w:val="left"/>
-        <w:rPr>
-          <w:rFonts w:hint="eastAsia"/>
-        </w:rPr>
-      </w:pPr>
-    </w:p>
-    <w:p>
-      <w:pPr>
-        <w:jc w:val="left"/>
-        <w:rPr>
-          <w:rFonts w:hint="eastAsia"/>
-        </w:rPr>
-      </w:pPr>
-    </w:p>
-    <w:p>
-      <w:pPr>
-        <w:jc w:val="left"/>
-        <w:rPr>
-          <w:rFonts w:hint="eastAsia"/>
-        </w:rPr>
+      </w:pPr>
+    </w:p>
+    <w:p>
+      <w:pPr>
+        <w:jc w:val="left"/>
+      </w:pPr>
+    </w:p>
+    <w:p>
+      <w:pPr>
+        <w:jc w:val="left"/>
       </w:pPr>
     </w:p>
     <w:p>
@@ -1493,7 +1555,6 @@
         <w:ind w:firstLineChars="0"/>
         <w:jc w:val="left"/>
         <w:rPr>
-          <w:rFonts w:hint="eastAsia"/>
           <w:sz w:val="36"/>
         </w:rPr>
       </w:pPr>
@@ -1511,7 +1572,6 @@
         <w:ind w:left="360" w:firstLineChars="0" w:firstLine="0"/>
         <w:jc w:val="left"/>
         <w:rPr>
-          <w:rFonts w:hint="eastAsia"/>
           <w:sz w:val="36"/>
         </w:rPr>
       </w:pPr>
@@ -1522,7 +1582,15 @@
         <w:ind w:left="360" w:firstLineChars="0" w:firstLine="0"/>
         <w:jc w:val="left"/>
         <w:rPr>
-          <w:rFonts w:hint="eastAsia"/>
+          <w:sz w:val="36"/>
+        </w:rPr>
+      </w:pPr>
+    </w:p>
+    <w:p>
+      <w:pPr>
+        <w:ind w:left="360"/>
+        <w:jc w:val="left"/>
+        <w:rPr>
           <w:sz w:val="36"/>
         </w:rPr>
       </w:pPr>
@@ -1537,16 +1605,15 @@
         <w:ind w:firstLineChars="0"/>
         <w:jc w:val="left"/>
         <w:rPr>
-          <w:rFonts w:hint="eastAsia"/>
-          <w:sz w:val="36"/>
-        </w:rPr>
-      </w:pPr>
-      <w:r>
-        <w:rPr>
-          <w:rFonts w:hint="eastAsia"/>
-          <w:sz w:val="36"/>
-        </w:rPr>
-        <w:t>聚类的实现</w:t>
+          <w:sz w:val="36"/>
+        </w:rPr>
+      </w:pPr>
+      <w:r>
+        <w:rPr>
+          <w:rFonts w:hint="eastAsia"/>
+          <w:sz w:val="36"/>
+        </w:rPr>
+        <w:t>查询结果的排序实现</w:t>
       </w:r>
     </w:p>
     <w:p>
@@ -1554,7 +1621,500 @@
         <w:ind w:left="360"/>
         <w:jc w:val="left"/>
         <w:rPr>
-          <w:rFonts w:hint="eastAsia"/>
+          <w:sz w:val="36"/>
+        </w:rPr>
+      </w:pPr>
+      <w:r>
+        <w:rPr>
+          <w:rFonts w:hint="eastAsia"/>
+          <w:sz w:val="36"/>
+        </w:rPr>
+        <w:t>有多个词的时候：</w:t>
+      </w:r>
+      <w:r>
+        <w:rPr>
+          <w:sz w:val="36"/>
+        </w:rPr>
+        <w:t xml:space="preserve"> </w:t>
+      </w:r>
+    </w:p>
+    <w:p>
+      <w:pPr>
+        <w:pStyle w:val="a6"/>
+        <w:ind w:firstLine="720"/>
+        <w:rPr>
+          <w:sz w:val="36"/>
+        </w:rPr>
+      </w:pPr>
+      <w:r>
+        <w:rPr>
+          <w:rFonts w:hint="eastAsia"/>
+          <w:sz w:val="36"/>
+        </w:rPr>
+        <w:t>排序参考的因素，</w:t>
+      </w:r>
+      <w:r>
+        <w:rPr>
+          <w:rFonts w:hint="eastAsia"/>
+          <w:sz w:val="36"/>
+        </w:rPr>
+        <w:t xml:space="preserve"> </w:t>
+      </w:r>
+      <w:r>
+        <w:rPr>
+          <w:rFonts w:hint="eastAsia"/>
+          <w:sz w:val="36"/>
+        </w:rPr>
+        <w:t>评分：</w:t>
+      </w:r>
+      <w:r>
+        <w:rPr>
+          <w:rFonts w:hint="eastAsia"/>
+          <w:sz w:val="36"/>
+        </w:rPr>
+        <w:t>文档中出现的查询中的</w:t>
+      </w:r>
+      <w:r>
+        <w:rPr>
+          <w:rFonts w:hint="eastAsia"/>
+          <w:sz w:val="36"/>
+        </w:rPr>
+        <w:lastRenderedPageBreak/>
+        <w:t>词项数量、</w:t>
+      </w:r>
+      <w:r>
+        <w:rPr>
+          <w:rFonts w:hint="eastAsia"/>
+          <w:sz w:val="36"/>
+        </w:rPr>
+        <w:t>文档中出现的查询中的词的</w:t>
+      </w:r>
+      <w:proofErr w:type="spellStart"/>
+      <w:r>
+        <w:rPr>
+          <w:rFonts w:hint="eastAsia"/>
+          <w:sz w:val="36"/>
+        </w:rPr>
+        <w:t>tfidf</w:t>
+      </w:r>
+      <w:proofErr w:type="spellEnd"/>
+      <w:r>
+        <w:rPr>
+          <w:rFonts w:hint="eastAsia"/>
+          <w:sz w:val="36"/>
+        </w:rPr>
+        <w:t>信息、</w:t>
+      </w:r>
+      <w:r>
+        <w:rPr>
+          <w:rFonts w:hint="eastAsia"/>
+          <w:sz w:val="36"/>
+        </w:rPr>
+        <w:t>新闻</w:t>
+      </w:r>
+      <w:r>
+        <w:rPr>
+          <w:rFonts w:hint="eastAsia"/>
+          <w:sz w:val="36"/>
+        </w:rPr>
+        <w:t>时间、评论数</w:t>
+      </w:r>
+      <w:r>
+        <w:rPr>
+          <w:rFonts w:hint="eastAsia"/>
+          <w:sz w:val="36"/>
+        </w:rPr>
+        <w:t>（热度）</w:t>
+      </w:r>
+    </w:p>
+    <w:p>
+      <w:pPr>
+        <w:pStyle w:val="a6"/>
+        <w:ind w:firstLine="720"/>
+        <w:rPr>
+          <w:sz w:val="36"/>
+        </w:rPr>
+      </w:pPr>
+      <w:r>
+        <w:rPr>
+          <w:rFonts w:hint="eastAsia"/>
+          <w:sz w:val="36"/>
+        </w:rPr>
+        <w:t>标记：</w:t>
+      </w:r>
+    </w:p>
+    <w:p>
+      <w:pPr>
+        <w:pStyle w:val="a6"/>
+        <w:ind w:firstLine="560"/>
+        <w:rPr>
+          <w:sz w:val="28"/>
+        </w:rPr>
+      </w:pPr>
+      <w:r>
+        <w:rPr>
+          <w:rFonts w:hint="eastAsia"/>
+          <w:sz w:val="28"/>
+        </w:rPr>
+        <w:t>文档</w:t>
+      </w:r>
+      <w:r>
+        <w:rPr>
+          <w:rFonts w:hint="eastAsia"/>
+          <w:sz w:val="28"/>
+        </w:rPr>
+        <w:t>D</w:t>
+      </w:r>
+      <w:r>
+        <w:rPr>
+          <w:rFonts w:hint="eastAsia"/>
+          <w:sz w:val="28"/>
+        </w:rPr>
+        <w:t xml:space="preserve"> </w:t>
+      </w:r>
+      <w:r>
+        <w:rPr>
+          <w:rFonts w:hint="eastAsia"/>
+          <w:sz w:val="28"/>
+        </w:rPr>
+        <w:t>长度为</w:t>
+      </w:r>
+      <w:r>
+        <w:rPr>
+          <w:rFonts w:hint="eastAsia"/>
+          <w:sz w:val="28"/>
+        </w:rPr>
+        <w:t>|</w:t>
+      </w:r>
+      <w:r>
+        <w:rPr>
+          <w:rFonts w:hint="eastAsia"/>
+          <w:sz w:val="28"/>
+        </w:rPr>
+        <w:t>D</w:t>
+      </w:r>
+      <w:r>
+        <w:rPr>
+          <w:rFonts w:hint="eastAsia"/>
+          <w:sz w:val="28"/>
+        </w:rPr>
+        <w:t>|</w:t>
+      </w:r>
+      <w:r>
+        <w:rPr>
+          <w:rFonts w:hint="eastAsia"/>
+          <w:sz w:val="28"/>
+        </w:rPr>
+        <w:t>（使用文档中词的个数来代表）</w:t>
+      </w:r>
+    </w:p>
+    <w:p>
+      <w:pPr>
+        <w:pStyle w:val="a6"/>
+        <w:ind w:firstLine="560"/>
+        <w:rPr>
+          <w:sz w:val="28"/>
+        </w:rPr>
+      </w:pPr>
+      <w:r>
+        <w:rPr>
+          <w:rFonts w:hint="eastAsia"/>
+          <w:sz w:val="28"/>
+        </w:rPr>
+        <w:t>查询</w:t>
+      </w:r>
+      <w:r>
+        <w:rPr>
+          <w:rFonts w:hint="eastAsia"/>
+          <w:sz w:val="28"/>
+        </w:rPr>
+        <w:t xml:space="preserve"> Q</w:t>
+      </w:r>
+      <w:r>
+        <w:rPr>
+          <w:rFonts w:hint="eastAsia"/>
+          <w:sz w:val="28"/>
+        </w:rPr>
+        <w:t>长度为</w:t>
+      </w:r>
+      <w:r>
+        <w:rPr>
+          <w:rFonts w:hint="eastAsia"/>
+          <w:sz w:val="28"/>
+        </w:rPr>
+        <w:t>|Q|</w:t>
+      </w:r>
+      <w:r>
+        <w:rPr>
+          <w:rFonts w:hint="eastAsia"/>
+          <w:sz w:val="28"/>
+        </w:rPr>
+        <w:t>（同样也是分词后的词的数量）</w:t>
+      </w:r>
+    </w:p>
+    <w:p>
+      <w:pPr>
+        <w:pStyle w:val="a6"/>
+        <w:ind w:firstLine="560"/>
+        <w:rPr>
+          <w:sz w:val="28"/>
+        </w:rPr>
+      </w:pPr>
+      <w:r>
+        <w:rPr>
+          <w:rFonts w:hint="eastAsia"/>
+          <w:sz w:val="28"/>
+        </w:rPr>
+        <w:t>文档和查询共有词：</w:t>
+      </w:r>
+      <w:r>
+        <w:rPr>
+          <w:rFonts w:hint="eastAsia"/>
+          <w:sz w:val="28"/>
+        </w:rPr>
+        <w:t>D</w:t>
+      </w:r>
+      <w:r>
+        <w:rPr>
+          <w:rFonts w:hint="eastAsia"/>
+          <w:sz w:val="28"/>
+        </w:rPr>
+        <w:t>∩</w:t>
+      </w:r>
+      <w:r>
+        <w:rPr>
+          <w:rFonts w:hint="eastAsia"/>
+          <w:sz w:val="28"/>
+        </w:rPr>
+        <w:t xml:space="preserve">Q </w:t>
+      </w:r>
+      <w:proofErr w:type="gramStart"/>
+      <w:r>
+        <w:rPr>
+          <w:rFonts w:hint="eastAsia"/>
+          <w:sz w:val="28"/>
+        </w:rPr>
+        <w:t>词量为</w:t>
+      </w:r>
+      <w:proofErr w:type="gramEnd"/>
+      <w:r>
+        <w:rPr>
+          <w:rFonts w:hint="eastAsia"/>
+          <w:sz w:val="28"/>
+        </w:rPr>
+        <w:t xml:space="preserve"> |</w:t>
+      </w:r>
+      <w:r>
+        <w:rPr>
+          <w:rFonts w:hint="eastAsia"/>
+          <w:sz w:val="28"/>
+        </w:rPr>
+        <w:t xml:space="preserve"> </w:t>
+      </w:r>
+      <w:r>
+        <w:rPr>
+          <w:rFonts w:hint="eastAsia"/>
+          <w:sz w:val="28"/>
+        </w:rPr>
+        <w:t>D</w:t>
+      </w:r>
+      <w:r>
+        <w:rPr>
+          <w:rFonts w:hint="eastAsia"/>
+          <w:sz w:val="28"/>
+        </w:rPr>
+        <w:t>∩</w:t>
+      </w:r>
+      <w:r>
+        <w:rPr>
+          <w:rFonts w:hint="eastAsia"/>
+          <w:sz w:val="28"/>
+        </w:rPr>
+        <w:t>Q |</w:t>
+      </w:r>
+    </w:p>
+    <w:p>
+      <w:pPr>
+        <w:pStyle w:val="a6"/>
+        <w:ind w:firstLine="560"/>
+        <w:rPr>
+          <w:sz w:val="28"/>
+        </w:rPr>
+      </w:pPr>
+      <w:r>
+        <w:rPr>
+          <w:rFonts w:hint="eastAsia"/>
+          <w:sz w:val="28"/>
+        </w:rPr>
+        <w:t xml:space="preserve">TFIDF </w:t>
+      </w:r>
+      <w:r>
+        <w:rPr>
+          <w:rFonts w:hint="eastAsia"/>
+          <w:sz w:val="28"/>
+        </w:rPr>
+        <w:t>为</w:t>
+      </w:r>
+      <w:r>
+        <w:rPr>
+          <w:rFonts w:hint="eastAsia"/>
+          <w:sz w:val="28"/>
+        </w:rPr>
+        <w:t xml:space="preserve"> </w:t>
+      </w:r>
+      <w:r>
+        <w:rPr>
+          <w:rFonts w:hint="eastAsia"/>
+          <w:sz w:val="28"/>
+        </w:rPr>
+        <w:t>共有词的</w:t>
+      </w:r>
+      <w:proofErr w:type="spellStart"/>
+      <w:r>
+        <w:rPr>
+          <w:rFonts w:hint="eastAsia"/>
+          <w:sz w:val="28"/>
+        </w:rPr>
+        <w:t>tfidf</w:t>
+      </w:r>
+      <w:proofErr w:type="spellEnd"/>
+      <w:r>
+        <w:rPr>
+          <w:rFonts w:hint="eastAsia"/>
+          <w:sz w:val="28"/>
+        </w:rPr>
+        <w:t xml:space="preserve"> </w:t>
+      </w:r>
+      <w:r>
+        <w:rPr>
+          <w:rFonts w:hint="eastAsia"/>
+          <w:sz w:val="28"/>
+        </w:rPr>
+        <w:t>之</w:t>
+      </w:r>
+      <w:proofErr w:type="gramStart"/>
+      <w:r>
+        <w:rPr>
+          <w:rFonts w:hint="eastAsia"/>
+          <w:sz w:val="28"/>
+        </w:rPr>
+        <w:t>和</w:t>
+      </w:r>
+      <w:proofErr w:type="gramEnd"/>
+    </w:p>
+    <w:p>
+      <w:pPr>
+        <w:pStyle w:val="a6"/>
+        <w:ind w:firstLine="560"/>
+        <w:rPr>
+          <w:sz w:val="28"/>
+        </w:rPr>
+      </w:pPr>
+    </w:p>
+    <w:p>
+      <w:pPr>
+        <w:ind w:firstLineChars="150" w:firstLine="420"/>
+        <w:rPr>
+          <w:sz w:val="28"/>
+        </w:rPr>
+      </w:pPr>
+      <w:r>
+        <w:rPr>
+          <w:rFonts w:hint="eastAsia"/>
+          <w:sz w:val="28"/>
+        </w:rPr>
+        <w:t xml:space="preserve"> </w:t>
+      </w:r>
+      <w:r>
+        <w:rPr>
+          <w:rFonts w:hint="eastAsia"/>
+          <w:sz w:val="28"/>
+        </w:rPr>
+        <w:t>只要</w:t>
+      </w:r>
+      <w:r>
+        <w:rPr>
+          <w:rFonts w:hint="eastAsia"/>
+          <w:sz w:val="28"/>
+        </w:rPr>
+        <w:t>|</w:t>
+      </w:r>
+      <w:r>
+        <w:rPr>
+          <w:rFonts w:hint="eastAsia"/>
+          <w:sz w:val="28"/>
+        </w:rPr>
+        <w:t xml:space="preserve"> </w:t>
+      </w:r>
+      <w:r>
+        <w:rPr>
+          <w:rFonts w:hint="eastAsia"/>
+          <w:sz w:val="28"/>
+        </w:rPr>
+        <w:t>D</w:t>
+      </w:r>
+      <w:r>
+        <w:rPr>
+          <w:rFonts w:hint="eastAsia"/>
+          <w:sz w:val="28"/>
+        </w:rPr>
+        <w:t>∩</w:t>
+      </w:r>
+      <w:r>
+        <w:rPr>
+          <w:rFonts w:hint="eastAsia"/>
+          <w:sz w:val="28"/>
+        </w:rPr>
+        <w:t>Q |</w:t>
+      </w:r>
+      <w:r>
+        <w:rPr>
+          <w:rFonts w:hint="eastAsia"/>
+          <w:sz w:val="28"/>
+        </w:rPr>
+        <w:t>的值大于</w:t>
+      </w:r>
+      <w:r>
+        <w:rPr>
+          <w:rFonts w:hint="eastAsia"/>
+          <w:sz w:val="28"/>
+        </w:rPr>
+        <w:t>0</w:t>
+      </w:r>
+      <w:r>
+        <w:rPr>
+          <w:rFonts w:hint="eastAsia"/>
+          <w:sz w:val="28"/>
+        </w:rPr>
+        <w:t>的文档都会返回，如果返回的数量较大，去除那些</w:t>
+      </w:r>
+      <w:r>
+        <w:rPr>
+          <w:rFonts w:hint="eastAsia"/>
+          <w:sz w:val="28"/>
+        </w:rPr>
+        <w:t>共有词出现次数小于</w:t>
+      </w:r>
+      <w:r>
+        <w:rPr>
+          <w:rFonts w:hint="eastAsia"/>
+          <w:sz w:val="28"/>
+        </w:rPr>
+        <w:t>K</w:t>
+      </w:r>
+      <w:r>
+        <w:rPr>
+          <w:rFonts w:hint="eastAsia"/>
+          <w:sz w:val="28"/>
+        </w:rPr>
+        <w:t>的文档。</w:t>
+      </w:r>
+    </w:p>
+    <w:p>
+      <w:pPr>
+        <w:pStyle w:val="a6"/>
+        <w:ind w:firstLine="720"/>
+        <w:rPr>
           <w:sz w:val="36"/>
         </w:rPr>
       </w:pPr>
@@ -1569,100 +2129,6 @@
         <w:ind w:firstLineChars="0"/>
         <w:jc w:val="left"/>
         <w:rPr>
-          <w:rFonts w:hint="eastAsia"/>
-          <w:sz w:val="36"/>
-        </w:rPr>
-      </w:pPr>
-      <w:r>
-        <w:rPr>
-          <w:rFonts w:hint="eastAsia"/>
-          <w:sz w:val="36"/>
-        </w:rPr>
-        <w:t>查询结果的排序实现</w:t>
-      </w:r>
-    </w:p>
-    <w:p>
-      <w:pPr>
-        <w:pStyle w:val="a6"/>
-        <w:ind w:firstLine="720"/>
-        <w:rPr>
-          <w:rFonts w:hint="eastAsia"/>
-          <w:sz w:val="36"/>
-        </w:rPr>
-      </w:pPr>
-      <w:r>
-        <w:rPr>
-          <w:rFonts w:hint="eastAsia"/>
-          <w:sz w:val="36"/>
-        </w:rPr>
-        <w:t>排序参考的因素，</w:t>
-      </w:r>
-      <w:r>
-        <w:rPr>
-          <w:rFonts w:hint="eastAsia"/>
-          <w:sz w:val="36"/>
-        </w:rPr>
-        <w:t xml:space="preserve"> </w:t>
-      </w:r>
-      <w:r>
-        <w:rPr>
-          <w:rFonts w:hint="eastAsia"/>
-          <w:sz w:val="36"/>
-        </w:rPr>
-        <w:t>评分：</w:t>
-      </w:r>
-      <w:r>
-        <w:rPr>
-          <w:rFonts w:hint="eastAsia"/>
-          <w:sz w:val="36"/>
-        </w:rPr>
-        <w:t>时间、评论数</w:t>
-      </w:r>
-      <w:r>
-        <w:rPr>
-          <w:rFonts w:hint="eastAsia"/>
-          <w:sz w:val="36"/>
-        </w:rPr>
-        <w:t>、</w:t>
-      </w:r>
-      <w:proofErr w:type="gramStart"/>
-      <w:r>
-        <w:rPr>
-          <w:rFonts w:hint="eastAsia"/>
-          <w:sz w:val="36"/>
-        </w:rPr>
-        <w:t>类簇的</w:t>
-      </w:r>
-      <w:proofErr w:type="gramEnd"/>
-      <w:r>
-        <w:rPr>
-          <w:rFonts w:hint="eastAsia"/>
-          <w:sz w:val="36"/>
-        </w:rPr>
-        <w:t>大小</w:t>
-      </w:r>
-    </w:p>
-    <w:p>
-      <w:pPr>
-        <w:pStyle w:val="a6"/>
-        <w:ind w:firstLine="720"/>
-        <w:rPr>
-          <w:rFonts w:hint="eastAsia"/>
-          <w:sz w:val="36"/>
-        </w:rPr>
-      </w:pPr>
-    </w:p>
-    <w:p>
-      <w:pPr>
-        <w:pStyle w:val="a6"/>
-        <w:numPr>
-          <w:ilvl w:val="0"/>
-          <w:numId w:val="2"/>
-        </w:numPr>
-        <w:ind w:firstLineChars="0"/>
-        <w:jc w:val="left"/>
-        <w:rPr>
-          <w:rFonts w:hint="eastAsia"/>
           <w:sz w:val="36"/>
         </w:rPr>
       </w:pPr>
@@ -1697,9 +2163,6 @@
         </w:numPr>
         <w:ind w:firstLineChars="0"/>
         <w:jc w:val="left"/>
-        <w:rPr>
-          <w:rFonts w:hint="eastAsia"/>
-        </w:rPr>
       </w:pPr>
       <w:r>
         <w:rPr>
@@ -1717,9 +2180,6 @@
         </w:numPr>
         <w:ind w:firstLineChars="0"/>
         <w:jc w:val="left"/>
-        <w:rPr>
-          <w:rFonts w:hint="eastAsia"/>
-        </w:rPr>
       </w:pPr>
       <w:r>
         <w:rPr>
@@ -1737,9 +2197,6 @@
         </w:numPr>
         <w:ind w:firstLineChars="0"/>
         <w:jc w:val="left"/>
-        <w:rPr>
-          <w:rFonts w:hint="eastAsia"/>
-        </w:rPr>
       </w:pPr>
       <w:r>
         <w:rPr>
@@ -1751,43 +2208,26 @@
     <w:p>
       <w:pPr>
         <w:jc w:val="left"/>
-        <w:rPr>
-          <w:rFonts w:hint="eastAsia"/>
-        </w:rPr>
-      </w:pPr>
-    </w:p>
-    <w:p>
-      <w:pPr>
-        <w:jc w:val="left"/>
-        <w:rPr>
-          <w:rFonts w:hint="eastAsia"/>
-        </w:rPr>
-      </w:pPr>
-    </w:p>
-    <w:p>
-      <w:pPr>
-        <w:jc w:val="left"/>
-        <w:rPr>
-          <w:rFonts w:hint="eastAsia"/>
-        </w:rPr>
-      </w:pPr>
-    </w:p>
-    <w:p>
-      <w:pPr>
-        <w:jc w:val="left"/>
-        <w:rPr>
-          <w:rFonts w:hint="eastAsia"/>
-        </w:rPr>
-      </w:pPr>
-      <w:bookmarkStart w:id="0" w:name="_GoBack"/>
-      <w:bookmarkEnd w:id="0"/>
-    </w:p>
-    <w:p>
-      <w:pPr>
-        <w:jc w:val="left"/>
-        <w:rPr>
-          <w:rFonts w:hint="eastAsia"/>
-        </w:rPr>
+      </w:pPr>
+    </w:p>
+    <w:p>
+      <w:pPr>
+        <w:jc w:val="left"/>
+      </w:pPr>
+    </w:p>
+    <w:p>
+      <w:pPr>
+        <w:jc w:val="left"/>
+      </w:pPr>
+    </w:p>
+    <w:p>
+      <w:pPr>
+        <w:jc w:val="left"/>
+      </w:pPr>
+    </w:p>
+    <w:p>
+      <w:pPr>
+        <w:jc w:val="left"/>
       </w:pPr>
       <w:r>
         <w:rPr>
@@ -1799,9 +2239,6 @@
     <w:p>
       <w:pPr>
         <w:jc w:val="left"/>
-        <w:rPr>
-          <w:rFonts w:hint="eastAsia"/>
-        </w:rPr>
       </w:pPr>
       <w:r>
         <w:rPr>
@@ -2093,11 +2530,103 @@
       </w:pPr>
     </w:lvl>
   </w:abstractNum>
+  <w:abstractNum w:abstractNumId="2">
+    <w:nsid w:val="24E6428B"/>
+    <w:multiLevelType w:val="hybridMultilevel"/>
+    <w:tmpl w:val="A4C80A32"/>
+    <w:lvl w:ilvl="0" w:tplc="D48C9A3E">
+      <w:start w:val="1"/>
+      <w:numFmt w:val="decimal"/>
+      <w:lvlText w:val="%1."/>
+      <w:lvlJc w:val="left"/>
+      <w:pPr>
+        <w:ind w:left="780" w:hanging="360"/>
+      </w:pPr>
+      <w:rPr>
+        <w:rFonts w:hint="default"/>
+      </w:rPr>
+    </w:lvl>
+    <w:lvl w:ilvl="1" w:tplc="04090019" w:tentative="1">
+      <w:start w:val="1"/>
+      <w:numFmt w:val="lowerLetter"/>
+      <w:lvlText w:val="%2)"/>
+      <w:lvlJc w:val="left"/>
+      <w:pPr>
+        <w:ind w:left="1260" w:hanging="420"/>
+      </w:pPr>
+    </w:lvl>
+    <w:lvl w:ilvl="2" w:tplc="0409001B" w:tentative="1">
+      <w:start w:val="1"/>
+      <w:numFmt w:val="lowerRoman"/>
+      <w:lvlText w:val="%3."/>
+      <w:lvlJc w:val="right"/>
+      <w:pPr>
+        <w:ind w:left="1680" w:hanging="420"/>
+      </w:pPr>
+    </w:lvl>
+    <w:lvl w:ilvl="3" w:tplc="0409000F" w:tentative="1">
+      <w:start w:val="1"/>
+      <w:numFmt w:val="decimal"/>
+      <w:lvlText w:val="%4."/>
+      <w:lvlJc w:val="left"/>
+      <w:pPr>
+        <w:ind w:left="2100" w:hanging="420"/>
+      </w:pPr>
+    </w:lvl>
+    <w:lvl w:ilvl="4" w:tplc="04090019" w:tentative="1">
+      <w:start w:val="1"/>
+      <w:numFmt w:val="lowerLetter"/>
+      <w:lvlText w:val="%5)"/>
+      <w:lvlJc w:val="left"/>
+      <w:pPr>
+        <w:ind w:left="2520" w:hanging="420"/>
+      </w:pPr>
+    </w:lvl>
+    <w:lvl w:ilvl="5" w:tplc="0409001B" w:tentative="1">
+      <w:start w:val="1"/>
+      <w:numFmt w:val="lowerRoman"/>
+      <w:lvlText w:val="%6."/>
+      <w:lvlJc w:val="right"/>
+      <w:pPr>
+        <w:ind w:left="2940" w:hanging="420"/>
+      </w:pPr>
+    </w:lvl>
+    <w:lvl w:ilvl="6" w:tplc="0409000F" w:tentative="1">
+      <w:start w:val="1"/>
+      <w:numFmt w:val="decimal"/>
+      <w:lvlText w:val="%7."/>
+      <w:lvlJc w:val="left"/>
+      <w:pPr>
+        <w:ind w:left="3360" w:hanging="420"/>
+      </w:pPr>
+    </w:lvl>
+    <w:lvl w:ilvl="7" w:tplc="04090019" w:tentative="1">
+      <w:start w:val="1"/>
+      <w:numFmt w:val="lowerLetter"/>
+      <w:lvlText w:val="%8)"/>
+      <w:lvlJc w:val="left"/>
+      <w:pPr>
+        <w:ind w:left="3780" w:hanging="420"/>
+      </w:pPr>
+    </w:lvl>
+    <w:lvl w:ilvl="8" w:tplc="0409001B" w:tentative="1">
+      <w:start w:val="1"/>
+      <w:numFmt w:val="lowerRoman"/>
+      <w:lvlText w:val="%9."/>
+      <w:lvlJc w:val="right"/>
+      <w:pPr>
+        <w:ind w:left="4200" w:hanging="420"/>
+      </w:pPr>
+    </w:lvl>
+  </w:abstractNum>
   <w:num w:numId="1">
     <w:abstractNumId w:val="1"/>
   </w:num>
   <w:num w:numId="2">
     <w:abstractNumId w:val="0"/>
+  </w:num>
+  <w:num w:numId="3">
+    <w:abstractNumId w:val="2"/>
   </w:num>
 </w:numbering>
 </file>

--- a/检索文档-志兴旭强组.docx
+++ b/检索文档-志兴旭强组.docx
@@ -140,14 +140,12 @@
         </w:rPr>
         <w:t xml:space="preserve"> </w:t>
       </w:r>
-      <w:proofErr w:type="gramStart"/>
       <w:r>
         <w:rPr>
           <w:rFonts w:hint="eastAsia"/>
         </w:rPr>
         <w:t>姬强</w:t>
       </w:r>
-      <w:proofErr w:type="gramEnd"/>
       <w:r>
         <w:rPr>
           <w:rFonts w:hint="eastAsia"/>
@@ -420,14 +418,12 @@
         <w:ind w:firstLineChars="0"/>
         <w:jc w:val="left"/>
       </w:pPr>
-      <w:proofErr w:type="gramStart"/>
       <w:r>
         <w:rPr>
           <w:rFonts w:hint="eastAsia"/>
         </w:rPr>
         <w:t>定向爬取数据</w:t>
       </w:r>
-      <w:proofErr w:type="gramEnd"/>
       <w:r>
         <w:rPr>
           <w:rFonts w:hint="eastAsia"/>
@@ -445,19 +441,11 @@
         <w:ind w:firstLineChars="0"/>
         <w:jc w:val="left"/>
       </w:pPr>
-      <w:proofErr w:type="gramStart"/>
-      <w:r>
-        <w:rPr>
-          <w:rFonts w:hint="eastAsia"/>
-        </w:rPr>
-        <w:t>分析爬取数据</w:t>
-      </w:r>
-      <w:proofErr w:type="gramEnd"/>
-      <w:r>
-        <w:rPr>
-          <w:rFonts w:hint="eastAsia"/>
-        </w:rPr>
-        <w:t>，提取相关字段，写入数据库中</w:t>
+      <w:r>
+        <w:rPr>
+          <w:rFonts w:hint="eastAsia"/>
+        </w:rPr>
+        <w:t>分析爬取数据，提取相关字段，写入数据库中</w:t>
       </w:r>
     </w:p>
     <w:p>
@@ -619,21 +607,12 @@
           <w:sz w:val="36"/>
         </w:rPr>
       </w:pPr>
-      <w:proofErr w:type="gramStart"/>
-      <w:r>
-        <w:rPr>
-          <w:rFonts w:hint="eastAsia"/>
-          <w:sz w:val="36"/>
-        </w:rPr>
-        <w:t>如何爬取的</w:t>
-      </w:r>
-      <w:proofErr w:type="gramEnd"/>
-      <w:r>
-        <w:rPr>
-          <w:rFonts w:hint="eastAsia"/>
-          <w:sz w:val="36"/>
-        </w:rPr>
-        <w:t>数据</w:t>
+      <w:r>
+        <w:rPr>
+          <w:rFonts w:hint="eastAsia"/>
+          <w:sz w:val="36"/>
+        </w:rPr>
+        <w:t>如何爬取的数据</w:t>
       </w:r>
     </w:p>
     <w:p>
@@ -668,7 +647,6 @@
         </w:rPr>
         <w:t>1.2</w:t>
       </w:r>
-      <w:proofErr w:type="gramStart"/>
       <w:r>
         <w:rPr>
           <w:rFonts w:hint="eastAsia"/>
@@ -676,7 +654,6 @@
         </w:rPr>
         <w:t>爬取数据</w:t>
       </w:r>
-      <w:proofErr w:type="gramEnd"/>
       <w:r>
         <w:rPr>
           <w:rFonts w:hint="eastAsia"/>
@@ -724,14 +701,13 @@
     <w:tbl>
       <w:tblPr>
         <w:tblStyle w:val="a5"/>
-        <w:tblW w:w="8734" w:type="dxa"/>
+        <w:tblW w:w="6549" w:type="dxa"/>
         <w:tblLook w:val="04A0" w:firstRow="1" w:lastRow="0" w:firstColumn="1" w:lastColumn="0" w:noHBand="0" w:noVBand="1"/>
       </w:tblPr>
       <w:tblGrid>
         <w:gridCol w:w="2183"/>
-        <w:gridCol w:w="2183"/>
-        <w:gridCol w:w="2184"/>
-        <w:gridCol w:w="2184"/>
+        <w:gridCol w:w="1327"/>
+        <w:gridCol w:w="3039"/>
       </w:tblGrid>
       <w:tr>
         <w:trPr>
@@ -743,6 +719,7 @@
           </w:tcPr>
           <w:p>
             <w:pPr>
+              <w:spacing w:line="276" w:lineRule="auto"/>
               <w:jc w:val="left"/>
             </w:pPr>
             <w:r>
@@ -755,10 +732,31 @@
         </w:tc>
         <w:tc>
           <w:tcPr>
-            <w:tcW w:w="2183" w:type="dxa"/>
+            <w:tcW w:w="1327" w:type="dxa"/>
           </w:tcPr>
           <w:p>
             <w:pPr>
+              <w:spacing w:line="276" w:lineRule="auto"/>
+              <w:jc w:val="left"/>
+            </w:pPr>
+            <w:r>
+              <w:t>T</w:t>
+            </w:r>
+            <w:r>
+              <w:rPr>
+                <w:rFonts w:hint="eastAsia"/>
+              </w:rPr>
+              <w:t>ype</w:t>
+            </w:r>
+          </w:p>
+        </w:tc>
+        <w:tc>
+          <w:tcPr>
+            <w:tcW w:w="3039" w:type="dxa"/>
+          </w:tcPr>
+          <w:p>
+            <w:pPr>
+              <w:spacing w:line="276" w:lineRule="auto"/>
               <w:jc w:val="left"/>
             </w:pPr>
             <w:r>
@@ -766,38 +764,6 @@
                 <w:rFonts w:hint="eastAsia"/>
               </w:rPr>
               <w:t>新闻数量</w:t>
-            </w:r>
-          </w:p>
-        </w:tc>
-        <w:tc>
-          <w:tcPr>
-            <w:tcW w:w="2184" w:type="dxa"/>
-          </w:tcPr>
-          <w:p>
-            <w:pPr>
-              <w:jc w:val="left"/>
-            </w:pPr>
-            <w:r>
-              <w:rPr>
-                <w:rFonts w:hint="eastAsia"/>
-              </w:rPr>
-              <w:t>起始时间</w:t>
-            </w:r>
-          </w:p>
-        </w:tc>
-        <w:tc>
-          <w:tcPr>
-            <w:tcW w:w="2184" w:type="dxa"/>
-          </w:tcPr>
-          <w:p>
-            <w:pPr>
-              <w:jc w:val="left"/>
-            </w:pPr>
-            <w:r>
-              <w:rPr>
-                <w:rFonts w:hint="eastAsia"/>
-              </w:rPr>
-              <w:t>截止时间</w:t>
             </w:r>
           </w:p>
         </w:tc>
@@ -812,6 +778,7 @@
           </w:tcPr>
           <w:p>
             <w:pPr>
+              <w:spacing w:line="276" w:lineRule="auto"/>
               <w:jc w:val="left"/>
             </w:pPr>
             <w:r>
@@ -830,56 +797,33 @@
         </w:tc>
         <w:tc>
           <w:tcPr>
-            <w:tcW w:w="2183" w:type="dxa"/>
+            <w:tcW w:w="1327" w:type="dxa"/>
           </w:tcPr>
           <w:p>
             <w:pPr>
+              <w:spacing w:line="276" w:lineRule="auto"/>
               <w:jc w:val="left"/>
             </w:pPr>
             <w:r>
               <w:rPr>
                 <w:rFonts w:hint="eastAsia"/>
               </w:rPr>
-              <w:t>50</w:t>
-            </w:r>
-            <w:r>
-              <w:rPr>
-                <w:rFonts w:hint="eastAsia"/>
-              </w:rPr>
-              <w:t>，</w:t>
-            </w:r>
-            <w:r>
-              <w:rPr>
-                <w:rFonts w:hint="eastAsia"/>
-              </w:rPr>
-              <w:t>000</w:t>
-            </w:r>
-            <w:r>
-              <w:rPr>
-                <w:rFonts w:hint="eastAsia"/>
-              </w:rPr>
-              <w:t>条</w:t>
+              <w:t>2</w:t>
             </w:r>
           </w:p>
         </w:tc>
         <w:tc>
           <w:tcPr>
-            <w:tcW w:w="2184" w:type="dxa"/>
+            <w:tcW w:w="3039" w:type="dxa"/>
           </w:tcPr>
           <w:p>
             <w:pPr>
+              <w:spacing w:line="276" w:lineRule="auto"/>
               <w:jc w:val="left"/>
             </w:pPr>
-          </w:p>
-        </w:tc>
-        <w:tc>
-          <w:tcPr>
-            <w:tcW w:w="2184" w:type="dxa"/>
-          </w:tcPr>
-          <w:p>
-            <w:pPr>
-              <w:jc w:val="left"/>
-            </w:pPr>
+            <w:r>
+              <w:t>57378</w:t>
+            </w:r>
           </w:p>
         </w:tc>
       </w:tr>
@@ -893,52 +837,46 @@
           </w:tcPr>
           <w:p>
             <w:pPr>
+              <w:spacing w:line="276" w:lineRule="auto"/>
               <w:jc w:val="left"/>
             </w:pPr>
             <w:r>
               <w:rPr>
                 <w:rFonts w:hint="eastAsia"/>
               </w:rPr>
-              <w:t>搜</w:t>
+              <w:t>腾讯体育</w:t>
             </w:r>
-            <w:proofErr w:type="gramStart"/>
+          </w:p>
+        </w:tc>
+        <w:tc>
+          <w:tcPr>
+            <w:tcW w:w="1327" w:type="dxa"/>
+          </w:tcPr>
+          <w:p>
+            <w:pPr>
+              <w:spacing w:line="276" w:lineRule="auto"/>
+              <w:jc w:val="left"/>
+            </w:pPr>
             <w:r>
               <w:rPr>
                 <w:rFonts w:hint="eastAsia"/>
               </w:rPr>
-              <w:t>狐体育</w:t>
+              <w:t>3</w:t>
             </w:r>
-            <w:proofErr w:type="gramEnd"/>
           </w:p>
         </w:tc>
         <w:tc>
           <w:tcPr>
-            <w:tcW w:w="2183" w:type="dxa"/>
+            <w:tcW w:w="3039" w:type="dxa"/>
           </w:tcPr>
           <w:p>
             <w:pPr>
+              <w:spacing w:line="276" w:lineRule="auto"/>
               <w:jc w:val="left"/>
             </w:pPr>
-          </w:p>
-        </w:tc>
-        <w:tc>
-          <w:tcPr>
-            <w:tcW w:w="2184" w:type="dxa"/>
-          </w:tcPr>
-          <w:p>
-            <w:pPr>
-              <w:jc w:val="left"/>
-            </w:pPr>
-          </w:p>
-        </w:tc>
-        <w:tc>
-          <w:tcPr>
-            <w:tcW w:w="2184" w:type="dxa"/>
-          </w:tcPr>
-          <w:p>
-            <w:pPr>
-              <w:jc w:val="left"/>
-            </w:pPr>
+            <w:r>
+              <w:t>26405</w:t>
+            </w:r>
           </w:p>
         </w:tc>
       </w:tr>
@@ -952,52 +890,46 @@
           </w:tcPr>
           <w:p>
             <w:pPr>
+              <w:spacing w:line="276" w:lineRule="auto"/>
               <w:jc w:val="left"/>
             </w:pPr>
             <w:r>
               <w:rPr>
                 <w:rFonts w:hint="eastAsia"/>
               </w:rPr>
-              <w:t>网</w:t>
+              <w:t>网易体育</w:t>
             </w:r>
-            <w:proofErr w:type="gramStart"/>
+          </w:p>
+        </w:tc>
+        <w:tc>
+          <w:tcPr>
+            <w:tcW w:w="1327" w:type="dxa"/>
+          </w:tcPr>
+          <w:p>
+            <w:pPr>
+              <w:spacing w:line="276" w:lineRule="auto"/>
+              <w:jc w:val="left"/>
+            </w:pPr>
             <w:r>
               <w:rPr>
                 <w:rFonts w:hint="eastAsia"/>
               </w:rPr>
-              <w:t>易体育</w:t>
+              <w:t>4</w:t>
             </w:r>
-            <w:proofErr w:type="gramEnd"/>
           </w:p>
         </w:tc>
         <w:tc>
           <w:tcPr>
-            <w:tcW w:w="2183" w:type="dxa"/>
+            <w:tcW w:w="3039" w:type="dxa"/>
           </w:tcPr>
           <w:p>
             <w:pPr>
+              <w:spacing w:line="276" w:lineRule="auto"/>
               <w:jc w:val="left"/>
             </w:pPr>
-          </w:p>
-        </w:tc>
-        <w:tc>
-          <w:tcPr>
-            <w:tcW w:w="2184" w:type="dxa"/>
-          </w:tcPr>
-          <w:p>
-            <w:pPr>
-              <w:jc w:val="left"/>
-            </w:pPr>
-          </w:p>
-        </w:tc>
-        <w:tc>
-          <w:tcPr>
-            <w:tcW w:w="2184" w:type="dxa"/>
-          </w:tcPr>
-          <w:p>
-            <w:pPr>
-              <w:jc w:val="left"/>
-            </w:pPr>
+            <w:r>
+              <w:t>16496</w:t>
+            </w:r>
           </w:p>
         </w:tc>
       </w:tr>
@@ -1011,6 +943,7 @@
           </w:tcPr>
           <w:p>
             <w:pPr>
+              <w:spacing w:line="276" w:lineRule="auto"/>
               <w:jc w:val="left"/>
             </w:pPr>
             <w:r>
@@ -1023,51 +956,41 @@
         </w:tc>
         <w:tc>
           <w:tcPr>
-            <w:tcW w:w="2183" w:type="dxa"/>
+            <w:tcW w:w="4366" w:type="dxa"/>
+            <w:gridSpan w:val="2"/>
           </w:tcPr>
           <w:p>
             <w:pPr>
+              <w:spacing w:line="276" w:lineRule="auto"/>
               <w:jc w:val="left"/>
             </w:pPr>
-          </w:p>
-        </w:tc>
-        <w:tc>
-          <w:tcPr>
-            <w:tcW w:w="2184" w:type="dxa"/>
-          </w:tcPr>
-          <w:p>
-            <w:pPr>
-              <w:jc w:val="left"/>
-            </w:pPr>
-          </w:p>
-        </w:tc>
-        <w:tc>
-          <w:tcPr>
-            <w:tcW w:w="2184" w:type="dxa"/>
-          </w:tcPr>
-          <w:p>
-            <w:pPr>
-              <w:jc w:val="left"/>
-            </w:pPr>
+            <w:r>
+              <w:t>100279</w:t>
+            </w:r>
+            <w:r>
+              <w:rPr>
+                <w:rFonts w:hint="eastAsia"/>
+              </w:rPr>
+              <w:t xml:space="preserve"> </w:t>
+            </w:r>
+            <w:r>
+              <w:rPr>
+                <w:rFonts w:hint="eastAsia"/>
+              </w:rPr>
+              <w:t>条</w:t>
+            </w:r>
           </w:p>
         </w:tc>
       </w:tr>
     </w:tbl>
     <w:p>
       <w:pPr>
-        <w:jc w:val="left"/>
-      </w:pPr>
-      <w:r>
-        <w:rPr>
-          <w:rFonts w:hint="eastAsia"/>
-        </w:rPr>
-        <w:tab/>
-      </w:r>
-    </w:p>
-    <w:p>
-      <w:pPr>
-        <w:jc w:val="left"/>
-      </w:pPr>
+        <w:ind w:firstLine="420"/>
+        <w:jc w:val="left"/>
+      </w:pPr>
+      <w:r>
+        <w:t>( SELECT COUNT(id) from htmls where type = 3)</w:t>
+      </w:r>
     </w:p>
     <w:p>
       <w:pPr>
@@ -1334,7 +1257,6 @@
         </w:rPr>
         <w:t>新闻热度、新闻</w:t>
       </w:r>
-      <w:proofErr w:type="spellStart"/>
       <w:r>
         <w:rPr>
           <w:rFonts w:hint="eastAsia"/>
@@ -1342,7 +1264,6 @@
         </w:rPr>
         <w:t>url</w:t>
       </w:r>
-      <w:proofErr w:type="spellEnd"/>
       <w:r>
         <w:rPr>
           <w:rFonts w:hint="eastAsia"/>
@@ -1422,8 +1343,6 @@
         </w:rPr>
         <w:t>、比赛</w:t>
       </w:r>
-      <w:bookmarkStart w:id="0" w:name="_GoBack"/>
-      <w:bookmarkEnd w:id="0"/>
     </w:p>
     <w:p>
       <w:pPr>
@@ -1470,21 +1389,12 @@
         </w:rPr>
         <w:t xml:space="preserve"> </w:t>
       </w:r>
-      <w:proofErr w:type="spellStart"/>
-      <w:r>
-        <w:rPr>
-          <w:rFonts w:hint="eastAsia"/>
-          <w:sz w:val="36"/>
-        </w:rPr>
-        <w:t>mysql</w:t>
-      </w:r>
-      <w:proofErr w:type="spellEnd"/>
-      <w:r>
-        <w:rPr>
-          <w:rFonts w:hint="eastAsia"/>
-          <w:sz w:val="36"/>
-        </w:rPr>
-        <w:t xml:space="preserve"> </w:t>
+      <w:r>
+        <w:rPr>
+          <w:rFonts w:hint="eastAsia"/>
+          <w:sz w:val="36"/>
+        </w:rPr>
+        <w:t xml:space="preserve">mysql </w:t>
       </w:r>
       <w:r>
         <w:rPr>
@@ -1572,28 +1482,200 @@
         <w:ind w:left="360" w:firstLineChars="0" w:firstLine="0"/>
         <w:jc w:val="left"/>
         <w:rPr>
-          <w:sz w:val="36"/>
-        </w:rPr>
-      </w:pPr>
+          <w:sz w:val="28"/>
+        </w:rPr>
+      </w:pPr>
+      <w:r>
+        <w:rPr>
+          <w:rFonts w:hint="eastAsia"/>
+          <w:sz w:val="28"/>
+        </w:rPr>
+        <w:t>三</w:t>
+      </w:r>
+      <w:r>
+        <w:rPr>
+          <w:rFonts w:hint="eastAsia"/>
+          <w:sz w:val="28"/>
+        </w:rPr>
+        <w:t>个倒排索引</w:t>
+      </w:r>
+      <w:r>
+        <w:rPr>
+          <w:rFonts w:hint="eastAsia"/>
+          <w:sz w:val="28"/>
+        </w:rPr>
+        <w:t>，优先级由高到底</w:t>
+      </w:r>
     </w:p>
     <w:p>
       <w:pPr>
         <w:pStyle w:val="a6"/>
+        <w:numPr>
+          <w:ilvl w:val="0"/>
+          <w:numId w:val="4"/>
+        </w:numPr>
         <w:ind w:left="360" w:firstLineChars="0" w:firstLine="0"/>
         <w:jc w:val="left"/>
         <w:rPr>
           <w:sz w:val="36"/>
         </w:rPr>
       </w:pPr>
-    </w:p>
-    <w:p>
-      <w:pPr>
-        <w:ind w:left="360"/>
-        <w:jc w:val="left"/>
-        <w:rPr>
-          <w:sz w:val="36"/>
-        </w:rPr>
-      </w:pPr>
+      <w:r>
+        <w:rPr>
+          <w:rFonts w:hint="eastAsia"/>
+          <w:sz w:val="28"/>
+        </w:rPr>
+        <w:t>热度较高的词的倒排索引</w:t>
+      </w:r>
+    </w:p>
+    <w:p>
+      <w:pPr>
+        <w:pStyle w:val="a6"/>
+        <w:numPr>
+          <w:ilvl w:val="0"/>
+          <w:numId w:val="4"/>
+        </w:numPr>
+        <w:ind w:left="360" w:firstLineChars="0" w:firstLine="0"/>
+        <w:jc w:val="left"/>
+        <w:rPr>
+          <w:sz w:val="36"/>
+        </w:rPr>
+      </w:pPr>
+      <w:r>
+        <w:rPr>
+          <w:rFonts w:hint="eastAsia"/>
+          <w:sz w:val="28"/>
+        </w:rPr>
+        <w:t>新闻的</w:t>
+      </w:r>
+      <w:r>
+        <w:rPr>
+          <w:rFonts w:hint="eastAsia"/>
+          <w:sz w:val="28"/>
+        </w:rPr>
+        <w:t>标题</w:t>
+      </w:r>
+      <w:r>
+        <w:rPr>
+          <w:rFonts w:hint="eastAsia"/>
+          <w:sz w:val="28"/>
+        </w:rPr>
+        <w:t>title</w:t>
+      </w:r>
+      <w:r>
+        <w:rPr>
+          <w:rFonts w:hint="eastAsia"/>
+          <w:sz w:val="28"/>
+        </w:rPr>
+        <w:t>，关键词</w:t>
+      </w:r>
+      <w:r>
+        <w:rPr>
+          <w:rFonts w:hint="eastAsia"/>
+          <w:sz w:val="28"/>
+        </w:rPr>
+        <w:t>keywords</w:t>
+      </w:r>
+      <w:r>
+        <w:rPr>
+          <w:rFonts w:hint="eastAsia"/>
+          <w:sz w:val="28"/>
+        </w:rPr>
+        <w:t>、摘要</w:t>
+      </w:r>
+      <w:r>
+        <w:rPr>
+          <w:rFonts w:hint="eastAsia"/>
+          <w:sz w:val="28"/>
+        </w:rPr>
+        <w:t>description</w:t>
+      </w:r>
+      <w:r>
+        <w:rPr>
+          <w:rFonts w:hint="eastAsia"/>
+          <w:sz w:val="28"/>
+        </w:rPr>
+        <w:t>的分词结果构建的倒排索引</w:t>
+      </w:r>
+    </w:p>
+    <w:p>
+      <w:pPr>
+        <w:pStyle w:val="a6"/>
+        <w:numPr>
+          <w:ilvl w:val="0"/>
+          <w:numId w:val="4"/>
+        </w:numPr>
+        <w:ind w:left="360" w:firstLineChars="0" w:firstLine="0"/>
+        <w:jc w:val="left"/>
+        <w:rPr>
+          <w:sz w:val="28"/>
+        </w:rPr>
+      </w:pPr>
+      <w:r>
+        <w:rPr>
+          <w:rFonts w:hint="eastAsia"/>
+          <w:sz w:val="28"/>
+        </w:rPr>
+        <w:t>新闻主体构建的倒排索引</w:t>
+      </w:r>
+    </w:p>
+    <w:p>
+      <w:pPr>
+        <w:jc w:val="left"/>
+        <w:rPr>
+          <w:sz w:val="28"/>
+        </w:rPr>
+      </w:pPr>
+      <w:r>
+        <w:rPr>
+          <w:rFonts w:hint="eastAsia"/>
+          <w:sz w:val="28"/>
+        </w:rPr>
+        <w:t>由高到低查询索引</w:t>
+      </w:r>
+      <w:r>
+        <w:rPr>
+          <w:rFonts w:hint="eastAsia"/>
+          <w:sz w:val="28"/>
+        </w:rPr>
+        <w:t>，设定阈值</w:t>
+      </w:r>
+      <w:r>
+        <w:rPr>
+          <w:rFonts w:hint="eastAsia"/>
+          <w:sz w:val="28"/>
+        </w:rPr>
+        <w:t>Threshold_</w:t>
+      </w:r>
+      <w:r>
+        <w:rPr>
+          <w:rFonts w:hint="eastAsia"/>
+          <w:sz w:val="28"/>
+        </w:rPr>
+        <w:t>pageNum</w:t>
+      </w:r>
+      <w:r>
+        <w:rPr>
+          <w:rFonts w:hint="eastAsia"/>
+          <w:sz w:val="28"/>
+        </w:rPr>
+        <w:t>，当在高级别的索</w:t>
+      </w:r>
+      <w:r>
+        <w:rPr>
+          <w:rFonts w:hint="eastAsia"/>
+          <w:sz w:val="28"/>
+        </w:rPr>
+        <w:lastRenderedPageBreak/>
+        <w:t>引中查询到的文档数量超过阈值的时候</w:t>
+      </w:r>
+      <w:r>
+        <w:rPr>
+          <w:rFonts w:hint="eastAsia"/>
+          <w:sz w:val="28"/>
+        </w:rPr>
+        <w:t>，低级别的索引不再查询，只有当用户请求更多的文档的时候才进行查询。</w:t>
+      </w:r>
     </w:p>
     <w:p>
       <w:pPr>
@@ -1651,36 +1733,21 @@
           <w:rFonts w:hint="eastAsia"/>
           <w:sz w:val="36"/>
         </w:rPr>
-        <w:t>排序参考的因素，</w:t>
-      </w:r>
-      <w:r>
-        <w:rPr>
-          <w:rFonts w:hint="eastAsia"/>
-          <w:sz w:val="36"/>
-        </w:rPr>
-        <w:t xml:space="preserve"> </w:t>
-      </w:r>
-      <w:r>
-        <w:rPr>
-          <w:rFonts w:hint="eastAsia"/>
-          <w:sz w:val="36"/>
-        </w:rPr>
-        <w:t>评分：</w:t>
-      </w:r>
-      <w:r>
-        <w:rPr>
-          <w:rFonts w:hint="eastAsia"/>
-          <w:sz w:val="36"/>
-        </w:rPr>
-        <w:t>文档中出现的查询中的</w:t>
-      </w:r>
-      <w:r>
-        <w:rPr>
-          <w:rFonts w:hint="eastAsia"/>
-          <w:sz w:val="36"/>
-        </w:rPr>
-        <w:lastRenderedPageBreak/>
-        <w:t>词项数量、</w:t>
+        <w:t>排序参考的因素</w:t>
+      </w:r>
+      <w:r>
+        <w:rPr>
+          <w:rFonts w:hint="eastAsia"/>
+          <w:sz w:val="36"/>
+        </w:rPr>
+        <w:t>：</w:t>
+      </w:r>
+      <w:r>
+        <w:rPr>
+          <w:rFonts w:hint="eastAsia"/>
+          <w:sz w:val="36"/>
+        </w:rPr>
+        <w:t>文档中出现的查询中的词项数量、</w:t>
       </w:r>
       <w:r>
         <w:rPr>
@@ -1689,7 +1756,6 @@
         </w:rPr>
         <w:t>文档中出现的查询中的词的</w:t>
       </w:r>
-      <w:proofErr w:type="spellStart"/>
       <w:r>
         <w:rPr>
           <w:rFonts w:hint="eastAsia"/>
@@ -1697,7 +1763,6 @@
         </w:rPr>
         <w:t>tfidf</w:t>
       </w:r>
-      <w:proofErr w:type="spellEnd"/>
       <w:r>
         <w:rPr>
           <w:rFonts w:hint="eastAsia"/>
@@ -1888,7 +1953,6 @@
         </w:rPr>
         <w:t xml:space="preserve">Q </w:t>
       </w:r>
-      <w:proofErr w:type="gramStart"/>
       <w:r>
         <w:rPr>
           <w:rFonts w:hint="eastAsia"/>
@@ -1896,7 +1960,6 @@
         </w:rPr>
         <w:t>词量为</w:t>
       </w:r>
-      <w:proofErr w:type="gramEnd"/>
       <w:r>
         <w:rPr>
           <w:rFonts w:hint="eastAsia"/>
@@ -1969,38 +2032,20 @@
         </w:rPr>
         <w:t>共有词的</w:t>
       </w:r>
-      <w:proofErr w:type="spellStart"/>
-      <w:r>
-        <w:rPr>
-          <w:rFonts w:hint="eastAsia"/>
-          <w:sz w:val="28"/>
-        </w:rPr>
-        <w:t>tfidf</w:t>
-      </w:r>
-      <w:proofErr w:type="spellEnd"/>
-      <w:r>
-        <w:rPr>
-          <w:rFonts w:hint="eastAsia"/>
-          <w:sz w:val="28"/>
-        </w:rPr>
-        <w:t xml:space="preserve"> </w:t>
-      </w:r>
-      <w:r>
-        <w:rPr>
-          <w:rFonts w:hint="eastAsia"/>
-          <w:sz w:val="28"/>
-        </w:rPr>
-        <w:t>之</w:t>
-      </w:r>
-      <w:proofErr w:type="gramStart"/>
-      <w:r>
-        <w:rPr>
-          <w:rFonts w:hint="eastAsia"/>
-          <w:sz w:val="28"/>
-        </w:rPr>
-        <w:t>和</w:t>
-      </w:r>
-      <w:proofErr w:type="gramEnd"/>
+      <w:r>
+        <w:rPr>
+          <w:rFonts w:hint="eastAsia"/>
+          <w:sz w:val="28"/>
+        </w:rPr>
+        <w:t xml:space="preserve">tfidf </w:t>
+      </w:r>
+      <w:r>
+        <w:rPr>
+          <w:rFonts w:hint="eastAsia"/>
+          <w:sz w:val="28"/>
+        </w:rPr>
+        <w:t>之和</w:t>
+      </w:r>
     </w:p>
     <w:p>
       <w:pPr>
@@ -2222,19 +2267,62 @@
     </w:p>
     <w:p>
       <w:pPr>
-        <w:jc w:val="left"/>
-      </w:pPr>
-    </w:p>
-    <w:p>
-      <w:pPr>
-        <w:jc w:val="left"/>
-      </w:pPr>
-      <w:r>
-        <w:rPr>
-          <w:rFonts w:hint="eastAsia"/>
-        </w:rPr>
+        <w:pStyle w:val="a6"/>
+        <w:numPr>
+          <w:ilvl w:val="0"/>
+          <w:numId w:val="2"/>
+        </w:numPr>
+        <w:ind w:firstLineChars="0"/>
+        <w:rPr>
+          <w:sz w:val="36"/>
+        </w:rPr>
+      </w:pPr>
+      <w:r>
+        <w:rPr>
+          <w:rFonts w:hint="eastAsia"/>
+          <w:sz w:val="36"/>
+        </w:rPr>
+        <w:t>聚类</w:t>
+      </w:r>
+    </w:p>
+    <w:p>
+      <w:pPr>
+        <w:ind w:left="360"/>
+        <w:jc w:val="left"/>
+        <w:rPr>
+          <w:rFonts w:hint="eastAsia"/>
+        </w:rPr>
+      </w:pPr>
+      <w:bookmarkStart w:id="0" w:name="_GoBack"/>
+      <w:bookmarkEnd w:id="0"/>
+    </w:p>
+    <w:p>
+      <w:pPr>
+        <w:jc w:val="left"/>
+        <w:rPr>
+          <w:rFonts w:hint="eastAsia"/>
+        </w:rPr>
+      </w:pPr>
+    </w:p>
+    <w:p>
+      <w:pPr>
+        <w:jc w:val="left"/>
+        <w:rPr>
+          <w:rFonts w:hint="eastAsia"/>
+        </w:rPr>
+      </w:pPr>
+      <w:r>
+        <w:rPr>
+          <w:rFonts w:hint="eastAsia"/>
+        </w:rPr>
+        <w:lastRenderedPageBreak/>
         <w:t>经验总结：</w:t>
       </w:r>
+    </w:p>
+    <w:p>
+      <w:pPr>
+        <w:jc w:val="left"/>
+      </w:pPr>
     </w:p>
     <w:p>
       <w:pPr>
@@ -2619,6 +2707,95 @@
       </w:pPr>
     </w:lvl>
   </w:abstractNum>
+  <w:abstractNum w:abstractNumId="3">
+    <w:nsid w:val="5C961E96"/>
+    <w:multiLevelType w:val="hybridMultilevel"/>
+    <w:tmpl w:val="048A72B6"/>
+    <w:lvl w:ilvl="0" w:tplc="9FDE76F4">
+      <w:start w:val="1"/>
+      <w:numFmt w:val="decimal"/>
+      <w:lvlText w:val="%1."/>
+      <w:lvlJc w:val="left"/>
+      <w:pPr>
+        <w:ind w:left="720" w:hanging="360"/>
+      </w:pPr>
+      <w:rPr>
+        <w:rFonts w:hint="default"/>
+      </w:rPr>
+    </w:lvl>
+    <w:lvl w:ilvl="1" w:tplc="04090019" w:tentative="1">
+      <w:start w:val="1"/>
+      <w:numFmt w:val="lowerLetter"/>
+      <w:lvlText w:val="%2)"/>
+      <w:lvlJc w:val="left"/>
+      <w:pPr>
+        <w:ind w:left="1200" w:hanging="420"/>
+      </w:pPr>
+    </w:lvl>
+    <w:lvl w:ilvl="2" w:tplc="0409001B" w:tentative="1">
+      <w:start w:val="1"/>
+      <w:numFmt w:val="lowerRoman"/>
+      <w:lvlText w:val="%3."/>
+      <w:lvlJc w:val="right"/>
+      <w:pPr>
+        <w:ind w:left="1620" w:hanging="420"/>
+      </w:pPr>
+    </w:lvl>
+    <w:lvl w:ilvl="3" w:tplc="0409000F" w:tentative="1">
+      <w:start w:val="1"/>
+      <w:numFmt w:val="decimal"/>
+      <w:lvlText w:val="%4."/>
+      <w:lvlJc w:val="left"/>
+      <w:pPr>
+        <w:ind w:left="2040" w:hanging="420"/>
+      </w:pPr>
+    </w:lvl>
+    <w:lvl w:ilvl="4" w:tplc="04090019" w:tentative="1">
+      <w:start w:val="1"/>
+      <w:numFmt w:val="lowerLetter"/>
+      <w:lvlText w:val="%5)"/>
+      <w:lvlJc w:val="left"/>
+      <w:pPr>
+        <w:ind w:left="2460" w:hanging="420"/>
+      </w:pPr>
+    </w:lvl>
+    <w:lvl w:ilvl="5" w:tplc="0409001B" w:tentative="1">
+      <w:start w:val="1"/>
+      <w:numFmt w:val="lowerRoman"/>
+      <w:lvlText w:val="%6."/>
+      <w:lvlJc w:val="right"/>
+      <w:pPr>
+        <w:ind w:left="2880" w:hanging="420"/>
+      </w:pPr>
+    </w:lvl>
+    <w:lvl w:ilvl="6" w:tplc="0409000F" w:tentative="1">
+      <w:start w:val="1"/>
+      <w:numFmt w:val="decimal"/>
+      <w:lvlText w:val="%7."/>
+      <w:lvlJc w:val="left"/>
+      <w:pPr>
+        <w:ind w:left="3300" w:hanging="420"/>
+      </w:pPr>
+    </w:lvl>
+    <w:lvl w:ilvl="7" w:tplc="04090019" w:tentative="1">
+      <w:start w:val="1"/>
+      <w:numFmt w:val="lowerLetter"/>
+      <w:lvlText w:val="%8)"/>
+      <w:lvlJc w:val="left"/>
+      <w:pPr>
+        <w:ind w:left="3720" w:hanging="420"/>
+      </w:pPr>
+    </w:lvl>
+    <w:lvl w:ilvl="8" w:tplc="0409001B" w:tentative="1">
+      <w:start w:val="1"/>
+      <w:numFmt w:val="lowerRoman"/>
+      <w:lvlText w:val="%9."/>
+      <w:lvlJc w:val="right"/>
+      <w:pPr>
+        <w:ind w:left="4140" w:hanging="420"/>
+      </w:pPr>
+    </w:lvl>
+  </w:abstractNum>
   <w:num w:numId="1">
     <w:abstractNumId w:val="1"/>
   </w:num>
@@ -2627,6 +2804,9 @@
   </w:num>
   <w:num w:numId="3">
     <w:abstractNumId w:val="2"/>
+  </w:num>
+  <w:num w:numId="4">
+    <w:abstractNumId w:val="3"/>
   </w:num>
 </w:numbering>
 </file>

--- a/检索文档-志兴旭强组.docx
+++ b/检索文档-志兴旭强组.docx
@@ -614,14 +614,6 @@
         </w:rPr>
         <w:t>如何爬取的数据</w:t>
       </w:r>
-    </w:p>
-    <w:p>
-      <w:pPr>
-        <w:jc w:val="left"/>
-        <w:rPr>
-          <w:sz w:val="36"/>
-        </w:rPr>
-      </w:pPr>
     </w:p>
     <w:p>
       <w:pPr>
@@ -997,6 +989,7 @@
         <w:ind w:firstLine="420"/>
         <w:jc w:val="left"/>
         <w:rPr>
+          <w:rFonts w:hint="eastAsia"/>
           <w:sz w:val="36"/>
         </w:rPr>
       </w:pPr>
@@ -1080,97 +1073,288 @@
     </w:p>
     <w:p>
       <w:pPr>
+        <w:pStyle w:val="a6"/>
+        <w:ind w:left="1080" w:firstLineChars="0" w:firstLine="0"/>
+        <w:jc w:val="left"/>
+        <w:rPr>
+          <w:rFonts w:hint="eastAsia"/>
+          <w:sz w:val="36"/>
+        </w:rPr>
+      </w:pPr>
+    </w:p>
+    <w:p>
+      <w:pPr>
+        <w:pStyle w:val="a6"/>
+        <w:ind w:left="1080" w:firstLineChars="0" w:firstLine="0"/>
+        <w:jc w:val="left"/>
+        <w:rPr>
+          <w:sz w:val="36"/>
+        </w:rPr>
+      </w:pPr>
+    </w:p>
+    <w:tbl>
+      <w:tblPr>
+        <w:tblStyle w:val="a5"/>
+        <w:tblW w:w="0" w:type="auto"/>
+        <w:tblInd w:w="360" w:type="dxa"/>
+        <w:tblLook w:val="04A0" w:firstRow="1" w:lastRow="0" w:firstColumn="1" w:lastColumn="0" w:noHBand="0" w:noVBand="1"/>
+      </w:tblPr>
+      <w:tblGrid>
+        <w:gridCol w:w="4163"/>
+        <w:gridCol w:w="3999"/>
+      </w:tblGrid>
+      <w:tr>
+        <w:tc>
+          <w:tcPr>
+            <w:tcW w:w="4163" w:type="dxa"/>
+          </w:tcPr>
+          <w:p>
+            <w:pPr>
+              <w:jc w:val="left"/>
+              <w:rPr>
+                <w:sz w:val="36"/>
+              </w:rPr>
+            </w:pPr>
+            <w:r>
+              <w:rPr>
+                <w:rFonts w:hint="eastAsia"/>
+                <w:sz w:val="36"/>
+              </w:rPr>
+              <w:lastRenderedPageBreak/>
+              <w:t>类名</w:t>
+            </w:r>
+          </w:p>
+        </w:tc>
+        <w:tc>
+          <w:tcPr>
+            <w:tcW w:w="3999" w:type="dxa"/>
+          </w:tcPr>
+          <w:p>
+            <w:pPr>
+              <w:jc w:val="left"/>
+              <w:rPr>
+                <w:sz w:val="36"/>
+              </w:rPr>
+            </w:pPr>
+            <w:r>
+              <w:rPr>
+                <w:rFonts w:hint="eastAsia"/>
+                <w:sz w:val="36"/>
+              </w:rPr>
+              <w:t>功能</w:t>
+            </w:r>
+          </w:p>
+        </w:tc>
+      </w:tr>
+      <w:tr>
+        <w:tc>
+          <w:tcPr>
+            <w:tcW w:w="4163" w:type="dxa"/>
+          </w:tcPr>
+          <w:p>
+            <w:pPr>
+              <w:jc w:val="left"/>
+              <w:rPr>
+                <w:sz w:val="28"/>
+              </w:rPr>
+            </w:pPr>
+            <w:r>
+              <w:rPr>
+                <w:sz w:val="28"/>
+              </w:rPr>
+              <w:t>GetInforFormHtml</w:t>
+            </w:r>
+            <w:r>
+              <w:rPr>
+                <w:rFonts w:hint="eastAsia"/>
+                <w:sz w:val="28"/>
+              </w:rPr>
+              <w:t>.java</w:t>
+            </w:r>
+          </w:p>
+        </w:tc>
+        <w:tc>
+          <w:tcPr>
+            <w:tcW w:w="3999" w:type="dxa"/>
+          </w:tcPr>
+          <w:p>
+            <w:pPr>
+              <w:jc w:val="left"/>
+              <w:rPr>
+                <w:sz w:val="28"/>
+              </w:rPr>
+            </w:pPr>
+            <w:r>
+              <w:rPr>
+                <w:rFonts w:hint="eastAsia"/>
+                <w:sz w:val="28"/>
+              </w:rPr>
+              <w:t>处理</w:t>
+            </w:r>
+            <w:r>
+              <w:rPr>
+                <w:rFonts w:hint="eastAsia"/>
+                <w:sz w:val="28"/>
+              </w:rPr>
+              <w:t>html</w:t>
+            </w:r>
+            <w:r>
+              <w:rPr>
+                <w:rFonts w:hint="eastAsia"/>
+                <w:sz w:val="28"/>
+              </w:rPr>
+              <w:t>文件，分析得到数据</w:t>
+            </w:r>
+          </w:p>
+        </w:tc>
+      </w:tr>
+      <w:tr>
+        <w:tc>
+          <w:tcPr>
+            <w:tcW w:w="4163" w:type="dxa"/>
+          </w:tcPr>
+          <w:p>
+            <w:pPr>
+              <w:jc w:val="left"/>
+              <w:rPr>
+                <w:sz w:val="28"/>
+              </w:rPr>
+            </w:pPr>
+            <w:r>
+              <w:rPr>
+                <w:sz w:val="28"/>
+              </w:rPr>
+              <w:t>HtmlDetailManager</w:t>
+            </w:r>
+            <w:r>
+              <w:rPr>
+                <w:rFonts w:hint="eastAsia"/>
+                <w:sz w:val="28"/>
+              </w:rPr>
+              <w:t>.java</w:t>
+            </w:r>
+          </w:p>
+        </w:tc>
+        <w:tc>
+          <w:tcPr>
+            <w:tcW w:w="3999" w:type="dxa"/>
+          </w:tcPr>
+          <w:p>
+            <w:pPr>
+              <w:jc w:val="left"/>
+              <w:rPr>
+                <w:sz w:val="28"/>
+              </w:rPr>
+            </w:pPr>
+            <w:r>
+              <w:rPr>
+                <w:rFonts w:hint="eastAsia"/>
+                <w:sz w:val="28"/>
+              </w:rPr>
+              <w:t>将详细数据写入到数据库中</w:t>
+            </w:r>
+          </w:p>
+        </w:tc>
+      </w:tr>
+      <w:tr>
+        <w:tc>
+          <w:tcPr>
+            <w:tcW w:w="8162" w:type="dxa"/>
+            <w:gridSpan w:val="2"/>
+          </w:tcPr>
+          <w:p>
+            <w:pPr>
+              <w:ind w:firstLine="420"/>
+              <w:jc w:val="left"/>
+              <w:rPr>
+                <w:rFonts w:hint="eastAsia"/>
+                <w:sz w:val="28"/>
+              </w:rPr>
+            </w:pPr>
+            <w:r>
+              <w:rPr>
+                <w:rFonts w:hint="eastAsia"/>
+                <w:sz w:val="28"/>
+              </w:rPr>
+              <w:t>问题：</w:t>
+            </w:r>
+            <w:r>
+              <w:rPr>
+                <w:rFonts w:hint="eastAsia"/>
+                <w:sz w:val="28"/>
+              </w:rPr>
+              <w:t>解析的时候的问题：主要是网页的结构的变化，以网易为例，从</w:t>
+            </w:r>
+            <w:r>
+              <w:rPr>
+                <w:rFonts w:hint="eastAsia"/>
+                <w:sz w:val="28"/>
+              </w:rPr>
+              <w:t>06</w:t>
+            </w:r>
+            <w:r>
+              <w:rPr>
+                <w:rFonts w:hint="eastAsia"/>
+                <w:sz w:val="28"/>
+              </w:rPr>
+              <w:t>年到</w:t>
+            </w:r>
+            <w:r>
+              <w:rPr>
+                <w:rFonts w:hint="eastAsia"/>
+                <w:sz w:val="28"/>
+              </w:rPr>
+              <w:t>14</w:t>
+            </w:r>
+            <w:r>
+              <w:rPr>
+                <w:rFonts w:hint="eastAsia"/>
+                <w:sz w:val="28"/>
+              </w:rPr>
+              <w:t>年，网页中标签属性和</w:t>
+            </w:r>
+            <w:r>
+              <w:rPr>
+                <w:rFonts w:hint="eastAsia"/>
+                <w:sz w:val="28"/>
+              </w:rPr>
+              <w:t>id</w:t>
+            </w:r>
+            <w:r>
+              <w:rPr>
+                <w:rFonts w:hint="eastAsia"/>
+                <w:sz w:val="28"/>
+              </w:rPr>
+              <w:t>的变化次数大概为</w:t>
+            </w:r>
+            <w:r>
+              <w:rPr>
+                <w:rFonts w:hint="eastAsia"/>
+                <w:sz w:val="28"/>
+              </w:rPr>
+              <w:t>8</w:t>
+            </w:r>
+            <w:r>
+              <w:rPr>
+                <w:rFonts w:hint="eastAsia"/>
+                <w:sz w:val="28"/>
+              </w:rPr>
+              <w:t>次，几乎每年都会发生若干变化。时间格式，有的时候也会发生变化。这些变化都是不可提前预知的，因此在一定程度上影响了数据的获取。同时在网页中还有部分网页是“特殊网页”，比如视频，图片等，这些也需要在解析网站的时候特别判断。</w:t>
+            </w:r>
+            <w:bookmarkStart w:id="0" w:name="_GoBack"/>
+            <w:bookmarkEnd w:id="0"/>
+          </w:p>
+        </w:tc>
+      </w:tr>
+    </w:tbl>
+    <w:p>
+      <w:pPr>
         <w:ind w:firstLine="420"/>
         <w:jc w:val="left"/>
         <w:rPr>
-          <w:sz w:val="28"/>
-        </w:rPr>
-      </w:pPr>
-      <w:r>
-        <w:rPr>
-          <w:rFonts w:hint="eastAsia"/>
-          <w:sz w:val="28"/>
-        </w:rPr>
-        <w:t>解析的时候的问题：主要是网页的结构的变化，以网易为例，从</w:t>
-      </w:r>
-      <w:r>
-        <w:rPr>
-          <w:rFonts w:hint="eastAsia"/>
-          <w:sz w:val="28"/>
-        </w:rPr>
-        <w:lastRenderedPageBreak/>
-        <w:t>06</w:t>
-      </w:r>
-      <w:r>
-        <w:rPr>
-          <w:rFonts w:hint="eastAsia"/>
-          <w:sz w:val="28"/>
-        </w:rPr>
-        <w:t>年到</w:t>
-      </w:r>
-      <w:r>
-        <w:rPr>
-          <w:rFonts w:hint="eastAsia"/>
-          <w:sz w:val="28"/>
-        </w:rPr>
-        <w:t>14</w:t>
-      </w:r>
-      <w:r>
-        <w:rPr>
-          <w:rFonts w:hint="eastAsia"/>
-          <w:sz w:val="28"/>
-        </w:rPr>
-        <w:t>年，网页中标签属性和</w:t>
-      </w:r>
-      <w:r>
-        <w:rPr>
-          <w:rFonts w:hint="eastAsia"/>
-          <w:sz w:val="28"/>
-        </w:rPr>
-        <w:t>id</w:t>
-      </w:r>
-      <w:r>
-        <w:rPr>
-          <w:rFonts w:hint="eastAsia"/>
-          <w:sz w:val="28"/>
-        </w:rPr>
-        <w:t>的变化次数大概为</w:t>
-      </w:r>
-      <w:r>
-        <w:rPr>
-          <w:rFonts w:hint="eastAsia"/>
-          <w:sz w:val="28"/>
-        </w:rPr>
-        <w:t>8</w:t>
-      </w:r>
-      <w:r>
-        <w:rPr>
-          <w:rFonts w:hint="eastAsia"/>
-          <w:sz w:val="28"/>
-        </w:rPr>
-        <w:t>次，几乎每年都会发生若干变化。</w:t>
-      </w:r>
-      <w:r>
-        <w:rPr>
-          <w:rFonts w:hint="eastAsia"/>
-          <w:sz w:val="28"/>
-        </w:rPr>
-        <w:t>时间格式，有的时候也会发生变化。这些变化都是不可提前预知的，因此</w:t>
-      </w:r>
-      <w:r>
-        <w:rPr>
-          <w:rFonts w:hint="eastAsia"/>
-          <w:sz w:val="28"/>
-        </w:rPr>
-        <w:t>在一定程度上影响了数据的获取。同时在网页中还有部分网页是“特殊网页”，</w:t>
-      </w:r>
-      <w:r>
-        <w:rPr>
-          <w:rFonts w:hint="eastAsia"/>
-          <w:sz w:val="28"/>
-        </w:rPr>
-        <w:t>比如视频，图片等，这些也需要在解析网站的时候特别判断。</w:t>
-      </w:r>
+          <w:sz w:val="36"/>
+        </w:rPr>
+      </w:pPr>
     </w:p>
     <w:p>
       <w:pPr>
@@ -1525,6 +1709,7 @@
           <w:rFonts w:hint="eastAsia"/>
           <w:sz w:val="28"/>
         </w:rPr>
+        <w:lastRenderedPageBreak/>
         <w:t>热度较高的词的倒排索引</w:t>
       </w:r>
     </w:p>
@@ -1659,15 +1844,7 @@
           <w:rFonts w:hint="eastAsia"/>
           <w:sz w:val="28"/>
         </w:rPr>
-        <w:t>，当在高级别的索</w:t>
-      </w:r>
-      <w:r>
-        <w:rPr>
-          <w:rFonts w:hint="eastAsia"/>
-          <w:sz w:val="28"/>
-        </w:rPr>
-        <w:lastRenderedPageBreak/>
-        <w:t>引中查询到的文档数量超过阈值的时候</w:t>
+        <w:t>，当在高级别的索引中查询到的文档数量超过阈值的时候</w:t>
       </w:r>
       <w:r>
         <w:rPr>
@@ -2213,6 +2390,7 @@
         <w:rPr>
           <w:rFonts w:hint="eastAsia"/>
         </w:rPr>
+        <w:lastRenderedPageBreak/>
         <w:t>自动补全实现</w:t>
       </w:r>
     </w:p>
@@ -2291,31 +2469,1434 @@
         <w:jc w:val="left"/>
         <w:rPr>
           <w:rFonts w:hint="eastAsia"/>
-        </w:rPr>
-      </w:pPr>
-      <w:bookmarkStart w:id="0" w:name="_GoBack"/>
-      <w:bookmarkEnd w:id="0"/>
-    </w:p>
-    <w:p>
-      <w:pPr>
-        <w:jc w:val="left"/>
-        <w:rPr>
-          <w:rFonts w:hint="eastAsia"/>
-        </w:rPr>
-      </w:pPr>
-    </w:p>
-    <w:p>
-      <w:pPr>
-        <w:jc w:val="left"/>
-        <w:rPr>
-          <w:rFonts w:hint="eastAsia"/>
-        </w:rPr>
-      </w:pPr>
-      <w:r>
-        <w:rPr>
-          <w:rFonts w:hint="eastAsia"/>
-        </w:rPr>
-        <w:lastRenderedPageBreak/>
+          <w:sz w:val="28"/>
+        </w:rPr>
+      </w:pPr>
+      <w:r>
+        <w:rPr>
+          <w:sz w:val="28"/>
+        </w:rPr>
+        <w:t>采用</w:t>
+      </w:r>
+      <w:r>
+        <w:rPr>
+          <w:rFonts w:hint="eastAsia"/>
+          <w:sz w:val="28"/>
+        </w:rPr>
+        <w:t>组平均凝聚式聚类算法</w:t>
+      </w:r>
+      <w:r>
+        <w:rPr>
+          <w:rFonts w:hint="eastAsia"/>
+          <w:sz w:val="28"/>
+        </w:rPr>
+        <w:t xml:space="preserve"> </w:t>
+      </w:r>
+    </w:p>
+    <w:p>
+      <w:pPr>
+        <w:jc w:val="left"/>
+        <w:rPr>
+          <w:rFonts w:ascii="Consolas" w:hAnsi="Consolas" w:cs="Consolas" w:hint="eastAsia"/>
+          <w:color w:val="000000"/>
+          <w:kern w:val="0"/>
+          <w:sz w:val="28"/>
+          <w:szCs w:val="28"/>
+        </w:rPr>
+      </w:pPr>
+      <w:r>
+        <w:rPr>
+          <w:rFonts w:ascii="Consolas" w:hAnsi="Consolas" w:cs="Consolas" w:hint="eastAsia"/>
+          <w:b/>
+          <w:color w:val="000000"/>
+          <w:kern w:val="0"/>
+          <w:sz w:val="28"/>
+          <w:szCs w:val="28"/>
+        </w:rPr>
+        <w:t xml:space="preserve">  </w:t>
+      </w:r>
+      <w:r>
+        <w:rPr>
+          <w:rFonts w:ascii="Consolas" w:hAnsi="Consolas" w:cs="Consolas" w:hint="eastAsia"/>
+          <w:b/>
+          <w:color w:val="000000"/>
+          <w:kern w:val="0"/>
+          <w:sz w:val="28"/>
+          <w:szCs w:val="28"/>
+        </w:rPr>
+        <w:t>输入</w:t>
+      </w:r>
+      <w:r>
+        <w:rPr>
+          <w:rFonts w:ascii="Consolas" w:hAnsi="Consolas" w:cs="Consolas" w:hint="eastAsia"/>
+          <w:color w:val="000000"/>
+          <w:kern w:val="0"/>
+          <w:sz w:val="28"/>
+          <w:szCs w:val="28"/>
+        </w:rPr>
+        <w:t>：</w:t>
+      </w:r>
+      <w:r>
+        <w:rPr>
+          <w:rFonts w:ascii="Consolas" w:hAnsi="Consolas" w:cs="Consolas" w:hint="eastAsia"/>
+          <w:color w:val="000000"/>
+          <w:kern w:val="0"/>
+          <w:sz w:val="28"/>
+          <w:szCs w:val="28"/>
+        </w:rPr>
+        <w:t xml:space="preserve"> </w:t>
+      </w:r>
+      <w:r>
+        <w:rPr>
+          <w:rFonts w:ascii="Consolas" w:hAnsi="Consolas" w:cs="Consolas" w:hint="eastAsia"/>
+          <w:color w:val="000000"/>
+          <w:kern w:val="0"/>
+          <w:sz w:val="28"/>
+          <w:szCs w:val="28"/>
+        </w:rPr>
+        <w:t>查询返回的文档列表以及文档的得分</w:t>
+      </w:r>
+    </w:p>
+    <w:p>
+      <w:pPr>
+        <w:jc w:val="left"/>
+        <w:rPr>
+          <w:rFonts w:ascii="Consolas" w:hAnsi="Consolas" w:cs="Consolas" w:hint="eastAsia"/>
+          <w:color w:val="000000"/>
+          <w:kern w:val="0"/>
+          <w:sz w:val="28"/>
+          <w:szCs w:val="28"/>
+        </w:rPr>
+      </w:pPr>
+      <w:r>
+        <w:rPr>
+          <w:rFonts w:ascii="Consolas" w:hAnsi="Consolas" w:cs="Consolas" w:hint="eastAsia"/>
+          <w:color w:val="000000"/>
+          <w:kern w:val="0"/>
+          <w:sz w:val="28"/>
+          <w:szCs w:val="28"/>
+        </w:rPr>
+        <w:t xml:space="preserve">  </w:t>
+      </w:r>
+      <w:r>
+        <w:rPr>
+          <w:rFonts w:ascii="Consolas" w:hAnsi="Consolas" w:cs="Consolas" w:hint="eastAsia"/>
+          <w:b/>
+          <w:color w:val="000000"/>
+          <w:kern w:val="0"/>
+          <w:sz w:val="28"/>
+          <w:szCs w:val="28"/>
+        </w:rPr>
+        <w:t>输出</w:t>
+      </w:r>
+      <w:r>
+        <w:rPr>
+          <w:rFonts w:ascii="Consolas" w:hAnsi="Consolas" w:cs="Consolas" w:hint="eastAsia"/>
+          <w:color w:val="000000"/>
+          <w:kern w:val="0"/>
+          <w:sz w:val="28"/>
+          <w:szCs w:val="28"/>
+        </w:rPr>
+        <w:t>：</w:t>
+      </w:r>
+      <w:r>
+        <w:rPr>
+          <w:rFonts w:ascii="Consolas" w:hAnsi="Consolas" w:cs="Consolas" w:hint="eastAsia"/>
+          <w:color w:val="000000"/>
+          <w:kern w:val="0"/>
+          <w:sz w:val="28"/>
+          <w:szCs w:val="28"/>
+        </w:rPr>
+        <w:t xml:space="preserve"> </w:t>
+      </w:r>
+      <w:r>
+        <w:rPr>
+          <w:rFonts w:ascii="Consolas" w:hAnsi="Consolas" w:cs="Consolas" w:hint="eastAsia"/>
+          <w:color w:val="000000"/>
+          <w:kern w:val="0"/>
+          <w:sz w:val="28"/>
+          <w:szCs w:val="28"/>
+        </w:rPr>
+        <w:t>聚类后的按照得分由高到低进行排序的簇列表</w:t>
+      </w:r>
+    </w:p>
+    <w:p>
+      <w:pPr>
+        <w:jc w:val="left"/>
+        <w:rPr>
+          <w:rFonts w:ascii="Consolas" w:hAnsi="Consolas" w:cs="Consolas" w:hint="eastAsia"/>
+          <w:color w:val="000000"/>
+          <w:kern w:val="0"/>
+          <w:sz w:val="28"/>
+          <w:szCs w:val="28"/>
+        </w:rPr>
+      </w:pPr>
+      <w:r>
+        <w:rPr>
+          <w:rFonts w:ascii="Consolas" w:hAnsi="Consolas" w:cs="Consolas" w:hint="eastAsia"/>
+          <w:color w:val="000000"/>
+          <w:kern w:val="0"/>
+          <w:sz w:val="28"/>
+          <w:szCs w:val="28"/>
+        </w:rPr>
+        <w:t>处理：</w:t>
+      </w:r>
+      <w:r>
+        <w:rPr>
+          <w:rFonts w:ascii="Consolas" w:hAnsi="Consolas" w:cs="Consolas" w:hint="eastAsia"/>
+          <w:color w:val="000000"/>
+          <w:kern w:val="0"/>
+          <w:sz w:val="28"/>
+          <w:szCs w:val="28"/>
+        </w:rPr>
+        <w:t xml:space="preserve"> </w:t>
+      </w:r>
+      <w:r>
+        <w:rPr>
+          <w:rFonts w:ascii="Consolas" w:hAnsi="Consolas" w:cs="Consolas" w:hint="eastAsia"/>
+          <w:color w:val="000000"/>
+          <w:kern w:val="0"/>
+          <w:sz w:val="28"/>
+          <w:szCs w:val="28"/>
+        </w:rPr>
+        <w:t>设定了</w:t>
+      </w:r>
+      <w:r>
+        <w:rPr>
+          <w:rFonts w:ascii="Consolas" w:hAnsi="Consolas" w:cs="Consolas" w:hint="eastAsia"/>
+          <w:color w:val="000000"/>
+          <w:kern w:val="0"/>
+          <w:sz w:val="28"/>
+          <w:szCs w:val="28"/>
+        </w:rPr>
+        <w:t>聚类停止阈值：</w:t>
+      </w:r>
+      <w:r>
+        <w:rPr>
+          <w:rFonts w:ascii="Consolas" w:hAnsi="Consolas" w:cs="Consolas" w:hint="eastAsia"/>
+          <w:color w:val="000000"/>
+          <w:kern w:val="0"/>
+          <w:sz w:val="28"/>
+          <w:szCs w:val="28"/>
+        </w:rPr>
+        <w:t xml:space="preserve"> </w:t>
+      </w:r>
+    </w:p>
+    <w:p>
+      <w:pPr>
+        <w:ind w:firstLine="360"/>
+        <w:jc w:val="left"/>
+        <w:rPr>
+          <w:rFonts w:ascii="Consolas" w:hAnsi="Consolas" w:cs="Consolas" w:hint="eastAsia"/>
+          <w:color w:val="000000"/>
+          <w:kern w:val="0"/>
+          <w:sz w:val="28"/>
+          <w:szCs w:val="28"/>
+        </w:rPr>
+      </w:pPr>
+      <w:r>
+        <w:rPr>
+          <w:rFonts w:ascii="Consolas" w:hAnsi="Consolas" w:cs="Consolas" w:hint="eastAsia"/>
+          <w:color w:val="000000"/>
+          <w:kern w:val="0"/>
+          <w:sz w:val="28"/>
+          <w:szCs w:val="28"/>
+        </w:rPr>
+        <w:t>第</w:t>
+      </w:r>
+      <w:r>
+        <w:rPr>
+          <w:rFonts w:ascii="Consolas" w:hAnsi="Consolas" w:cs="Consolas" w:hint="eastAsia"/>
+          <w:color w:val="000000"/>
+          <w:kern w:val="0"/>
+          <w:sz w:val="28"/>
+          <w:szCs w:val="28"/>
+        </w:rPr>
+        <w:t>一个阈值是簇的数量</w:t>
+      </w:r>
+      <w:r>
+        <w:rPr>
+          <w:rFonts w:ascii="Consolas" w:hAnsi="Consolas" w:cs="Consolas" w:hint="eastAsia"/>
+          <w:color w:val="000000"/>
+          <w:kern w:val="0"/>
+          <w:sz w:val="28"/>
+          <w:szCs w:val="28"/>
+        </w:rPr>
+        <w:t>Math.sqrt(DocNum)</w:t>
+      </w:r>
+    </w:p>
+    <w:p>
+      <w:pPr>
+        <w:ind w:firstLine="360"/>
+        <w:jc w:val="left"/>
+        <w:rPr>
+          <w:rFonts w:ascii="Consolas" w:hAnsi="Consolas" w:cs="Consolas" w:hint="eastAsia"/>
+          <w:color w:val="000000"/>
+          <w:kern w:val="0"/>
+          <w:sz w:val="28"/>
+          <w:szCs w:val="28"/>
+        </w:rPr>
+      </w:pPr>
+      <w:r>
+        <w:rPr>
+          <w:rFonts w:ascii="Consolas" w:hAnsi="Consolas" w:cs="Consolas" w:hint="eastAsia"/>
+          <w:color w:val="000000"/>
+          <w:kern w:val="0"/>
+          <w:sz w:val="28"/>
+          <w:szCs w:val="28"/>
+        </w:rPr>
+        <w:t>第二个是相似度大小</w:t>
+      </w:r>
+      <w:r>
+        <w:rPr>
+          <w:rFonts w:ascii="Consolas" w:hAnsi="Consolas" w:cs="Consolas"/>
+          <w:color w:val="000000"/>
+          <w:kern w:val="0"/>
+          <w:sz w:val="28"/>
+          <w:szCs w:val="28"/>
+        </w:rPr>
+        <w:t>sim_threshold</w:t>
+      </w:r>
+      <w:r>
+        <w:rPr>
+          <w:rFonts w:ascii="Consolas" w:hAnsi="Consolas" w:cs="Consolas" w:hint="eastAsia"/>
+          <w:color w:val="000000"/>
+          <w:kern w:val="0"/>
+          <w:sz w:val="28"/>
+          <w:szCs w:val="28"/>
+        </w:rPr>
+        <w:t xml:space="preserve"> = 0.2</w:t>
+      </w:r>
+    </w:p>
+    <w:p>
+      <w:pPr>
+        <w:ind w:firstLine="360"/>
+        <w:jc w:val="left"/>
+        <w:rPr>
+          <w:rFonts w:ascii="Consolas" w:hAnsi="Consolas" w:cs="Consolas" w:hint="eastAsia"/>
+          <w:color w:val="000000"/>
+          <w:kern w:val="0"/>
+          <w:sz w:val="28"/>
+          <w:szCs w:val="28"/>
+        </w:rPr>
+      </w:pPr>
+      <w:r>
+        <w:rPr>
+          <w:rFonts w:ascii="Consolas" w:hAnsi="Consolas" w:cs="Consolas" w:hint="eastAsia"/>
+          <w:color w:val="000000"/>
+          <w:kern w:val="0"/>
+          <w:sz w:val="28"/>
+          <w:szCs w:val="28"/>
+        </w:rPr>
+        <w:t>上面两个阈值</w:t>
+      </w:r>
+      <w:r>
+        <w:rPr>
+          <w:rFonts w:ascii="Consolas" w:hAnsi="Consolas" w:cs="Consolas" w:hint="eastAsia"/>
+          <w:color w:val="000000"/>
+          <w:kern w:val="0"/>
+          <w:sz w:val="28"/>
+          <w:szCs w:val="28"/>
+        </w:rPr>
+        <w:t>有一个不满足就结束聚类</w:t>
+      </w:r>
+      <w:r>
+        <w:rPr>
+          <w:rFonts w:ascii="Consolas" w:hAnsi="Consolas" w:cs="Consolas" w:hint="eastAsia"/>
+          <w:color w:val="000000"/>
+          <w:kern w:val="0"/>
+          <w:sz w:val="28"/>
+          <w:szCs w:val="28"/>
+        </w:rPr>
+        <w:t>，经过测试，</w:t>
+      </w:r>
+      <w:r>
+        <w:rPr>
+          <w:rFonts w:ascii="Consolas" w:hAnsi="Consolas" w:cs="Consolas"/>
+          <w:color w:val="000000"/>
+          <w:kern w:val="0"/>
+          <w:sz w:val="28"/>
+          <w:szCs w:val="28"/>
+        </w:rPr>
+        <w:t>sim_threshold</w:t>
+      </w:r>
+      <w:r>
+        <w:rPr>
+          <w:rFonts w:ascii="Consolas" w:hAnsi="Consolas" w:cs="Consolas" w:hint="eastAsia"/>
+          <w:color w:val="000000"/>
+          <w:kern w:val="0"/>
+          <w:sz w:val="28"/>
+          <w:szCs w:val="28"/>
+        </w:rPr>
+        <w:t>取值为</w:t>
+      </w:r>
+      <w:r>
+        <w:rPr>
+          <w:rFonts w:ascii="Consolas" w:hAnsi="Consolas" w:cs="Consolas" w:hint="eastAsia"/>
+          <w:color w:val="000000"/>
+          <w:kern w:val="0"/>
+          <w:sz w:val="28"/>
+          <w:szCs w:val="28"/>
+        </w:rPr>
+        <w:t xml:space="preserve">0.2 </w:t>
+      </w:r>
+      <w:r>
+        <w:rPr>
+          <w:rFonts w:ascii="Consolas" w:hAnsi="Consolas" w:cs="Consolas" w:hint="eastAsia"/>
+          <w:color w:val="000000"/>
+          <w:kern w:val="0"/>
+          <w:sz w:val="28"/>
+          <w:szCs w:val="28"/>
+        </w:rPr>
+        <w:t>效果较好。</w:t>
+      </w:r>
+    </w:p>
+    <w:p>
+      <w:pPr>
+        <w:ind w:firstLine="360"/>
+        <w:jc w:val="left"/>
+        <w:rPr>
+          <w:rFonts w:ascii="Consolas" w:hAnsi="Consolas" w:cs="Consolas" w:hint="eastAsia"/>
+          <w:color w:val="000000"/>
+          <w:kern w:val="0"/>
+          <w:sz w:val="28"/>
+          <w:szCs w:val="28"/>
+        </w:rPr>
+      </w:pPr>
+      <w:r>
+        <w:rPr>
+          <w:rFonts w:ascii="Consolas" w:hAnsi="Consolas" w:cs="Consolas" w:hint="eastAsia"/>
+          <w:color w:val="000000"/>
+          <w:kern w:val="0"/>
+          <w:sz w:val="28"/>
+          <w:szCs w:val="28"/>
+        </w:rPr>
+        <w:t>降维：给定</w:t>
+      </w:r>
+      <w:r>
+        <w:rPr>
+          <w:rFonts w:ascii="Consolas" w:hAnsi="Consolas" w:cs="Consolas" w:hint="eastAsia"/>
+          <w:color w:val="000000"/>
+          <w:kern w:val="0"/>
+          <w:sz w:val="28"/>
+          <w:szCs w:val="28"/>
+        </w:rPr>
+        <w:t>阈值</w:t>
+      </w:r>
+      <w:r>
+        <w:rPr>
+          <w:rFonts w:ascii="Consolas" w:hAnsi="Consolas" w:cs="Consolas"/>
+          <w:color w:val="000000"/>
+          <w:kern w:val="0"/>
+          <w:sz w:val="28"/>
+          <w:szCs w:val="28"/>
+        </w:rPr>
+        <w:t>termThres</w:t>
+      </w:r>
+      <w:r>
+        <w:rPr>
+          <w:rFonts w:ascii="Consolas" w:hAnsi="Consolas" w:cs="Consolas" w:hint="eastAsia"/>
+          <w:color w:val="000000"/>
+          <w:kern w:val="0"/>
+          <w:sz w:val="28"/>
+          <w:szCs w:val="28"/>
+        </w:rPr>
+        <w:t>hold</w:t>
+      </w:r>
+      <w:r>
+        <w:rPr>
+          <w:rFonts w:ascii="Consolas" w:hAnsi="Consolas" w:cs="Consolas" w:hint="eastAsia"/>
+          <w:color w:val="000000"/>
+          <w:kern w:val="0"/>
+          <w:sz w:val="28"/>
+          <w:szCs w:val="28"/>
+        </w:rPr>
+        <w:t>，</w:t>
+      </w:r>
+      <w:r>
+        <w:rPr>
+          <w:rFonts w:ascii="Consolas" w:hAnsi="Consolas" w:cs="Consolas" w:hint="eastAsia"/>
+          <w:color w:val="000000"/>
+          <w:kern w:val="0"/>
+          <w:sz w:val="28"/>
+          <w:szCs w:val="28"/>
+        </w:rPr>
+        <w:t>将小于该值的维度去掉。</w:t>
+      </w:r>
+    </w:p>
+    <w:p>
+      <w:pPr>
+        <w:ind w:firstLine="360"/>
+        <w:jc w:val="left"/>
+        <w:rPr>
+          <w:rFonts w:ascii="Consolas" w:hAnsi="Consolas" w:cs="Consolas" w:hint="eastAsia"/>
+          <w:color w:val="000000"/>
+          <w:kern w:val="0"/>
+          <w:sz w:val="28"/>
+          <w:szCs w:val="28"/>
+        </w:rPr>
+      </w:pPr>
+      <w:r>
+        <w:rPr>
+          <w:rFonts w:ascii="Consolas" w:hAnsi="Consolas" w:cs="Consolas" w:hint="eastAsia"/>
+          <w:color w:val="000000"/>
+          <w:kern w:val="0"/>
+          <w:sz w:val="28"/>
+          <w:szCs w:val="28"/>
+        </w:rPr>
+        <w:t>当不处理的时候，簇的质心的维度一般</w:t>
+      </w:r>
+      <w:r>
+        <w:rPr>
+          <w:rFonts w:ascii="Consolas" w:hAnsi="Consolas" w:cs="Consolas" w:hint="eastAsia"/>
+          <w:color w:val="000000"/>
+          <w:kern w:val="0"/>
+          <w:sz w:val="28"/>
+          <w:szCs w:val="28"/>
+        </w:rPr>
+        <w:t>维度较高，有的可以上千维</w:t>
+      </w:r>
+      <w:r>
+        <w:rPr>
+          <w:rFonts w:ascii="Consolas" w:hAnsi="Consolas" w:cs="Consolas" w:hint="eastAsia"/>
+          <w:color w:val="000000"/>
+          <w:kern w:val="0"/>
+          <w:sz w:val="28"/>
+          <w:szCs w:val="28"/>
+        </w:rPr>
+        <w:t>，当阈值设定为</w:t>
+      </w:r>
+      <w:r>
+        <w:rPr>
+          <w:rFonts w:ascii="Consolas" w:hAnsi="Consolas" w:cs="Consolas" w:hint="eastAsia"/>
+          <w:color w:val="000000"/>
+          <w:kern w:val="0"/>
+          <w:sz w:val="28"/>
+          <w:szCs w:val="28"/>
+        </w:rPr>
+        <w:t>0.01</w:t>
+      </w:r>
+      <w:r>
+        <w:rPr>
+          <w:rFonts w:ascii="Consolas" w:hAnsi="Consolas" w:cs="Consolas" w:hint="eastAsia"/>
+          <w:color w:val="000000"/>
+          <w:kern w:val="0"/>
+          <w:sz w:val="28"/>
+          <w:szCs w:val="28"/>
+        </w:rPr>
+        <w:t>，</w:t>
+      </w:r>
+      <w:r>
+        <w:rPr>
+          <w:rFonts w:ascii="Consolas" w:hAnsi="Consolas" w:cs="Consolas" w:hint="eastAsia"/>
+          <w:color w:val="000000"/>
+          <w:kern w:val="0"/>
+          <w:sz w:val="28"/>
+          <w:szCs w:val="28"/>
+        </w:rPr>
+        <w:t>降低为一般不超过</w:t>
+      </w:r>
+      <w:r>
+        <w:rPr>
+          <w:rFonts w:ascii="Consolas" w:hAnsi="Consolas" w:cs="Consolas" w:hint="eastAsia"/>
+          <w:color w:val="000000"/>
+          <w:kern w:val="0"/>
+          <w:sz w:val="28"/>
+          <w:szCs w:val="28"/>
+        </w:rPr>
+        <w:t>200-300</w:t>
+      </w:r>
+      <w:r>
+        <w:rPr>
+          <w:rFonts w:ascii="Consolas" w:hAnsi="Consolas" w:cs="Consolas" w:hint="eastAsia"/>
+          <w:color w:val="000000"/>
+          <w:kern w:val="0"/>
+          <w:sz w:val="28"/>
+          <w:szCs w:val="28"/>
+        </w:rPr>
+        <w:t>维度</w:t>
+      </w:r>
+      <w:r>
+        <w:rPr>
+          <w:rFonts w:ascii="Consolas" w:hAnsi="Consolas" w:cs="Consolas" w:hint="eastAsia"/>
+          <w:color w:val="000000"/>
+          <w:kern w:val="0"/>
+          <w:sz w:val="28"/>
+          <w:szCs w:val="28"/>
+        </w:rPr>
+        <w:t>，当设定为</w:t>
+      </w:r>
+      <w:r>
+        <w:rPr>
+          <w:rFonts w:ascii="Consolas" w:hAnsi="Consolas" w:cs="Consolas" w:hint="eastAsia"/>
+          <w:color w:val="000000"/>
+          <w:kern w:val="0"/>
+          <w:sz w:val="28"/>
+          <w:szCs w:val="28"/>
+        </w:rPr>
+        <w:t>0.1</w:t>
+      </w:r>
+      <w:r>
+        <w:rPr>
+          <w:rFonts w:ascii="Consolas" w:hAnsi="Consolas" w:cs="Consolas" w:hint="eastAsia"/>
+          <w:color w:val="000000"/>
+          <w:kern w:val="0"/>
+          <w:sz w:val="28"/>
+          <w:szCs w:val="28"/>
+        </w:rPr>
+        <w:t>的时候</w:t>
+      </w:r>
+      <w:r>
+        <w:rPr>
+          <w:rFonts w:ascii="Consolas" w:hAnsi="Consolas" w:cs="Consolas" w:hint="eastAsia"/>
+          <w:color w:val="000000"/>
+          <w:kern w:val="0"/>
+          <w:sz w:val="28"/>
+          <w:szCs w:val="28"/>
+        </w:rPr>
+        <w:t>结果发现</w:t>
+      </w:r>
+      <w:r>
+        <w:rPr>
+          <w:rFonts w:ascii="Consolas" w:hAnsi="Consolas" w:cs="Consolas" w:hint="eastAsia"/>
+          <w:color w:val="000000"/>
+          <w:kern w:val="0"/>
+          <w:sz w:val="28"/>
+          <w:szCs w:val="28"/>
+        </w:rPr>
+        <w:t>聚类后的簇的质心的维度一般最大不超过</w:t>
+      </w:r>
+      <w:r>
+        <w:rPr>
+          <w:rFonts w:ascii="Consolas" w:hAnsi="Consolas" w:cs="Consolas" w:hint="eastAsia"/>
+          <w:color w:val="000000"/>
+          <w:kern w:val="0"/>
+          <w:sz w:val="28"/>
+          <w:szCs w:val="28"/>
+        </w:rPr>
+        <w:t>100</w:t>
+      </w:r>
+      <w:r>
+        <w:rPr>
+          <w:rFonts w:ascii="Consolas" w:hAnsi="Consolas" w:cs="Consolas" w:hint="eastAsia"/>
+          <w:color w:val="000000"/>
+          <w:kern w:val="0"/>
+          <w:sz w:val="28"/>
+          <w:szCs w:val="28"/>
+        </w:rPr>
+        <w:t>维</w:t>
+      </w:r>
+      <w:r>
+        <w:rPr>
+          <w:rFonts w:ascii="Consolas" w:hAnsi="Consolas" w:cs="Consolas" w:hint="eastAsia"/>
+          <w:color w:val="000000"/>
+          <w:kern w:val="0"/>
+          <w:sz w:val="28"/>
+          <w:szCs w:val="28"/>
+        </w:rPr>
+        <w:t>。</w:t>
+      </w:r>
+      <w:r>
+        <w:rPr>
+          <w:rFonts w:ascii="Consolas" w:hAnsi="Consolas" w:cs="Consolas" w:hint="eastAsia"/>
+          <w:color w:val="000000"/>
+          <w:kern w:val="0"/>
+          <w:sz w:val="28"/>
+          <w:szCs w:val="28"/>
+        </w:rPr>
+        <w:t xml:space="preserve"> </w:t>
+      </w:r>
+      <w:r>
+        <w:rPr>
+          <w:rFonts w:ascii="Consolas" w:hAnsi="Consolas" w:cs="Consolas" w:hint="eastAsia"/>
+          <w:color w:val="000000"/>
+          <w:kern w:val="0"/>
+          <w:sz w:val="28"/>
+          <w:szCs w:val="28"/>
+        </w:rPr>
+        <w:t xml:space="preserve"> </w:t>
+      </w:r>
+      <w:r>
+        <w:rPr>
+          <w:rFonts w:ascii="Consolas" w:hAnsi="Consolas" w:cs="Consolas" w:hint="eastAsia"/>
+          <w:color w:val="000000"/>
+          <w:kern w:val="0"/>
+          <w:sz w:val="28"/>
+          <w:szCs w:val="28"/>
+        </w:rPr>
+        <w:t>由于一篇新闻一般在</w:t>
+      </w:r>
+      <w:r>
+        <w:rPr>
+          <w:rFonts w:ascii="Consolas" w:hAnsi="Consolas" w:cs="Consolas" w:hint="eastAsia"/>
+          <w:color w:val="000000"/>
+          <w:kern w:val="0"/>
+          <w:sz w:val="28"/>
+          <w:szCs w:val="28"/>
+        </w:rPr>
+        <w:t>200-300</w:t>
+      </w:r>
+      <w:r>
+        <w:rPr>
+          <w:rFonts w:ascii="Consolas" w:hAnsi="Consolas" w:cs="Consolas" w:hint="eastAsia"/>
+          <w:color w:val="000000"/>
+          <w:kern w:val="0"/>
+          <w:sz w:val="28"/>
+          <w:szCs w:val="28"/>
+        </w:rPr>
+        <w:t>个词汇</w:t>
+      </w:r>
+      <w:r>
+        <w:rPr>
+          <w:rFonts w:ascii="Consolas" w:hAnsi="Consolas" w:cs="Consolas" w:hint="eastAsia"/>
+          <w:color w:val="000000"/>
+          <w:kern w:val="0"/>
+          <w:sz w:val="28"/>
+          <w:szCs w:val="28"/>
+        </w:rPr>
+        <w:t>这里选择</w:t>
+      </w:r>
+      <w:r>
+        <w:rPr>
+          <w:rFonts w:ascii="Consolas" w:hAnsi="Consolas" w:cs="Consolas" w:hint="eastAsia"/>
+          <w:color w:val="000000"/>
+          <w:kern w:val="0"/>
+          <w:sz w:val="28"/>
+          <w:szCs w:val="28"/>
+        </w:rPr>
+        <w:t>0.01</w:t>
+      </w:r>
+      <w:r>
+        <w:rPr>
+          <w:rFonts w:ascii="Consolas" w:hAnsi="Consolas" w:cs="Consolas" w:hint="eastAsia"/>
+          <w:color w:val="000000"/>
+          <w:kern w:val="0"/>
+          <w:sz w:val="28"/>
+          <w:szCs w:val="28"/>
+        </w:rPr>
+        <w:t>作为阈值</w:t>
+      </w:r>
+      <w:r>
+        <w:rPr>
+          <w:rFonts w:ascii="Consolas" w:hAnsi="Consolas" w:cs="Consolas" w:hint="eastAsia"/>
+          <w:color w:val="000000"/>
+          <w:kern w:val="0"/>
+          <w:sz w:val="28"/>
+          <w:szCs w:val="28"/>
+        </w:rPr>
+        <w:t>。</w:t>
+      </w:r>
+    </w:p>
+    <w:p>
+      <w:pPr>
+        <w:ind w:left="360"/>
+        <w:jc w:val="left"/>
+        <w:rPr>
+          <w:rFonts w:ascii="Consolas" w:hAnsi="Consolas" w:cs="Consolas" w:hint="eastAsia"/>
+          <w:color w:val="000000"/>
+          <w:kern w:val="0"/>
+          <w:sz w:val="28"/>
+          <w:szCs w:val="28"/>
+        </w:rPr>
+      </w:pPr>
+      <w:r>
+        <w:rPr>
+          <w:rFonts w:ascii="Consolas" w:hAnsi="Consolas" w:cs="Consolas" w:hint="eastAsia"/>
+          <w:color w:val="000000"/>
+          <w:kern w:val="0"/>
+          <w:sz w:val="28"/>
+          <w:szCs w:val="28"/>
+        </w:rPr>
+        <w:t>代码：</w:t>
+      </w:r>
+      <w:r>
+        <w:rPr>
+          <w:rFonts w:ascii="Consolas" w:hAnsi="Consolas" w:cs="Consolas" w:hint="eastAsia"/>
+          <w:color w:val="000000"/>
+          <w:kern w:val="0"/>
+          <w:sz w:val="28"/>
+          <w:szCs w:val="28"/>
+        </w:rPr>
+        <w:t xml:space="preserve">  </w:t>
+      </w:r>
+    </w:p>
+    <w:tbl>
+      <w:tblPr>
+        <w:tblStyle w:val="a5"/>
+        <w:tblW w:w="0" w:type="auto"/>
+        <w:tblInd w:w="360" w:type="dxa"/>
+        <w:tblLook w:val="04A0" w:firstRow="1" w:lastRow="0" w:firstColumn="1" w:lastColumn="0" w:noHBand="0" w:noVBand="1"/>
+      </w:tblPr>
+      <w:tblGrid>
+        <w:gridCol w:w="3911"/>
+        <w:gridCol w:w="4251"/>
+      </w:tblGrid>
+      <w:tr>
+        <w:tc>
+          <w:tcPr>
+            <w:tcW w:w="3911" w:type="dxa"/>
+          </w:tcPr>
+          <w:p>
+            <w:pPr>
+              <w:jc w:val="left"/>
+              <w:rPr>
+                <w:rFonts w:ascii="Consolas" w:hAnsi="Consolas" w:cs="Consolas"/>
+                <w:color w:val="000000"/>
+                <w:kern w:val="0"/>
+                <w:sz w:val="28"/>
+                <w:szCs w:val="28"/>
+              </w:rPr>
+            </w:pPr>
+            <w:r>
+              <w:rPr>
+                <w:rFonts w:ascii="Consolas" w:hAnsi="Consolas" w:cs="Consolas" w:hint="eastAsia"/>
+                <w:color w:val="000000"/>
+                <w:kern w:val="0"/>
+                <w:sz w:val="28"/>
+                <w:szCs w:val="28"/>
+              </w:rPr>
+              <w:t>类名</w:t>
+            </w:r>
+          </w:p>
+        </w:tc>
+        <w:tc>
+          <w:tcPr>
+            <w:tcW w:w="4251" w:type="dxa"/>
+          </w:tcPr>
+          <w:p>
+            <w:pPr>
+              <w:jc w:val="left"/>
+              <w:rPr>
+                <w:rFonts w:ascii="Consolas" w:hAnsi="Consolas" w:cs="Consolas" w:hint="eastAsia"/>
+                <w:color w:val="000000"/>
+                <w:kern w:val="0"/>
+                <w:sz w:val="28"/>
+                <w:szCs w:val="28"/>
+              </w:rPr>
+            </w:pPr>
+            <w:r>
+              <w:rPr>
+                <w:rFonts w:ascii="Consolas" w:hAnsi="Consolas" w:cs="Consolas" w:hint="eastAsia"/>
+                <w:color w:val="000000"/>
+                <w:kern w:val="0"/>
+                <w:sz w:val="28"/>
+                <w:szCs w:val="28"/>
+              </w:rPr>
+              <w:t>用途</w:t>
+            </w:r>
+          </w:p>
+        </w:tc>
+      </w:tr>
+      <w:tr>
+        <w:tc>
+          <w:tcPr>
+            <w:tcW w:w="3911" w:type="dxa"/>
+          </w:tcPr>
+          <w:p>
+            <w:pPr>
+              <w:jc w:val="left"/>
+              <w:rPr>
+                <w:rFonts w:ascii="Consolas" w:hAnsi="Consolas" w:cs="Consolas"/>
+                <w:color w:val="000000"/>
+                <w:kern w:val="0"/>
+                <w:sz w:val="28"/>
+                <w:szCs w:val="28"/>
+              </w:rPr>
+            </w:pPr>
+            <w:r>
+              <w:rPr>
+                <w:rFonts w:ascii="Consolas" w:hAnsi="Consolas" w:cs="Consolas"/>
+                <w:color w:val="000000"/>
+                <w:kern w:val="0"/>
+                <w:sz w:val="28"/>
+                <w:szCs w:val="28"/>
+              </w:rPr>
+              <w:t>BuildDocVectorTable</w:t>
+            </w:r>
+            <w:r>
+              <w:rPr>
+                <w:rFonts w:ascii="Consolas" w:hAnsi="Consolas" w:cs="Consolas" w:hint="eastAsia"/>
+                <w:color w:val="000000"/>
+                <w:kern w:val="0"/>
+                <w:sz w:val="28"/>
+                <w:szCs w:val="28"/>
+              </w:rPr>
+              <w:t>.java</w:t>
+            </w:r>
+          </w:p>
+        </w:tc>
+        <w:tc>
+          <w:tcPr>
+            <w:tcW w:w="4251" w:type="dxa"/>
+          </w:tcPr>
+          <w:p>
+            <w:pPr>
+              <w:pStyle w:val="a6"/>
+              <w:numPr>
+                <w:ilvl w:val="0"/>
+                <w:numId w:val="5"/>
+              </w:numPr>
+              <w:ind w:firstLineChars="0"/>
+              <w:jc w:val="left"/>
+              <w:rPr>
+                <w:rFonts w:ascii="Consolas" w:hAnsi="Consolas" w:cs="Consolas" w:hint="eastAsia"/>
+                <w:color w:val="000000"/>
+                <w:kern w:val="0"/>
+                <w:sz w:val="28"/>
+                <w:szCs w:val="28"/>
+              </w:rPr>
+            </w:pPr>
+            <w:r>
+              <w:rPr>
+                <w:rFonts w:ascii="Consolas" w:hAnsi="Consolas" w:cs="Consolas" w:hint="eastAsia"/>
+                <w:color w:val="000000"/>
+                <w:kern w:val="0"/>
+                <w:sz w:val="28"/>
+                <w:szCs w:val="28"/>
+              </w:rPr>
+              <w:t>构建向量空间</w:t>
+            </w:r>
+          </w:p>
+          <w:p>
+            <w:pPr>
+              <w:pStyle w:val="a6"/>
+              <w:numPr>
+                <w:ilvl w:val="0"/>
+                <w:numId w:val="5"/>
+              </w:numPr>
+              <w:ind w:firstLineChars="0"/>
+              <w:jc w:val="left"/>
+              <w:rPr>
+                <w:rFonts w:ascii="Consolas" w:hAnsi="Consolas" w:cs="Consolas"/>
+                <w:color w:val="000000"/>
+                <w:kern w:val="0"/>
+                <w:sz w:val="28"/>
+                <w:szCs w:val="28"/>
+              </w:rPr>
+            </w:pPr>
+            <w:r>
+              <w:rPr>
+                <w:rFonts w:ascii="Consolas" w:hAnsi="Consolas" w:cs="Consolas" w:hint="eastAsia"/>
+                <w:color w:val="000000"/>
+                <w:kern w:val="0"/>
+                <w:sz w:val="28"/>
+                <w:szCs w:val="28"/>
+              </w:rPr>
+              <w:t>将归一化向量</w:t>
+            </w:r>
+            <w:r>
+              <w:rPr>
+                <w:rFonts w:ascii="Consolas" w:hAnsi="Consolas" w:cs="Consolas" w:hint="eastAsia"/>
+                <w:color w:val="000000"/>
+                <w:kern w:val="0"/>
+                <w:sz w:val="28"/>
+                <w:szCs w:val="28"/>
+              </w:rPr>
+              <w:t>写入到数据库中</w:t>
+            </w:r>
+          </w:p>
+        </w:tc>
+      </w:tr>
+      <w:tr>
+        <w:tc>
+          <w:tcPr>
+            <w:tcW w:w="3911" w:type="dxa"/>
+          </w:tcPr>
+          <w:p>
+            <w:pPr>
+              <w:jc w:val="left"/>
+              <w:rPr>
+                <w:rFonts w:ascii="Consolas" w:hAnsi="Consolas" w:cs="Consolas"/>
+                <w:color w:val="000000"/>
+                <w:kern w:val="0"/>
+                <w:sz w:val="28"/>
+                <w:szCs w:val="28"/>
+              </w:rPr>
+            </w:pPr>
+            <w:r>
+              <w:rPr>
+                <w:rFonts w:ascii="Consolas" w:hAnsi="Consolas" w:cs="Consolas"/>
+                <w:color w:val="000000"/>
+                <w:kern w:val="0"/>
+                <w:sz w:val="28"/>
+                <w:szCs w:val="28"/>
+              </w:rPr>
+              <w:lastRenderedPageBreak/>
+              <w:t>ClusterDetail</w:t>
+            </w:r>
+            <w:r>
+              <w:rPr>
+                <w:rFonts w:ascii="Consolas" w:hAnsi="Consolas" w:cs="Consolas" w:hint="eastAsia"/>
+                <w:color w:val="000000"/>
+                <w:kern w:val="0"/>
+                <w:sz w:val="28"/>
+                <w:szCs w:val="28"/>
+              </w:rPr>
+              <w:t>.java</w:t>
+            </w:r>
+          </w:p>
+        </w:tc>
+        <w:tc>
+          <w:tcPr>
+            <w:tcW w:w="4251" w:type="dxa"/>
+          </w:tcPr>
+          <w:p>
+            <w:pPr>
+              <w:jc w:val="left"/>
+              <w:rPr>
+                <w:rFonts w:ascii="Consolas" w:hAnsi="Consolas" w:cs="Consolas" w:hint="eastAsia"/>
+                <w:color w:val="000000"/>
+                <w:kern w:val="0"/>
+                <w:sz w:val="28"/>
+                <w:szCs w:val="28"/>
+              </w:rPr>
+            </w:pPr>
+            <w:r>
+              <w:rPr>
+                <w:rFonts w:ascii="Consolas" w:hAnsi="Consolas" w:cs="Consolas" w:hint="eastAsia"/>
+                <w:color w:val="000000"/>
+                <w:kern w:val="0"/>
+                <w:sz w:val="28"/>
+                <w:szCs w:val="28"/>
+              </w:rPr>
+              <w:t>存放一个簇的详细信息</w:t>
+            </w:r>
+          </w:p>
+          <w:p>
+            <w:pPr>
+              <w:pStyle w:val="a6"/>
+              <w:numPr>
+                <w:ilvl w:val="0"/>
+                <w:numId w:val="6"/>
+              </w:numPr>
+              <w:ind w:firstLineChars="0"/>
+              <w:jc w:val="left"/>
+              <w:rPr>
+                <w:rFonts w:ascii="Consolas" w:hAnsi="Consolas" w:cs="Consolas" w:hint="eastAsia"/>
+                <w:color w:val="000000"/>
+                <w:kern w:val="0"/>
+                <w:sz w:val="28"/>
+                <w:szCs w:val="28"/>
+              </w:rPr>
+            </w:pPr>
+            <w:r>
+              <w:rPr>
+                <w:rFonts w:ascii="Consolas" w:hAnsi="Consolas" w:cs="Consolas" w:hint="eastAsia"/>
+                <w:color w:val="000000"/>
+                <w:kern w:val="0"/>
+                <w:sz w:val="28"/>
+                <w:szCs w:val="28"/>
+              </w:rPr>
+              <w:t>记录簇的标签</w:t>
+            </w:r>
+            <w:r>
+              <w:rPr>
+                <w:rFonts w:ascii="Consolas" w:hAnsi="Consolas" w:cs="Consolas" w:hint="eastAsia"/>
+                <w:color w:val="000000"/>
+                <w:kern w:val="0"/>
+                <w:sz w:val="28"/>
+                <w:szCs w:val="28"/>
+              </w:rPr>
+              <w:t>（这里使用了距离质心最近的文档的标题）</w:t>
+            </w:r>
+          </w:p>
+          <w:p>
+            <w:pPr>
+              <w:pStyle w:val="a6"/>
+              <w:numPr>
+                <w:ilvl w:val="0"/>
+                <w:numId w:val="6"/>
+              </w:numPr>
+              <w:ind w:firstLineChars="0"/>
+              <w:jc w:val="left"/>
+              <w:rPr>
+                <w:rFonts w:ascii="Consolas" w:hAnsi="Consolas" w:cs="Consolas" w:hint="eastAsia"/>
+                <w:color w:val="000000"/>
+                <w:kern w:val="0"/>
+                <w:sz w:val="28"/>
+                <w:szCs w:val="28"/>
+              </w:rPr>
+            </w:pPr>
+            <w:r>
+              <w:rPr>
+                <w:rFonts w:ascii="Consolas" w:hAnsi="Consolas" w:cs="Consolas" w:hint="eastAsia"/>
+                <w:color w:val="000000"/>
+                <w:kern w:val="0"/>
+                <w:sz w:val="28"/>
+                <w:szCs w:val="28"/>
+              </w:rPr>
+              <w:t>得分</w:t>
+            </w:r>
+          </w:p>
+          <w:p>
+            <w:pPr>
+              <w:pStyle w:val="a6"/>
+              <w:numPr>
+                <w:ilvl w:val="0"/>
+                <w:numId w:val="6"/>
+              </w:numPr>
+              <w:ind w:firstLineChars="0"/>
+              <w:jc w:val="left"/>
+              <w:rPr>
+                <w:rFonts w:ascii="Consolas" w:hAnsi="Consolas" w:cs="Consolas" w:hint="eastAsia"/>
+                <w:color w:val="000000"/>
+                <w:kern w:val="0"/>
+                <w:sz w:val="28"/>
+                <w:szCs w:val="28"/>
+              </w:rPr>
+            </w:pPr>
+            <w:r>
+              <w:rPr>
+                <w:rFonts w:ascii="Consolas" w:hAnsi="Consolas" w:cs="Consolas" w:hint="eastAsia"/>
+                <w:color w:val="000000"/>
+                <w:kern w:val="0"/>
+                <w:sz w:val="28"/>
+                <w:szCs w:val="28"/>
+              </w:rPr>
+              <w:t>簇中文档列表</w:t>
+            </w:r>
+          </w:p>
+          <w:p>
+            <w:pPr>
+              <w:pStyle w:val="a6"/>
+              <w:numPr>
+                <w:ilvl w:val="0"/>
+                <w:numId w:val="6"/>
+              </w:numPr>
+              <w:ind w:firstLineChars="0"/>
+              <w:jc w:val="left"/>
+              <w:rPr>
+                <w:rFonts w:ascii="Consolas" w:hAnsi="Consolas" w:cs="Consolas"/>
+                <w:color w:val="000000"/>
+                <w:kern w:val="0"/>
+                <w:sz w:val="28"/>
+                <w:szCs w:val="28"/>
+              </w:rPr>
+            </w:pPr>
+            <w:r>
+              <w:rPr>
+                <w:rFonts w:ascii="Consolas" w:hAnsi="Consolas" w:cs="Consolas" w:hint="eastAsia"/>
+                <w:color w:val="000000"/>
+                <w:kern w:val="0"/>
+                <w:sz w:val="28"/>
+                <w:szCs w:val="28"/>
+              </w:rPr>
+              <w:t>簇的质心</w:t>
+            </w:r>
+          </w:p>
+        </w:tc>
+      </w:tr>
+      <w:tr>
+        <w:tc>
+          <w:tcPr>
+            <w:tcW w:w="3911" w:type="dxa"/>
+          </w:tcPr>
+          <w:p>
+            <w:pPr>
+              <w:jc w:val="left"/>
+              <w:rPr>
+                <w:rFonts w:ascii="Consolas" w:hAnsi="Consolas" w:cs="Consolas"/>
+                <w:color w:val="000000"/>
+                <w:kern w:val="0"/>
+                <w:sz w:val="28"/>
+                <w:szCs w:val="28"/>
+              </w:rPr>
+            </w:pPr>
+            <w:r>
+              <w:rPr>
+                <w:rFonts w:ascii="Consolas" w:hAnsi="Consolas" w:cs="Consolas"/>
+                <w:color w:val="000000"/>
+                <w:kern w:val="0"/>
+                <w:sz w:val="28"/>
+                <w:szCs w:val="28"/>
+              </w:rPr>
+              <w:t>Clustering_GAAC</w:t>
+            </w:r>
+            <w:r>
+              <w:rPr>
+                <w:rFonts w:ascii="Consolas" w:hAnsi="Consolas" w:cs="Consolas" w:hint="eastAsia"/>
+                <w:color w:val="000000"/>
+                <w:kern w:val="0"/>
+                <w:sz w:val="28"/>
+                <w:szCs w:val="28"/>
+              </w:rPr>
+              <w:t>.java</w:t>
+            </w:r>
+          </w:p>
+        </w:tc>
+        <w:tc>
+          <w:tcPr>
+            <w:tcW w:w="4251" w:type="dxa"/>
+          </w:tcPr>
+          <w:p>
+            <w:pPr>
+              <w:jc w:val="left"/>
+              <w:rPr>
+                <w:rFonts w:ascii="Consolas" w:hAnsi="Consolas" w:cs="Consolas" w:hint="eastAsia"/>
+                <w:color w:val="000000"/>
+                <w:kern w:val="0"/>
+                <w:sz w:val="28"/>
+                <w:szCs w:val="28"/>
+              </w:rPr>
+            </w:pPr>
+            <w:r>
+              <w:rPr>
+                <w:rFonts w:ascii="Consolas" w:hAnsi="Consolas" w:cs="Consolas" w:hint="eastAsia"/>
+                <w:color w:val="000000"/>
+                <w:kern w:val="0"/>
+                <w:sz w:val="28"/>
+                <w:szCs w:val="28"/>
+              </w:rPr>
+              <w:t>具体实现聚类的细节</w:t>
+            </w:r>
+            <w:r>
+              <w:rPr>
+                <w:rFonts w:ascii="Consolas" w:hAnsi="Consolas" w:cs="Consolas" w:hint="eastAsia"/>
+                <w:color w:val="000000"/>
+                <w:kern w:val="0"/>
+                <w:sz w:val="28"/>
+                <w:szCs w:val="28"/>
+              </w:rPr>
+              <w:t>：</w:t>
+            </w:r>
+          </w:p>
+          <w:p>
+            <w:pPr>
+              <w:jc w:val="left"/>
+              <w:rPr>
+                <w:rFonts w:ascii="Consolas" w:hAnsi="Consolas" w:cs="Consolas" w:hint="eastAsia"/>
+                <w:color w:val="000000"/>
+                <w:kern w:val="0"/>
+                <w:sz w:val="28"/>
+                <w:szCs w:val="28"/>
+              </w:rPr>
+            </w:pPr>
+            <w:r>
+              <w:rPr>
+                <w:rFonts w:ascii="Consolas" w:hAnsi="Consolas" w:cs="Consolas" w:hint="eastAsia"/>
+                <w:color w:val="000000"/>
+                <w:kern w:val="0"/>
+                <w:sz w:val="28"/>
+                <w:szCs w:val="28"/>
+              </w:rPr>
+              <w:t xml:space="preserve">1. </w:t>
+            </w:r>
+            <w:r>
+              <w:rPr>
+                <w:rFonts w:ascii="Consolas" w:hAnsi="Consolas" w:cs="Consolas" w:hint="eastAsia"/>
+                <w:color w:val="000000"/>
+                <w:kern w:val="0"/>
+                <w:sz w:val="28"/>
+                <w:szCs w:val="28"/>
+              </w:rPr>
+              <w:t>计算文档相似度</w:t>
+            </w:r>
+          </w:p>
+          <w:p>
+            <w:pPr>
+              <w:jc w:val="left"/>
+              <w:rPr>
+                <w:rFonts w:ascii="Consolas" w:hAnsi="Consolas" w:cs="Consolas" w:hint="eastAsia"/>
+                <w:color w:val="000000"/>
+                <w:kern w:val="0"/>
+                <w:sz w:val="28"/>
+                <w:szCs w:val="28"/>
+              </w:rPr>
+            </w:pPr>
+            <w:r>
+              <w:rPr>
+                <w:rFonts w:ascii="Consolas" w:hAnsi="Consolas" w:cs="Consolas" w:hint="eastAsia"/>
+                <w:color w:val="000000"/>
+                <w:kern w:val="0"/>
+                <w:sz w:val="28"/>
+                <w:szCs w:val="28"/>
+              </w:rPr>
+              <w:t xml:space="preserve">2. </w:t>
+            </w:r>
+            <w:r>
+              <w:rPr>
+                <w:rFonts w:ascii="Consolas" w:hAnsi="Consolas" w:cs="Consolas" w:hint="eastAsia"/>
+                <w:color w:val="000000"/>
+                <w:kern w:val="0"/>
+                <w:sz w:val="28"/>
+                <w:szCs w:val="28"/>
+              </w:rPr>
+              <w:t>计算簇间的相似度</w:t>
+            </w:r>
+          </w:p>
+          <w:p>
+            <w:pPr>
+              <w:jc w:val="left"/>
+              <w:rPr>
+                <w:rFonts w:ascii="Consolas" w:hAnsi="Consolas" w:cs="Consolas" w:hint="eastAsia"/>
+                <w:color w:val="000000"/>
+                <w:kern w:val="0"/>
+                <w:sz w:val="28"/>
+                <w:szCs w:val="28"/>
+              </w:rPr>
+            </w:pPr>
+            <w:r>
+              <w:rPr>
+                <w:rFonts w:ascii="Consolas" w:hAnsi="Consolas" w:cs="Consolas" w:hint="eastAsia"/>
+                <w:color w:val="000000"/>
+                <w:kern w:val="0"/>
+                <w:sz w:val="28"/>
+                <w:szCs w:val="28"/>
+              </w:rPr>
+              <w:t xml:space="preserve">3. </w:t>
+            </w:r>
+            <w:r>
+              <w:rPr>
+                <w:rFonts w:ascii="Consolas" w:hAnsi="Consolas" w:cs="Consolas" w:hint="eastAsia"/>
+                <w:color w:val="000000"/>
+                <w:kern w:val="0"/>
+                <w:sz w:val="28"/>
+                <w:szCs w:val="28"/>
+              </w:rPr>
+              <w:t>合并簇</w:t>
+            </w:r>
+          </w:p>
+          <w:p>
+            <w:pPr>
+              <w:jc w:val="left"/>
+              <w:rPr>
+                <w:rFonts w:ascii="Consolas" w:hAnsi="Consolas" w:cs="Consolas" w:hint="eastAsia"/>
+                <w:color w:val="000000"/>
+                <w:kern w:val="0"/>
+                <w:sz w:val="28"/>
+                <w:szCs w:val="28"/>
+              </w:rPr>
+            </w:pPr>
+            <w:r>
+              <w:rPr>
+                <w:rFonts w:ascii="Consolas" w:hAnsi="Consolas" w:cs="Consolas" w:hint="eastAsia"/>
+                <w:color w:val="000000"/>
+                <w:kern w:val="0"/>
+                <w:sz w:val="28"/>
+                <w:szCs w:val="28"/>
+              </w:rPr>
+              <w:t xml:space="preserve">4. </w:t>
+            </w:r>
+            <w:r>
+              <w:rPr>
+                <w:rFonts w:ascii="Consolas" w:hAnsi="Consolas" w:cs="Consolas" w:hint="eastAsia"/>
+                <w:color w:val="000000"/>
+                <w:kern w:val="0"/>
+                <w:sz w:val="28"/>
+                <w:szCs w:val="28"/>
+              </w:rPr>
+              <w:t>对簇进行排序</w:t>
+            </w:r>
+          </w:p>
+          <w:p>
+            <w:pPr>
+              <w:jc w:val="left"/>
+              <w:rPr>
+                <w:rFonts w:ascii="Consolas" w:hAnsi="Consolas" w:cs="Consolas"/>
+                <w:color w:val="000000"/>
+                <w:kern w:val="0"/>
+                <w:sz w:val="28"/>
+                <w:szCs w:val="28"/>
+                <w:highlight w:val="lightGray"/>
+              </w:rPr>
+            </w:pPr>
+            <w:r>
+              <w:rPr>
+                <w:rFonts w:ascii="Consolas" w:hAnsi="Consolas" w:cs="Consolas" w:hint="eastAsia"/>
+                <w:color w:val="000000"/>
+                <w:kern w:val="0"/>
+                <w:sz w:val="28"/>
+                <w:szCs w:val="28"/>
+              </w:rPr>
+              <w:t xml:space="preserve">5. </w:t>
+            </w:r>
+            <w:r>
+              <w:rPr>
+                <w:rFonts w:ascii="Consolas" w:hAnsi="Consolas" w:cs="Consolas" w:hint="eastAsia"/>
+                <w:color w:val="000000"/>
+                <w:kern w:val="0"/>
+                <w:sz w:val="28"/>
+                <w:szCs w:val="28"/>
+              </w:rPr>
+              <w:t>计算簇的质心，并选择距离质心最近的文档的标题作为簇的标签</w:t>
+            </w:r>
+          </w:p>
+        </w:tc>
+      </w:tr>
+      <w:tr>
+        <w:tc>
+          <w:tcPr>
+            <w:tcW w:w="8162" w:type="dxa"/>
+            <w:gridSpan w:val="2"/>
+          </w:tcPr>
+          <w:p>
+            <w:pPr>
+              <w:jc w:val="left"/>
+              <w:rPr>
+                <w:rFonts w:ascii="Consolas" w:hAnsi="Consolas" w:cs="Consolas" w:hint="eastAsia"/>
+                <w:color w:val="000000"/>
+                <w:kern w:val="0"/>
+                <w:sz w:val="28"/>
+                <w:szCs w:val="28"/>
+              </w:rPr>
+            </w:pPr>
+            <w:r>
+              <w:rPr>
+                <w:rFonts w:ascii="Consolas" w:hAnsi="Consolas" w:cs="Consolas" w:hint="eastAsia"/>
+                <w:color w:val="000000"/>
+                <w:kern w:val="0"/>
+                <w:sz w:val="28"/>
+                <w:szCs w:val="28"/>
+              </w:rPr>
+              <w:t>评价：</w:t>
+            </w:r>
+            <w:r>
+              <w:rPr>
+                <w:rFonts w:ascii="Consolas" w:hAnsi="Consolas" w:cs="Consolas" w:hint="eastAsia"/>
+                <w:color w:val="000000"/>
+                <w:kern w:val="0"/>
+                <w:sz w:val="28"/>
+                <w:szCs w:val="28"/>
+              </w:rPr>
+              <w:t xml:space="preserve"> </w:t>
+            </w:r>
+            <w:r>
+              <w:rPr>
+                <w:rFonts w:ascii="Consolas" w:hAnsi="Consolas" w:cs="Consolas" w:hint="eastAsia"/>
+                <w:color w:val="000000"/>
+                <w:kern w:val="0"/>
+                <w:sz w:val="28"/>
+                <w:szCs w:val="28"/>
+              </w:rPr>
+              <w:t>总体感觉聚类效果一般，可能是由于检索的结果本身不像有歧义的词那样会产生类别比较明显</w:t>
+            </w:r>
+            <w:r>
+              <w:rPr>
+                <w:rFonts w:ascii="Consolas" w:hAnsi="Consolas" w:cs="Consolas" w:hint="eastAsia"/>
+                <w:color w:val="000000"/>
+                <w:kern w:val="0"/>
+                <w:sz w:val="28"/>
+                <w:szCs w:val="28"/>
+              </w:rPr>
+              <w:t>的结果。</w:t>
+            </w:r>
+          </w:p>
+        </w:tc>
+      </w:tr>
+    </w:tbl>
+    <w:p>
+      <w:pPr>
+        <w:jc w:val="left"/>
+      </w:pPr>
+    </w:p>
+    <w:p>
+      <w:pPr>
+        <w:jc w:val="left"/>
+      </w:pPr>
+      <w:r>
+        <w:rPr>
+          <w:rFonts w:hint="eastAsia"/>
+        </w:rPr>
         <w:t>经验总结：</w:t>
       </w:r>
     </w:p>
@@ -2796,6 +4377,184 @@
       </w:pPr>
     </w:lvl>
   </w:abstractNum>
+  <w:abstractNum w:abstractNumId="4">
+    <w:nsid w:val="68FE323D"/>
+    <w:multiLevelType w:val="hybridMultilevel"/>
+    <w:tmpl w:val="51523680"/>
+    <w:lvl w:ilvl="0" w:tplc="F66AEE16">
+      <w:start w:val="1"/>
+      <w:numFmt w:val="decimal"/>
+      <w:lvlText w:val="%1."/>
+      <w:lvlJc w:val="left"/>
+      <w:pPr>
+        <w:ind w:left="360" w:hanging="360"/>
+      </w:pPr>
+      <w:rPr>
+        <w:rFonts w:hint="default"/>
+      </w:rPr>
+    </w:lvl>
+    <w:lvl w:ilvl="1" w:tplc="04090019" w:tentative="1">
+      <w:start w:val="1"/>
+      <w:numFmt w:val="lowerLetter"/>
+      <w:lvlText w:val="%2)"/>
+      <w:lvlJc w:val="left"/>
+      <w:pPr>
+        <w:ind w:left="840" w:hanging="420"/>
+      </w:pPr>
+    </w:lvl>
+    <w:lvl w:ilvl="2" w:tplc="0409001B" w:tentative="1">
+      <w:start w:val="1"/>
+      <w:numFmt w:val="lowerRoman"/>
+      <w:lvlText w:val="%3."/>
+      <w:lvlJc w:val="right"/>
+      <w:pPr>
+        <w:ind w:left="1260" w:hanging="420"/>
+      </w:pPr>
+    </w:lvl>
+    <w:lvl w:ilvl="3" w:tplc="0409000F" w:tentative="1">
+      <w:start w:val="1"/>
+      <w:numFmt w:val="decimal"/>
+      <w:lvlText w:val="%4."/>
+      <w:lvlJc w:val="left"/>
+      <w:pPr>
+        <w:ind w:left="1680" w:hanging="420"/>
+      </w:pPr>
+    </w:lvl>
+    <w:lvl w:ilvl="4" w:tplc="04090019" w:tentative="1">
+      <w:start w:val="1"/>
+      <w:numFmt w:val="lowerLetter"/>
+      <w:lvlText w:val="%5)"/>
+      <w:lvlJc w:val="left"/>
+      <w:pPr>
+        <w:ind w:left="2100" w:hanging="420"/>
+      </w:pPr>
+    </w:lvl>
+    <w:lvl w:ilvl="5" w:tplc="0409001B" w:tentative="1">
+      <w:start w:val="1"/>
+      <w:numFmt w:val="lowerRoman"/>
+      <w:lvlText w:val="%6."/>
+      <w:lvlJc w:val="right"/>
+      <w:pPr>
+        <w:ind w:left="2520" w:hanging="420"/>
+      </w:pPr>
+    </w:lvl>
+    <w:lvl w:ilvl="6" w:tplc="0409000F" w:tentative="1">
+      <w:start w:val="1"/>
+      <w:numFmt w:val="decimal"/>
+      <w:lvlText w:val="%7."/>
+      <w:lvlJc w:val="left"/>
+      <w:pPr>
+        <w:ind w:left="2940" w:hanging="420"/>
+      </w:pPr>
+    </w:lvl>
+    <w:lvl w:ilvl="7" w:tplc="04090019" w:tentative="1">
+      <w:start w:val="1"/>
+      <w:numFmt w:val="lowerLetter"/>
+      <w:lvlText w:val="%8)"/>
+      <w:lvlJc w:val="left"/>
+      <w:pPr>
+        <w:ind w:left="3360" w:hanging="420"/>
+      </w:pPr>
+    </w:lvl>
+    <w:lvl w:ilvl="8" w:tplc="0409001B" w:tentative="1">
+      <w:start w:val="1"/>
+      <w:numFmt w:val="lowerRoman"/>
+      <w:lvlText w:val="%9."/>
+      <w:lvlJc w:val="right"/>
+      <w:pPr>
+        <w:ind w:left="3780" w:hanging="420"/>
+      </w:pPr>
+    </w:lvl>
+  </w:abstractNum>
+  <w:abstractNum w:abstractNumId="5">
+    <w:nsid w:val="72E21B12"/>
+    <w:multiLevelType w:val="hybridMultilevel"/>
+    <w:tmpl w:val="72C8C312"/>
+    <w:lvl w:ilvl="0" w:tplc="281E5732">
+      <w:start w:val="1"/>
+      <w:numFmt w:val="decimal"/>
+      <w:lvlText w:val="%1."/>
+      <w:lvlJc w:val="left"/>
+      <w:pPr>
+        <w:ind w:left="360" w:hanging="360"/>
+      </w:pPr>
+      <w:rPr>
+        <w:rFonts w:hint="default"/>
+      </w:rPr>
+    </w:lvl>
+    <w:lvl w:ilvl="1" w:tplc="04090019" w:tentative="1">
+      <w:start w:val="1"/>
+      <w:numFmt w:val="lowerLetter"/>
+      <w:lvlText w:val="%2)"/>
+      <w:lvlJc w:val="left"/>
+      <w:pPr>
+        <w:ind w:left="840" w:hanging="420"/>
+      </w:pPr>
+    </w:lvl>
+    <w:lvl w:ilvl="2" w:tplc="0409001B" w:tentative="1">
+      <w:start w:val="1"/>
+      <w:numFmt w:val="lowerRoman"/>
+      <w:lvlText w:val="%3."/>
+      <w:lvlJc w:val="right"/>
+      <w:pPr>
+        <w:ind w:left="1260" w:hanging="420"/>
+      </w:pPr>
+    </w:lvl>
+    <w:lvl w:ilvl="3" w:tplc="0409000F" w:tentative="1">
+      <w:start w:val="1"/>
+      <w:numFmt w:val="decimal"/>
+      <w:lvlText w:val="%4."/>
+      <w:lvlJc w:val="left"/>
+      <w:pPr>
+        <w:ind w:left="1680" w:hanging="420"/>
+      </w:pPr>
+    </w:lvl>
+    <w:lvl w:ilvl="4" w:tplc="04090019" w:tentative="1">
+      <w:start w:val="1"/>
+      <w:numFmt w:val="lowerLetter"/>
+      <w:lvlText w:val="%5)"/>
+      <w:lvlJc w:val="left"/>
+      <w:pPr>
+        <w:ind w:left="2100" w:hanging="420"/>
+      </w:pPr>
+    </w:lvl>
+    <w:lvl w:ilvl="5" w:tplc="0409001B" w:tentative="1">
+      <w:start w:val="1"/>
+      <w:numFmt w:val="lowerRoman"/>
+      <w:lvlText w:val="%6."/>
+      <w:lvlJc w:val="right"/>
+      <w:pPr>
+        <w:ind w:left="2520" w:hanging="420"/>
+      </w:pPr>
+    </w:lvl>
+    <w:lvl w:ilvl="6" w:tplc="0409000F" w:tentative="1">
+      <w:start w:val="1"/>
+      <w:numFmt w:val="decimal"/>
+      <w:lvlText w:val="%7."/>
+      <w:lvlJc w:val="left"/>
+      <w:pPr>
+        <w:ind w:left="2940" w:hanging="420"/>
+      </w:pPr>
+    </w:lvl>
+    <w:lvl w:ilvl="7" w:tplc="04090019" w:tentative="1">
+      <w:start w:val="1"/>
+      <w:numFmt w:val="lowerLetter"/>
+      <w:lvlText w:val="%8)"/>
+      <w:lvlJc w:val="left"/>
+      <w:pPr>
+        <w:ind w:left="3360" w:hanging="420"/>
+      </w:pPr>
+    </w:lvl>
+    <w:lvl w:ilvl="8" w:tplc="0409001B" w:tentative="1">
+      <w:start w:val="1"/>
+      <w:numFmt w:val="lowerRoman"/>
+      <w:lvlText w:val="%9."/>
+      <w:lvlJc w:val="right"/>
+      <w:pPr>
+        <w:ind w:left="3780" w:hanging="420"/>
+      </w:pPr>
+    </w:lvl>
+  </w:abstractNum>
   <w:num w:numId="1">
     <w:abstractNumId w:val="1"/>
   </w:num>
@@ -2807,6 +4566,12 @@
   </w:num>
   <w:num w:numId="4">
     <w:abstractNumId w:val="3"/>
+  </w:num>
+  <w:num w:numId="5">
+    <w:abstractNumId w:val="5"/>
+  </w:num>
+  <w:num w:numId="6">
+    <w:abstractNumId w:val="4"/>
   </w:num>
 </w:numbering>
 </file>

--- a/检索文档-志兴旭强组.docx
+++ b/检索文档-志兴旭强组.docx
@@ -405,7 +405,7 @@
         <w:rPr>
           <w:rFonts w:hint="eastAsia"/>
         </w:rPr>
-        <w:t>基本处理流程：</w:t>
+        <w:t>基本模块：</w:t>
       </w:r>
     </w:p>
     <w:p>
@@ -417,18 +417,15 @@
         </w:numPr>
         <w:ind w:firstLineChars="0"/>
         <w:jc w:val="left"/>
-      </w:pPr>
-      <w:r>
-        <w:rPr>
-          <w:rFonts w:hint="eastAsia"/>
-        </w:rPr>
-        <w:t>定向爬取数据</w:t>
-      </w:r>
-      <w:r>
-        <w:rPr>
-          <w:rFonts w:hint="eastAsia"/>
-        </w:rPr>
-        <w:t xml:space="preserve"> </w:t>
+        <w:rPr>
+          <w:rFonts w:hint="eastAsia"/>
+        </w:rPr>
+      </w:pPr>
+      <w:r>
+        <w:rPr>
+          <w:rFonts w:hint="eastAsia"/>
+        </w:rPr>
+        <w:t>数据获取和预处理</w:t>
       </w:r>
     </w:p>
     <w:p>
@@ -440,12 +437,15 @@
         </w:numPr>
         <w:ind w:firstLineChars="0"/>
         <w:jc w:val="left"/>
-      </w:pPr>
-      <w:r>
-        <w:rPr>
-          <w:rFonts w:hint="eastAsia"/>
-        </w:rPr>
-        <w:t>分析爬取数据，提取相关字段，写入数据库中</w:t>
+        <w:rPr>
+          <w:rFonts w:hint="eastAsia"/>
+        </w:rPr>
+      </w:pPr>
+      <w:r>
+        <w:rPr>
+          <w:rFonts w:hint="eastAsia"/>
+        </w:rPr>
+        <w:t>分词工具</w:t>
       </w:r>
     </w:p>
     <w:p>
@@ -457,12 +457,15 @@
         </w:numPr>
         <w:ind w:firstLineChars="0"/>
         <w:jc w:val="left"/>
-      </w:pPr>
-      <w:r>
-        <w:rPr>
-          <w:rFonts w:hint="eastAsia"/>
-        </w:rPr>
-        <w:t>分词，并将分词结果写入数据库中方便下一步处理</w:t>
+        <w:rPr>
+          <w:rFonts w:hint="eastAsia"/>
+        </w:rPr>
+      </w:pPr>
+      <w:r>
+        <w:rPr>
+          <w:rFonts w:hint="eastAsia"/>
+        </w:rPr>
+        <w:t>索引构建</w:t>
       </w:r>
     </w:p>
     <w:p>
@@ -474,12 +477,15 @@
         </w:numPr>
         <w:ind w:firstLineChars="0"/>
         <w:jc w:val="left"/>
-      </w:pPr>
-      <w:r>
-        <w:rPr>
-          <w:rFonts w:hint="eastAsia"/>
-        </w:rPr>
-        <w:t>构建倒排索引</w:t>
+        <w:rPr>
+          <w:rFonts w:hint="eastAsia"/>
+        </w:rPr>
+      </w:pPr>
+      <w:r>
+        <w:rPr>
+          <w:rFonts w:hint="eastAsia"/>
+        </w:rPr>
+        <w:t>向量空间索引</w:t>
       </w:r>
     </w:p>
     <w:p>
@@ -491,29 +497,15 @@
         </w:numPr>
         <w:ind w:firstLineChars="0"/>
         <w:jc w:val="left"/>
-      </w:pPr>
-      <w:r>
-        <w:rPr>
-          <w:rFonts w:hint="eastAsia"/>
-        </w:rPr>
-        <w:t>检索，排序</w:t>
-      </w:r>
-    </w:p>
-    <w:p>
-      <w:pPr>
-        <w:pStyle w:val="a6"/>
-        <w:numPr>
-          <w:ilvl w:val="0"/>
-          <w:numId w:val="1"/>
-        </w:numPr>
-        <w:ind w:firstLineChars="0"/>
-        <w:jc w:val="left"/>
-      </w:pPr>
-      <w:r>
-        <w:rPr>
-          <w:rFonts w:hint="eastAsia"/>
-        </w:rPr>
-        <w:t>前台展示</w:t>
+        <w:rPr>
+          <w:rFonts w:hint="eastAsia"/>
+        </w:rPr>
+      </w:pPr>
+      <w:r>
+        <w:rPr>
+          <w:rFonts w:hint="eastAsia"/>
+        </w:rPr>
+        <w:t>聚类</w:t>
       </w:r>
     </w:p>
     <w:p>
@@ -521,6 +513,349 @@
         <w:pStyle w:val="a6"/>
         <w:ind w:left="360" w:firstLineChars="0" w:firstLine="0"/>
         <w:jc w:val="left"/>
+        <w:rPr>
+          <w:rFonts w:hint="eastAsia"/>
+        </w:rPr>
+      </w:pPr>
+    </w:p>
+    <w:p>
+      <w:pPr>
+        <w:jc w:val="left"/>
+        <w:rPr>
+          <w:rFonts w:hint="eastAsia"/>
+        </w:rPr>
+      </w:pPr>
+      <w:r>
+        <w:rPr>
+          <w:rFonts w:hint="eastAsia"/>
+        </w:rPr>
+        <w:t>使用的开源的工具</w:t>
+      </w:r>
+      <w:r>
+        <w:rPr>
+          <w:rFonts w:hint="eastAsia"/>
+        </w:rPr>
+        <w:t>/jar</w:t>
+      </w:r>
+      <w:r>
+        <w:rPr>
+          <w:rFonts w:hint="eastAsia"/>
+        </w:rPr>
+        <w:t>包</w:t>
+      </w:r>
+      <w:r>
+        <w:rPr>
+          <w:rFonts w:hint="eastAsia"/>
+        </w:rPr>
+        <w:t>和用途：</w:t>
+      </w:r>
+    </w:p>
+    <w:tbl>
+      <w:tblPr>
+        <w:tblStyle w:val="a5"/>
+        <w:tblW w:w="0" w:type="auto"/>
+        <w:tblLook w:val="04A0" w:firstRow="1" w:lastRow="0" w:firstColumn="1" w:lastColumn="0" w:noHBand="0" w:noVBand="1"/>
+      </w:tblPr>
+      <w:tblGrid>
+        <w:gridCol w:w="4261"/>
+        <w:gridCol w:w="4261"/>
+      </w:tblGrid>
+      <w:tr>
+        <w:tc>
+          <w:tcPr>
+            <w:tcW w:w="4261" w:type="dxa"/>
+          </w:tcPr>
+          <w:p>
+            <w:pPr>
+              <w:jc w:val="left"/>
+            </w:pPr>
+            <w:r>
+              <w:rPr>
+                <w:rFonts w:hint="eastAsia"/>
+              </w:rPr>
+              <w:t>开源工具</w:t>
+            </w:r>
+            <w:r>
+              <w:rPr>
+                <w:rFonts w:hint="eastAsia"/>
+              </w:rPr>
+              <w:t>/jar</w:t>
+            </w:r>
+            <w:bookmarkStart w:id="0" w:name="_GoBack"/>
+            <w:bookmarkEnd w:id="0"/>
+            <w:r>
+              <w:rPr>
+                <w:rFonts w:hint="eastAsia"/>
+              </w:rPr>
+              <w:t>包</w:t>
+            </w:r>
+          </w:p>
+        </w:tc>
+        <w:tc>
+          <w:tcPr>
+            <w:tcW w:w="4261" w:type="dxa"/>
+          </w:tcPr>
+          <w:p>
+            <w:pPr>
+              <w:jc w:val="left"/>
+            </w:pPr>
+          </w:p>
+        </w:tc>
+      </w:tr>
+      <w:tr>
+        <w:tc>
+          <w:tcPr>
+            <w:tcW w:w="4261" w:type="dxa"/>
+          </w:tcPr>
+          <w:p>
+            <w:pPr>
+              <w:jc w:val="left"/>
+            </w:pPr>
+            <w:r>
+              <w:t>J</w:t>
+            </w:r>
+            <w:r>
+              <w:rPr>
+                <w:rFonts w:hint="eastAsia"/>
+              </w:rPr>
+              <w:t>soup</w:t>
+            </w:r>
+          </w:p>
+        </w:tc>
+        <w:tc>
+          <w:tcPr>
+            <w:tcW w:w="4261" w:type="dxa"/>
+          </w:tcPr>
+          <w:p>
+            <w:pPr>
+              <w:jc w:val="left"/>
+            </w:pPr>
+          </w:p>
+        </w:tc>
+      </w:tr>
+      <w:tr>
+        <w:tc>
+          <w:tcPr>
+            <w:tcW w:w="4261" w:type="dxa"/>
+          </w:tcPr>
+          <w:p>
+            <w:pPr>
+              <w:jc w:val="left"/>
+            </w:pPr>
+          </w:p>
+        </w:tc>
+        <w:tc>
+          <w:tcPr>
+            <w:tcW w:w="4261" w:type="dxa"/>
+          </w:tcPr>
+          <w:p>
+            <w:pPr>
+              <w:jc w:val="left"/>
+            </w:pPr>
+          </w:p>
+        </w:tc>
+      </w:tr>
+      <w:tr>
+        <w:tc>
+          <w:tcPr>
+            <w:tcW w:w="4261" w:type="dxa"/>
+          </w:tcPr>
+          <w:p>
+            <w:pPr>
+              <w:jc w:val="left"/>
+            </w:pPr>
+          </w:p>
+        </w:tc>
+        <w:tc>
+          <w:tcPr>
+            <w:tcW w:w="4261" w:type="dxa"/>
+          </w:tcPr>
+          <w:p>
+            <w:pPr>
+              <w:jc w:val="left"/>
+            </w:pPr>
+          </w:p>
+        </w:tc>
+      </w:tr>
+    </w:tbl>
+    <w:p>
+      <w:pPr>
+        <w:jc w:val="left"/>
+      </w:pPr>
+    </w:p>
+    <w:p>
+      <w:pPr>
+        <w:jc w:val="left"/>
+        <w:rPr>
+          <w:rFonts w:hint="eastAsia"/>
+          <w:b/>
+        </w:rPr>
+      </w:pPr>
+      <w:r>
+        <w:rPr>
+          <w:rFonts w:hint="eastAsia"/>
+          <w:b/>
+        </w:rPr>
+        <w:t>数据库表的列表和用途</w:t>
+      </w:r>
+    </w:p>
+    <w:tbl>
+      <w:tblPr>
+        <w:tblStyle w:val="a5"/>
+        <w:tblW w:w="0" w:type="auto"/>
+        <w:tblLook w:val="04A0" w:firstRow="1" w:lastRow="0" w:firstColumn="1" w:lastColumn="0" w:noHBand="0" w:noVBand="1"/>
+      </w:tblPr>
+      <w:tblGrid>
+        <w:gridCol w:w="4261"/>
+        <w:gridCol w:w="4261"/>
+      </w:tblGrid>
+      <w:tr>
+        <w:tc>
+          <w:tcPr>
+            <w:tcW w:w="4261" w:type="dxa"/>
+          </w:tcPr>
+          <w:p>
+            <w:pPr>
+              <w:jc w:val="left"/>
+              <w:rPr>
+                <w:b/>
+              </w:rPr>
+            </w:pPr>
+          </w:p>
+        </w:tc>
+        <w:tc>
+          <w:tcPr>
+            <w:tcW w:w="4261" w:type="dxa"/>
+          </w:tcPr>
+          <w:p>
+            <w:pPr>
+              <w:jc w:val="left"/>
+              <w:rPr>
+                <w:b/>
+              </w:rPr>
+            </w:pPr>
+          </w:p>
+        </w:tc>
+      </w:tr>
+      <w:tr>
+        <w:tc>
+          <w:tcPr>
+            <w:tcW w:w="4261" w:type="dxa"/>
+          </w:tcPr>
+          <w:p>
+            <w:pPr>
+              <w:jc w:val="left"/>
+              <w:rPr>
+                <w:b/>
+              </w:rPr>
+            </w:pPr>
+          </w:p>
+        </w:tc>
+        <w:tc>
+          <w:tcPr>
+            <w:tcW w:w="4261" w:type="dxa"/>
+          </w:tcPr>
+          <w:p>
+            <w:pPr>
+              <w:jc w:val="left"/>
+              <w:rPr>
+                <w:b/>
+              </w:rPr>
+            </w:pPr>
+          </w:p>
+        </w:tc>
+      </w:tr>
+      <w:tr>
+        <w:tc>
+          <w:tcPr>
+            <w:tcW w:w="4261" w:type="dxa"/>
+          </w:tcPr>
+          <w:p>
+            <w:pPr>
+              <w:jc w:val="left"/>
+              <w:rPr>
+                <w:b/>
+              </w:rPr>
+            </w:pPr>
+          </w:p>
+        </w:tc>
+        <w:tc>
+          <w:tcPr>
+            <w:tcW w:w="4261" w:type="dxa"/>
+          </w:tcPr>
+          <w:p>
+            <w:pPr>
+              <w:jc w:val="left"/>
+              <w:rPr>
+                <w:b/>
+              </w:rPr>
+            </w:pPr>
+          </w:p>
+        </w:tc>
+      </w:tr>
+      <w:tr>
+        <w:tc>
+          <w:tcPr>
+            <w:tcW w:w="4261" w:type="dxa"/>
+          </w:tcPr>
+          <w:p>
+            <w:pPr>
+              <w:jc w:val="left"/>
+              <w:rPr>
+                <w:b/>
+              </w:rPr>
+            </w:pPr>
+          </w:p>
+        </w:tc>
+        <w:tc>
+          <w:tcPr>
+            <w:tcW w:w="4261" w:type="dxa"/>
+          </w:tcPr>
+          <w:p>
+            <w:pPr>
+              <w:jc w:val="left"/>
+              <w:rPr>
+                <w:b/>
+              </w:rPr>
+            </w:pPr>
+          </w:p>
+        </w:tc>
+      </w:tr>
+      <w:tr>
+        <w:tc>
+          <w:tcPr>
+            <w:tcW w:w="4261" w:type="dxa"/>
+          </w:tcPr>
+          <w:p>
+            <w:pPr>
+              <w:jc w:val="left"/>
+              <w:rPr>
+                <w:b/>
+              </w:rPr>
+            </w:pPr>
+          </w:p>
+        </w:tc>
+        <w:tc>
+          <w:tcPr>
+            <w:tcW w:w="4261" w:type="dxa"/>
+          </w:tcPr>
+          <w:p>
+            <w:pPr>
+              <w:jc w:val="left"/>
+              <w:rPr>
+                <w:b/>
+              </w:rPr>
+            </w:pPr>
+          </w:p>
+        </w:tc>
+      </w:tr>
+    </w:tbl>
+    <w:p>
+      <w:pPr>
+        <w:jc w:val="left"/>
+        <w:rPr>
+          <w:b/>
+        </w:rPr>
       </w:pPr>
     </w:p>
     <w:p>
@@ -836,6 +1171,7 @@
               <w:rPr>
                 <w:rFonts w:hint="eastAsia"/>
               </w:rPr>
+              <w:lastRenderedPageBreak/>
               <w:t>腾讯体育</w:t>
             </w:r>
           </w:p>
@@ -989,7 +1325,6 @@
         <w:ind w:firstLine="420"/>
         <w:jc w:val="left"/>
         <w:rPr>
-          <w:rFonts w:hint="eastAsia"/>
           <w:sz w:val="36"/>
         </w:rPr>
       </w:pPr>
@@ -1077,7 +1412,6 @@
         <w:ind w:left="1080" w:firstLineChars="0" w:firstLine="0"/>
         <w:jc w:val="left"/>
         <w:rPr>
-          <w:rFonts w:hint="eastAsia"/>
           <w:sz w:val="36"/>
         </w:rPr>
       </w:pPr>
@@ -1120,7 +1454,6 @@
                 <w:rFonts w:hint="eastAsia"/>
                 <w:sz w:val="36"/>
               </w:rPr>
-              <w:lastRenderedPageBreak/>
               <w:t>类名</w:t>
             </w:r>
           </w:p>
@@ -1267,82 +1600,79 @@
               <w:ind w:firstLine="420"/>
               <w:jc w:val="left"/>
               <w:rPr>
+                <w:sz w:val="28"/>
+              </w:rPr>
+            </w:pPr>
+            <w:r>
+              <w:rPr>
                 <w:rFonts w:hint="eastAsia"/>
                 <w:sz w:val="28"/>
               </w:rPr>
-            </w:pPr>
+              <w:t>问题：</w:t>
+            </w:r>
             <w:r>
               <w:rPr>
                 <w:rFonts w:hint="eastAsia"/>
                 <w:sz w:val="28"/>
               </w:rPr>
-              <w:t>问题：</w:t>
+              <w:t>解析的时候的问题：主要是网页的结构的变化，以网易为例，从</w:t>
             </w:r>
             <w:r>
               <w:rPr>
                 <w:rFonts w:hint="eastAsia"/>
                 <w:sz w:val="28"/>
               </w:rPr>
-              <w:t>解析的时候的问题：主要是网页的结构的变化，以网易为例，从</w:t>
+              <w:t>06</w:t>
             </w:r>
             <w:r>
               <w:rPr>
                 <w:rFonts w:hint="eastAsia"/>
                 <w:sz w:val="28"/>
               </w:rPr>
-              <w:t>06</w:t>
+              <w:t>年到</w:t>
             </w:r>
             <w:r>
               <w:rPr>
                 <w:rFonts w:hint="eastAsia"/>
                 <w:sz w:val="28"/>
               </w:rPr>
-              <w:t>年到</w:t>
+              <w:t>14</w:t>
             </w:r>
             <w:r>
               <w:rPr>
                 <w:rFonts w:hint="eastAsia"/>
                 <w:sz w:val="28"/>
               </w:rPr>
-              <w:t>14</w:t>
+              <w:t>年，网页中标签属性和</w:t>
             </w:r>
             <w:r>
               <w:rPr>
                 <w:rFonts w:hint="eastAsia"/>
                 <w:sz w:val="28"/>
               </w:rPr>
-              <w:t>年，网页中标签属性和</w:t>
+              <w:t>id</w:t>
             </w:r>
             <w:r>
               <w:rPr>
                 <w:rFonts w:hint="eastAsia"/>
                 <w:sz w:val="28"/>
               </w:rPr>
-              <w:t>id</w:t>
+              <w:t>的变化次数大概为</w:t>
             </w:r>
             <w:r>
               <w:rPr>
                 <w:rFonts w:hint="eastAsia"/>
                 <w:sz w:val="28"/>
               </w:rPr>
-              <w:t>的变化次数大概为</w:t>
+              <w:t>8</w:t>
             </w:r>
             <w:r>
               <w:rPr>
                 <w:rFonts w:hint="eastAsia"/>
                 <w:sz w:val="28"/>
               </w:rPr>
-              <w:t>8</w:t>
-            </w:r>
-            <w:r>
-              <w:rPr>
-                <w:rFonts w:hint="eastAsia"/>
-                <w:sz w:val="28"/>
-              </w:rPr>
               <w:t>次，几乎每年都会发生若干变化。时间格式，有的时候也会发生变化。这些变化都是不可提前预知的，因此在一定程度上影响了数据的获取。同时在网页中还有部分网页是“特殊网页”，比如视频，图片等，这些也需要在解析网站的时候特别判断。</w:t>
             </w:r>
-            <w:bookmarkStart w:id="0" w:name="_GoBack"/>
-            <w:bookmarkEnd w:id="0"/>
           </w:p>
         </w:tc>
       </w:tr>
@@ -1352,10 +1682,373 @@
         <w:ind w:firstLine="420"/>
         <w:jc w:val="left"/>
         <w:rPr>
-          <w:sz w:val="36"/>
-        </w:rPr>
-      </w:pPr>
-    </w:p>
+          <w:sz w:val="28"/>
+        </w:rPr>
+      </w:pPr>
+      <w:r>
+        <w:rPr>
+          <w:rFonts w:hint="eastAsia"/>
+          <w:sz w:val="28"/>
+        </w:rPr>
+        <w:t>解析的数据域包括：</w:t>
+      </w:r>
+      <w:r>
+        <w:rPr>
+          <w:rFonts w:hint="eastAsia"/>
+          <w:sz w:val="28"/>
+        </w:rPr>
+        <w:t xml:space="preserve"> </w:t>
+      </w:r>
+      <w:r>
+        <w:rPr>
+          <w:rFonts w:hint="eastAsia"/>
+          <w:sz w:val="28"/>
+        </w:rPr>
+        <w:t>新闻标题</w:t>
+      </w:r>
+      <w:r>
+        <w:rPr>
+          <w:rFonts w:hint="eastAsia"/>
+          <w:sz w:val="28"/>
+        </w:rPr>
+        <w:t>title</w:t>
+      </w:r>
+      <w:r>
+        <w:rPr>
+          <w:rFonts w:hint="eastAsia"/>
+          <w:sz w:val="28"/>
+        </w:rPr>
+        <w:t>、</w:t>
+      </w:r>
+      <w:r>
+        <w:rPr>
+          <w:rFonts w:hint="eastAsia"/>
+          <w:sz w:val="28"/>
+        </w:rPr>
+        <w:t>网站类型</w:t>
+      </w:r>
+      <w:r>
+        <w:rPr>
+          <w:rFonts w:hint="eastAsia"/>
+          <w:sz w:val="28"/>
+        </w:rPr>
+        <w:t>type</w:t>
+      </w:r>
+      <w:r>
+        <w:rPr>
+          <w:rFonts w:hint="eastAsia"/>
+          <w:sz w:val="28"/>
+        </w:rPr>
+        <w:t>、</w:t>
+      </w:r>
+      <w:r>
+        <w:rPr>
+          <w:rFonts w:hint="eastAsia"/>
+          <w:sz w:val="28"/>
+        </w:rPr>
+        <w:t>新闻的</w:t>
+      </w:r>
+      <w:r>
+        <w:rPr>
+          <w:rFonts w:hint="eastAsia"/>
+          <w:sz w:val="28"/>
+        </w:rPr>
+        <w:t>keywords</w:t>
+      </w:r>
+      <w:r>
+        <w:rPr>
+          <w:rFonts w:hint="eastAsia"/>
+          <w:sz w:val="28"/>
+        </w:rPr>
+        <w:t>、摘要描述</w:t>
+      </w:r>
+      <w:r>
+        <w:rPr>
+          <w:rFonts w:hint="eastAsia"/>
+          <w:sz w:val="28"/>
+        </w:rPr>
+        <w:t>description</w:t>
+      </w:r>
+      <w:r>
+        <w:rPr>
+          <w:rFonts w:hint="eastAsia"/>
+          <w:sz w:val="28"/>
+        </w:rPr>
+        <w:t>、</w:t>
+      </w:r>
+      <w:r>
+        <w:rPr>
+          <w:rFonts w:hint="eastAsia"/>
+          <w:sz w:val="28"/>
+        </w:rPr>
+        <w:t>新闻时间、</w:t>
+      </w:r>
+      <w:r>
+        <w:rPr>
+          <w:rFonts w:hint="eastAsia"/>
+          <w:sz w:val="28"/>
+        </w:rPr>
+        <w:t>新闻热度、新闻</w:t>
+      </w:r>
+      <w:r>
+        <w:rPr>
+          <w:rFonts w:hint="eastAsia"/>
+          <w:sz w:val="28"/>
+        </w:rPr>
+        <w:t>url</w:t>
+      </w:r>
+      <w:r>
+        <w:rPr>
+          <w:rFonts w:hint="eastAsia"/>
+          <w:sz w:val="28"/>
+        </w:rPr>
+        <w:t>、</w:t>
+      </w:r>
+      <w:r>
+        <w:rPr>
+          <w:rFonts w:hint="eastAsia"/>
+          <w:sz w:val="28"/>
+        </w:rPr>
+        <w:t>新闻主体</w:t>
+      </w:r>
+      <w:r>
+        <w:rPr>
+          <w:rFonts w:hint="eastAsia"/>
+          <w:sz w:val="28"/>
+        </w:rPr>
+        <w:t>body</w:t>
+      </w:r>
+    </w:p>
+    <w:tbl>
+      <w:tblPr>
+        <w:tblStyle w:val="a5"/>
+        <w:tblW w:w="0" w:type="auto"/>
+        <w:tblLook w:val="04A0" w:firstRow="1" w:lastRow="0" w:firstColumn="1" w:lastColumn="0" w:noHBand="0" w:noVBand="1"/>
+      </w:tblPr>
+      <w:tblGrid>
+        <w:gridCol w:w="4261"/>
+        <w:gridCol w:w="4261"/>
+      </w:tblGrid>
+      <w:tr>
+        <w:tc>
+          <w:tcPr>
+            <w:tcW w:w="4261" w:type="dxa"/>
+          </w:tcPr>
+          <w:p>
+            <w:pPr>
+              <w:jc w:val="left"/>
+              <w:rPr>
+                <w:sz w:val="28"/>
+              </w:rPr>
+            </w:pPr>
+            <w:r>
+              <w:rPr>
+                <w:rFonts w:hint="eastAsia"/>
+                <w:sz w:val="28"/>
+              </w:rPr>
+              <w:t>网站类别</w:t>
+            </w:r>
+          </w:p>
+        </w:tc>
+        <w:tc>
+          <w:tcPr>
+            <w:tcW w:w="4261" w:type="dxa"/>
+          </w:tcPr>
+          <w:p>
+            <w:pPr>
+              <w:jc w:val="left"/>
+              <w:rPr>
+                <w:sz w:val="28"/>
+              </w:rPr>
+            </w:pPr>
+            <w:r>
+              <w:rPr>
+                <w:sz w:val="28"/>
+              </w:rPr>
+              <w:t>T</w:t>
+            </w:r>
+            <w:r>
+              <w:rPr>
+                <w:rFonts w:hint="eastAsia"/>
+                <w:sz w:val="28"/>
+              </w:rPr>
+              <w:t>ype</w:t>
+            </w:r>
+          </w:p>
+        </w:tc>
+      </w:tr>
+      <w:tr>
+        <w:tc>
+          <w:tcPr>
+            <w:tcW w:w="4261" w:type="dxa"/>
+          </w:tcPr>
+          <w:p>
+            <w:pPr>
+              <w:jc w:val="left"/>
+              <w:rPr>
+                <w:sz w:val="28"/>
+              </w:rPr>
+            </w:pPr>
+            <w:r>
+              <w:rPr>
+                <w:rFonts w:ascii="Consolas" w:hAnsi="Consolas" w:cs="Consolas"/>
+                <w:i/>
+                <w:iCs/>
+                <w:color w:val="0000C0"/>
+                <w:kern w:val="0"/>
+                <w:sz w:val="28"/>
+                <w:szCs w:val="28"/>
+              </w:rPr>
+              <w:t>SINA</w:t>
+            </w:r>
+            <w:r>
+              <w:rPr>
+                <w:rFonts w:ascii="Consolas" w:hAnsi="Consolas" w:cs="Consolas"/>
+                <w:color w:val="000000"/>
+                <w:kern w:val="0"/>
+                <w:sz w:val="28"/>
+                <w:szCs w:val="28"/>
+              </w:rPr>
+              <w:t xml:space="preserve">  </w:t>
+            </w:r>
+          </w:p>
+        </w:tc>
+        <w:tc>
+          <w:tcPr>
+            <w:tcW w:w="4261" w:type="dxa"/>
+          </w:tcPr>
+          <w:p>
+            <w:pPr>
+              <w:jc w:val="left"/>
+              <w:rPr>
+                <w:sz w:val="28"/>
+              </w:rPr>
+            </w:pPr>
+            <w:r>
+              <w:rPr>
+                <w:rFonts w:hint="eastAsia"/>
+                <w:sz w:val="28"/>
+              </w:rPr>
+              <w:t>2</w:t>
+            </w:r>
+          </w:p>
+        </w:tc>
+      </w:tr>
+      <w:tr>
+        <w:tc>
+          <w:tcPr>
+            <w:tcW w:w="4261" w:type="dxa"/>
+          </w:tcPr>
+          <w:p>
+            <w:pPr>
+              <w:jc w:val="left"/>
+              <w:rPr>
+                <w:sz w:val="28"/>
+              </w:rPr>
+            </w:pPr>
+            <w:r>
+              <w:rPr>
+                <w:rFonts w:ascii="Consolas" w:hAnsi="Consolas" w:cs="Consolas"/>
+                <w:i/>
+                <w:iCs/>
+                <w:color w:val="0000C0"/>
+                <w:kern w:val="0"/>
+                <w:sz w:val="28"/>
+                <w:szCs w:val="28"/>
+              </w:rPr>
+              <w:t>WanyYi</w:t>
+            </w:r>
+            <w:r>
+              <w:rPr>
+                <w:rFonts w:ascii="Consolas" w:hAnsi="Consolas" w:cs="Consolas"/>
+                <w:color w:val="000000"/>
+                <w:kern w:val="0"/>
+                <w:sz w:val="28"/>
+                <w:szCs w:val="28"/>
+              </w:rPr>
+              <w:t xml:space="preserve">  </w:t>
+            </w:r>
+          </w:p>
+        </w:tc>
+        <w:tc>
+          <w:tcPr>
+            <w:tcW w:w="4261" w:type="dxa"/>
+          </w:tcPr>
+          <w:p>
+            <w:pPr>
+              <w:jc w:val="left"/>
+              <w:rPr>
+                <w:sz w:val="28"/>
+              </w:rPr>
+            </w:pPr>
+            <w:r>
+              <w:rPr>
+                <w:rFonts w:hint="eastAsia"/>
+                <w:sz w:val="28"/>
+              </w:rPr>
+              <w:t>3</w:t>
+            </w:r>
+          </w:p>
+        </w:tc>
+      </w:tr>
+      <w:tr>
+        <w:tc>
+          <w:tcPr>
+            <w:tcW w:w="4261" w:type="dxa"/>
+          </w:tcPr>
+          <w:p>
+            <w:pPr>
+              <w:jc w:val="left"/>
+              <w:rPr>
+                <w:sz w:val="28"/>
+              </w:rPr>
+            </w:pPr>
+            <w:r>
+              <w:rPr>
+                <w:rFonts w:ascii="Consolas" w:hAnsi="Consolas" w:cs="Consolas"/>
+                <w:i/>
+                <w:iCs/>
+                <w:color w:val="0000C0"/>
+                <w:kern w:val="0"/>
+                <w:sz w:val="28"/>
+                <w:szCs w:val="28"/>
+              </w:rPr>
+              <w:t>Tencent</w:t>
+            </w:r>
+            <w:r>
+              <w:rPr>
+                <w:rFonts w:ascii="Consolas" w:hAnsi="Consolas" w:cs="Consolas"/>
+                <w:color w:val="000000"/>
+                <w:kern w:val="0"/>
+                <w:sz w:val="28"/>
+                <w:szCs w:val="28"/>
+              </w:rPr>
+              <w:t xml:space="preserve">  </w:t>
+            </w:r>
+          </w:p>
+        </w:tc>
+        <w:tc>
+          <w:tcPr>
+            <w:tcW w:w="4261" w:type="dxa"/>
+          </w:tcPr>
+          <w:p>
+            <w:pPr>
+              <w:jc w:val="left"/>
+              <w:rPr>
+                <w:sz w:val="28"/>
+              </w:rPr>
+            </w:pPr>
+            <w:r>
+              <w:rPr>
+                <w:rFonts w:hint="eastAsia"/>
+                <w:sz w:val="28"/>
+              </w:rPr>
+              <w:t>4</w:t>
+            </w:r>
+          </w:p>
+        </w:tc>
+      </w:tr>
+    </w:tbl>
     <w:p>
       <w:pPr>
         <w:ind w:firstLine="420"/>
@@ -1366,175 +2059,146 @@
       </w:pPr>
       <w:r>
         <w:rPr>
-          <w:rFonts w:hint="eastAsia"/>
-          <w:sz w:val="28"/>
-        </w:rPr>
-        <w:t>解析的数据域包括：</w:t>
-      </w:r>
-      <w:r>
-        <w:rPr>
-          <w:rFonts w:hint="eastAsia"/>
-          <w:sz w:val="28"/>
-        </w:rPr>
-        <w:t xml:space="preserve"> </w:t>
-      </w:r>
-      <w:r>
-        <w:rPr>
-          <w:rFonts w:hint="eastAsia"/>
-          <w:sz w:val="28"/>
-        </w:rPr>
-        <w:t>新闻标题</w:t>
-      </w:r>
-      <w:r>
-        <w:rPr>
-          <w:rFonts w:hint="eastAsia"/>
-          <w:sz w:val="28"/>
-        </w:rPr>
-        <w:t>title</w:t>
-      </w:r>
-      <w:r>
-        <w:rPr>
-          <w:rFonts w:hint="eastAsia"/>
-          <w:sz w:val="28"/>
-        </w:rPr>
-        <w:t>、新闻的</w:t>
-      </w:r>
-      <w:r>
-        <w:rPr>
-          <w:rFonts w:hint="eastAsia"/>
-          <w:sz w:val="28"/>
-        </w:rPr>
-        <w:t>keywords</w:t>
-      </w:r>
-      <w:r>
-        <w:rPr>
-          <w:rFonts w:hint="eastAsia"/>
-          <w:sz w:val="28"/>
-        </w:rPr>
-        <w:t>、摘要描述</w:t>
-      </w:r>
-      <w:r>
-        <w:rPr>
-          <w:rFonts w:hint="eastAsia"/>
-          <w:sz w:val="28"/>
-        </w:rPr>
-        <w:t>description</w:t>
-      </w:r>
-      <w:r>
-        <w:rPr>
-          <w:rFonts w:hint="eastAsia"/>
-          <w:sz w:val="28"/>
-        </w:rPr>
-        <w:t>、</w:t>
-      </w:r>
-      <w:r>
-        <w:rPr>
-          <w:rFonts w:hint="eastAsia"/>
-          <w:sz w:val="28"/>
-        </w:rPr>
-        <w:t>新闻时间、</w:t>
-      </w:r>
-      <w:r>
-        <w:rPr>
-          <w:rFonts w:hint="eastAsia"/>
-          <w:sz w:val="28"/>
-        </w:rPr>
-        <w:t>新闻热度、新闻</w:t>
-      </w:r>
-      <w:r>
-        <w:rPr>
-          <w:rFonts w:hint="eastAsia"/>
-          <w:sz w:val="28"/>
-        </w:rPr>
-        <w:t>url</w:t>
-      </w:r>
-      <w:r>
-        <w:rPr>
-          <w:rFonts w:hint="eastAsia"/>
-          <w:sz w:val="28"/>
-        </w:rPr>
-        <w:t>、</w:t>
-      </w:r>
-      <w:r>
-        <w:rPr>
-          <w:rFonts w:hint="eastAsia"/>
-          <w:sz w:val="28"/>
-        </w:rPr>
-        <w:t>新闻主体</w:t>
-      </w:r>
-      <w:r>
-        <w:rPr>
-          <w:rFonts w:hint="eastAsia"/>
-          <w:sz w:val="28"/>
-        </w:rPr>
-        <w:t>body</w:t>
-      </w:r>
-      <w:r>
-        <w:rPr>
-          <w:rFonts w:hint="eastAsia"/>
-          <w:sz w:val="28"/>
-        </w:rPr>
-        <w:t>、</w:t>
+          <w:noProof/>
+        </w:rPr>
+        <w:lastRenderedPageBreak/>
+        <w:drawing>
+          <wp:inline distT="0" distB="0" distL="0" distR="0" wp14:anchorId="6DE10903" wp14:editId="6D239CA4">
+            <wp:extent cx="4657725" cy="1777375"/>
+            <wp:effectExtent l="0" t="0" r="0" b="0"/>
+            <wp:docPr id="1" name="图片 1"/>
+            <wp:cNvGraphicFramePr>
+              <a:graphicFrameLocks xmlns:a="http://schemas.openxmlformats.org/drawingml/2006/main" noChangeAspect="1"/>
+            </wp:cNvGraphicFramePr>
+            <a:graphic xmlns:a="http://schemas.openxmlformats.org/drawingml/2006/main">
+              <a:graphicData uri="http://schemas.openxmlformats.org/drawingml/2006/picture">
+                <pic:pic xmlns:pic="http://schemas.openxmlformats.org/drawingml/2006/picture">
+                  <pic:nvPicPr>
+                    <pic:cNvPr id="0" name=""/>
+                    <pic:cNvPicPr/>
+                  </pic:nvPicPr>
+                  <pic:blipFill>
+                    <a:blip r:embed="rId8"/>
+                    <a:stretch>
+                      <a:fillRect/>
+                    </a:stretch>
+                  </pic:blipFill>
+                  <pic:spPr>
+                    <a:xfrm>
+                      <a:off x="0" y="0"/>
+                      <a:ext cx="4664416" cy="1779928"/>
+                    </a:xfrm>
+                    <a:prstGeom prst="rect">
+                      <a:avLst/>
+                    </a:prstGeom>
+                  </pic:spPr>
+                </pic:pic>
+              </a:graphicData>
+            </a:graphic>
+          </wp:inline>
+        </w:drawing>
       </w:r>
     </w:p>
     <w:p>
       <w:pPr>
         <w:ind w:firstLine="420"/>
-        <w:rPr>
-          <w:sz w:val="28"/>
-        </w:rPr>
-      </w:pPr>
-      <w:r>
-        <w:rPr>
-          <w:rFonts w:hint="eastAsia"/>
+        <w:jc w:val="center"/>
+      </w:pPr>
+      <w:r>
+        <w:rPr>
+          <w:rFonts w:ascii="Consolas" w:hAnsi="Consolas" w:cs="Consolas" w:hint="eastAsia"/>
           <w:b/>
-          <w:sz w:val="28"/>
-        </w:rPr>
-        <w:t>停用词表</w:t>
-      </w:r>
-      <w:r>
-        <w:rPr>
-          <w:rFonts w:hint="eastAsia"/>
-          <w:sz w:val="28"/>
-        </w:rPr>
-        <w:t>：</w:t>
-      </w:r>
-      <w:r>
-        <w:rPr>
-          <w:rFonts w:hint="eastAsia"/>
-          <w:sz w:val="28"/>
-        </w:rPr>
-        <w:t xml:space="preserve"> </w:t>
-      </w:r>
-      <w:r>
-        <w:rPr>
-          <w:rFonts w:hint="eastAsia"/>
-          <w:sz w:val="28"/>
-        </w:rPr>
-        <w:t>由于是体育新闻的检索，</w:t>
-      </w:r>
-      <w:r>
-        <w:rPr>
-          <w:rFonts w:hint="eastAsia"/>
-          <w:sz w:val="28"/>
-        </w:rPr>
-        <w:t>除了常用的停用词外，还有如下停用词：体育</w:t>
-      </w:r>
-      <w:r>
-        <w:rPr>
-          <w:rFonts w:hint="eastAsia"/>
-          <w:sz w:val="28"/>
-        </w:rPr>
-        <w:t>、比赛</w:t>
+          <w:bCs/>
+          <w:color w:val="7F0055"/>
+          <w:kern w:val="0"/>
+          <w:sz w:val="28"/>
+          <w:szCs w:val="28"/>
+        </w:rPr>
+        <w:t>网页数据解析后存储表结构</w:t>
       </w:r>
     </w:p>
     <w:p>
       <w:pPr>
         <w:ind w:firstLine="420"/>
-        <w:rPr>
-          <w:sz w:val="36"/>
-        </w:rPr>
-      </w:pPr>
+        <w:jc w:val="left"/>
+        <w:rPr>
+          <w:sz w:val="28"/>
+        </w:rPr>
+      </w:pPr>
+    </w:p>
+    <w:p>
+      <w:pPr>
+        <w:ind w:firstLine="420"/>
+        <w:jc w:val="left"/>
+        <w:rPr>
+          <w:sz w:val="28"/>
+        </w:rPr>
+      </w:pPr>
+    </w:p>
+    <w:p>
+      <w:pPr>
+        <w:ind w:firstLine="420"/>
+        <w:jc w:val="left"/>
+        <w:rPr>
+          <w:sz w:val="28"/>
+        </w:rPr>
+      </w:pPr>
+      <w:r>
+        <w:rPr>
+          <w:rFonts w:hint="eastAsia"/>
+          <w:sz w:val="28"/>
+        </w:rPr>
+        <w:t>数据示例：</w:t>
+      </w:r>
+    </w:p>
+    <w:p>
+      <w:pPr>
+        <w:ind w:firstLine="420"/>
+        <w:jc w:val="left"/>
+        <w:rPr>
+          <w:sz w:val="28"/>
+        </w:rPr>
+      </w:pPr>
+      <w:r>
+        <w:rPr>
+          <w:noProof/>
+        </w:rPr>
+        <w:drawing>
+          <wp:inline distT="0" distB="0" distL="0" distR="0" wp14:anchorId="100A6325" wp14:editId="61379A73">
+            <wp:extent cx="4733925" cy="1441546"/>
+            <wp:effectExtent l="0" t="0" r="0" b="6350"/>
+            <wp:docPr id="2" name="图片 2"/>
+            <wp:cNvGraphicFramePr>
+              <a:graphicFrameLocks xmlns:a="http://schemas.openxmlformats.org/drawingml/2006/main" noChangeAspect="1"/>
+            </wp:cNvGraphicFramePr>
+            <a:graphic xmlns:a="http://schemas.openxmlformats.org/drawingml/2006/main">
+              <a:graphicData uri="http://schemas.openxmlformats.org/drawingml/2006/picture">
+                <pic:pic xmlns:pic="http://schemas.openxmlformats.org/drawingml/2006/picture">
+                  <pic:nvPicPr>
+                    <pic:cNvPr id="0" name=""/>
+                    <pic:cNvPicPr/>
+                  </pic:nvPicPr>
+                  <pic:blipFill>
+                    <a:blip r:embed="rId9"/>
+                    <a:stretch>
+                      <a:fillRect/>
+                    </a:stretch>
+                  </pic:blipFill>
+                  <pic:spPr>
+                    <a:xfrm>
+                      <a:off x="0" y="0"/>
+                      <a:ext cx="4731646" cy="1440852"/>
+                    </a:xfrm>
+                    <a:prstGeom prst="rect">
+                      <a:avLst/>
+                    </a:prstGeom>
+                  </pic:spPr>
+                </pic:pic>
+              </a:graphicData>
+            </a:graphic>
+          </wp:inline>
+        </w:drawing>
+      </w:r>
     </w:p>
     <w:p>
       <w:pPr>
@@ -1709,7 +2373,6 @@
           <w:rFonts w:hint="eastAsia"/>
           <w:sz w:val="28"/>
         </w:rPr>
-        <w:lastRenderedPageBreak/>
         <w:t>热度较高的词的倒排索引</w:t>
       </w:r>
     </w:p>
@@ -1801,6 +2464,7 @@
           <w:rFonts w:hint="eastAsia"/>
           <w:sz w:val="28"/>
         </w:rPr>
+        <w:lastRenderedPageBreak/>
         <w:t>新闻主体构建的倒排索引</w:t>
       </w:r>
     </w:p>
@@ -2390,7 +3054,6 @@
         <w:rPr>
           <w:rFonts w:hint="eastAsia"/>
         </w:rPr>
-        <w:lastRenderedPageBreak/>
         <w:t>自动补全实现</w:t>
       </w:r>
     </w:p>
@@ -2460,6 +3123,7 @@
           <w:rFonts w:hint="eastAsia"/>
           <w:sz w:val="36"/>
         </w:rPr>
+        <w:lastRenderedPageBreak/>
         <w:t>聚类</w:t>
       </w:r>
     </w:p>
@@ -2468,7 +3132,6 @@
         <w:ind w:left="360"/>
         <w:jc w:val="left"/>
         <w:rPr>
-          <w:rFonts w:hint="eastAsia"/>
           <w:sz w:val="28"/>
         </w:rPr>
       </w:pPr>
@@ -2497,7 +3160,7 @@
       <w:pPr>
         <w:jc w:val="left"/>
         <w:rPr>
-          <w:rFonts w:ascii="Consolas" w:hAnsi="Consolas" w:cs="Consolas" w:hint="eastAsia"/>
+          <w:rFonts w:ascii="Consolas" w:hAnsi="Consolas" w:cs="Consolas"/>
           <w:color w:val="000000"/>
           <w:kern w:val="0"/>
           <w:sz w:val="28"/>
@@ -2561,7 +3224,7 @@
       <w:pPr>
         <w:jc w:val="left"/>
         <w:rPr>
-          <w:rFonts w:ascii="Consolas" w:hAnsi="Consolas" w:cs="Consolas" w:hint="eastAsia"/>
+          <w:rFonts w:ascii="Consolas" w:hAnsi="Consolas" w:cs="Consolas"/>
           <w:color w:val="000000"/>
           <w:kern w:val="0"/>
           <w:sz w:val="28"/>
@@ -2624,7 +3287,7 @@
       <w:pPr>
         <w:jc w:val="left"/>
         <w:rPr>
-          <w:rFonts w:ascii="Consolas" w:hAnsi="Consolas" w:cs="Consolas" w:hint="eastAsia"/>
+          <w:rFonts w:ascii="Consolas" w:hAnsi="Consolas" w:cs="Consolas"/>
           <w:color w:val="000000"/>
           <w:kern w:val="0"/>
           <w:sz w:val="28"/>
@@ -2687,7 +3350,7 @@
         <w:ind w:firstLine="360"/>
         <w:jc w:val="left"/>
         <w:rPr>
-          <w:rFonts w:ascii="Consolas" w:hAnsi="Consolas" w:cs="Consolas" w:hint="eastAsia"/>
+          <w:rFonts w:ascii="Consolas" w:hAnsi="Consolas" w:cs="Consolas"/>
           <w:color w:val="000000"/>
           <w:kern w:val="0"/>
           <w:sz w:val="28"/>
@@ -2730,7 +3393,7 @@
         <w:ind w:firstLine="360"/>
         <w:jc w:val="left"/>
         <w:rPr>
-          <w:rFonts w:ascii="Consolas" w:hAnsi="Consolas" w:cs="Consolas" w:hint="eastAsia"/>
+          <w:rFonts w:ascii="Consolas" w:hAnsi="Consolas" w:cs="Consolas"/>
           <w:color w:val="000000"/>
           <w:kern w:val="0"/>
           <w:sz w:val="28"/>
@@ -2765,7 +3428,7 @@
           <w:sz w:val="28"/>
           <w:szCs w:val="28"/>
         </w:rPr>
-        <w:t xml:space="preserve"> = 0.2</w:t>
+        <w:t xml:space="preserve"> </w:t>
       </w:r>
     </w:p>
     <w:p>
@@ -2773,7 +3436,7 @@
         <w:ind w:firstLine="360"/>
         <w:jc w:val="left"/>
         <w:rPr>
-          <w:rFonts w:ascii="Consolas" w:hAnsi="Consolas" w:cs="Consolas" w:hint="eastAsia"/>
+          <w:rFonts w:ascii="Consolas" w:hAnsi="Consolas" w:cs="Consolas"/>
           <w:color w:val="000000"/>
           <w:kern w:val="0"/>
           <w:sz w:val="28"/>
@@ -2838,17 +3501,297 @@
           <w:sz w:val="28"/>
           <w:szCs w:val="28"/>
         </w:rPr>
-        <w:t xml:space="preserve">0.2 </w:t>
-      </w:r>
-      <w:r>
-        <w:rPr>
-          <w:rFonts w:ascii="Consolas" w:hAnsi="Consolas" w:cs="Consolas" w:hint="eastAsia"/>
-          <w:color w:val="000000"/>
-          <w:kern w:val="0"/>
-          <w:sz w:val="28"/>
-          <w:szCs w:val="28"/>
-        </w:rPr>
-        <w:t>效果较好。</w:t>
+        <w:t>0.5</w:t>
+      </w:r>
+      <w:r>
+        <w:rPr>
+          <w:rFonts w:ascii="Consolas" w:hAnsi="Consolas" w:cs="Consolas" w:hint="eastAsia"/>
+          <w:color w:val="000000"/>
+          <w:kern w:val="0"/>
+          <w:sz w:val="28"/>
+          <w:szCs w:val="28"/>
+        </w:rPr>
+        <w:t>的时候效果不怎么理想，几乎每个簇都是只有一个到两篇文档</w:t>
+      </w:r>
+      <w:r>
+        <w:rPr>
+          <w:rFonts w:ascii="Consolas" w:hAnsi="Consolas" w:cs="Consolas" w:hint="eastAsia"/>
+          <w:color w:val="000000"/>
+          <w:kern w:val="0"/>
+          <w:sz w:val="28"/>
+          <w:szCs w:val="28"/>
+        </w:rPr>
+        <w:t>，当为</w:t>
+      </w:r>
+      <w:r>
+        <w:rPr>
+          <w:rFonts w:ascii="Consolas" w:hAnsi="Consolas" w:cs="Consolas" w:hint="eastAsia"/>
+          <w:color w:val="000000"/>
+          <w:kern w:val="0"/>
+          <w:sz w:val="28"/>
+          <w:szCs w:val="28"/>
+        </w:rPr>
+        <w:t>0.2</w:t>
+      </w:r>
+      <w:r>
+        <w:rPr>
+          <w:rFonts w:ascii="Consolas" w:hAnsi="Consolas" w:cs="Consolas" w:hint="eastAsia"/>
+          <w:color w:val="000000"/>
+          <w:kern w:val="0"/>
+          <w:sz w:val="28"/>
+          <w:szCs w:val="28"/>
+        </w:rPr>
+        <w:t>的</w:t>
+      </w:r>
+      <w:r>
+        <w:rPr>
+          <w:rFonts w:ascii="Consolas" w:hAnsi="Consolas" w:cs="Consolas" w:hint="eastAsia"/>
+          <w:color w:val="000000"/>
+          <w:kern w:val="0"/>
+          <w:sz w:val="28"/>
+          <w:szCs w:val="28"/>
+        </w:rPr>
+        <w:t>大部分时候返回的聚类的结果也不是很理想，一千篇文档聚出</w:t>
+      </w:r>
+      <w:r>
+        <w:rPr>
+          <w:rFonts w:ascii="Consolas" w:hAnsi="Consolas" w:cs="Consolas" w:hint="eastAsia"/>
+          <w:color w:val="000000"/>
+          <w:kern w:val="0"/>
+          <w:sz w:val="28"/>
+          <w:szCs w:val="28"/>
+        </w:rPr>
+        <w:t>900</w:t>
+      </w:r>
+      <w:r>
+        <w:rPr>
+          <w:rFonts w:ascii="Consolas" w:hAnsi="Consolas" w:cs="Consolas" w:hint="eastAsia"/>
+          <w:color w:val="000000"/>
+          <w:kern w:val="0"/>
+          <w:sz w:val="28"/>
+          <w:szCs w:val="28"/>
+        </w:rPr>
+        <w:t>多个类。</w:t>
+      </w:r>
+      <w:r>
+        <w:rPr>
+          <w:rFonts w:ascii="Consolas" w:hAnsi="Consolas" w:cs="Consolas" w:hint="eastAsia"/>
+          <w:color w:val="000000"/>
+          <w:kern w:val="0"/>
+          <w:sz w:val="28"/>
+          <w:szCs w:val="28"/>
+        </w:rPr>
+        <w:t xml:space="preserve"> </w:t>
+      </w:r>
+      <w:r>
+        <w:rPr>
+          <w:rFonts w:ascii="Consolas" w:hAnsi="Consolas" w:cs="Consolas" w:hint="eastAsia"/>
+          <w:color w:val="000000"/>
+          <w:kern w:val="0"/>
+          <w:sz w:val="28"/>
+          <w:szCs w:val="28"/>
+        </w:rPr>
+        <w:t>当继续调低阈值的时候，簇的数量不断减少</w:t>
+      </w:r>
+      <w:r>
+        <w:rPr>
+          <w:rFonts w:ascii="Consolas" w:hAnsi="Consolas" w:cs="Consolas" w:hint="eastAsia"/>
+          <w:color w:val="000000"/>
+          <w:kern w:val="0"/>
+          <w:sz w:val="28"/>
+          <w:szCs w:val="28"/>
+        </w:rPr>
+        <w:t>，当小于</w:t>
+      </w:r>
+      <w:r>
+        <w:rPr>
+          <w:rFonts w:ascii="Consolas" w:hAnsi="Consolas" w:cs="Consolas" w:hint="eastAsia"/>
+          <w:color w:val="000000"/>
+          <w:kern w:val="0"/>
+          <w:sz w:val="28"/>
+          <w:szCs w:val="28"/>
+        </w:rPr>
+        <w:t>0.1</w:t>
+      </w:r>
+      <w:r>
+        <w:rPr>
+          <w:rFonts w:ascii="Consolas" w:hAnsi="Consolas" w:cs="Consolas" w:hint="eastAsia"/>
+          <w:color w:val="000000"/>
+          <w:kern w:val="0"/>
+          <w:sz w:val="28"/>
+          <w:szCs w:val="28"/>
+        </w:rPr>
+        <w:t>的时候簇的数量急剧减小，</w:t>
+      </w:r>
+      <w:r>
+        <w:rPr>
+          <w:rFonts w:ascii="Consolas" w:hAnsi="Consolas" w:cs="Consolas" w:hint="eastAsia"/>
+          <w:color w:val="000000"/>
+          <w:kern w:val="0"/>
+          <w:sz w:val="28"/>
+          <w:szCs w:val="28"/>
+        </w:rPr>
+        <w:t>平均情况下</w:t>
+      </w:r>
+      <w:r>
+        <w:rPr>
+          <w:rFonts w:ascii="Consolas" w:hAnsi="Consolas" w:cs="Consolas" w:hint="eastAsia"/>
+          <w:color w:val="000000"/>
+          <w:kern w:val="0"/>
+          <w:sz w:val="28"/>
+          <w:szCs w:val="28"/>
+        </w:rPr>
+        <w:t>1000</w:t>
+      </w:r>
+      <w:r>
+        <w:rPr>
+          <w:rFonts w:ascii="Consolas" w:hAnsi="Consolas" w:cs="Consolas" w:hint="eastAsia"/>
+          <w:color w:val="000000"/>
+          <w:kern w:val="0"/>
+          <w:sz w:val="28"/>
+          <w:szCs w:val="28"/>
+        </w:rPr>
+        <w:t>篇文档大概聚出不到</w:t>
+      </w:r>
+      <w:r>
+        <w:rPr>
+          <w:rFonts w:ascii="Consolas" w:hAnsi="Consolas" w:cs="Consolas" w:hint="eastAsia"/>
+          <w:color w:val="000000"/>
+          <w:kern w:val="0"/>
+          <w:sz w:val="28"/>
+          <w:szCs w:val="28"/>
+        </w:rPr>
+        <w:t>100</w:t>
+      </w:r>
+      <w:r>
+        <w:rPr>
+          <w:rFonts w:ascii="Consolas" w:hAnsi="Consolas" w:cs="Consolas" w:hint="eastAsia"/>
+          <w:color w:val="000000"/>
+          <w:kern w:val="0"/>
+          <w:sz w:val="28"/>
+          <w:szCs w:val="28"/>
+        </w:rPr>
+        <w:t>篇文。</w:t>
+      </w:r>
+      <w:r>
+        <w:rPr>
+          <w:rFonts w:ascii="Consolas" w:hAnsi="Consolas" w:cs="Consolas" w:hint="eastAsia"/>
+          <w:color w:val="000000"/>
+          <w:kern w:val="0"/>
+          <w:sz w:val="28"/>
+          <w:szCs w:val="28"/>
+        </w:rPr>
+        <w:t>为了使得绝大部分</w:t>
+      </w:r>
+      <w:r>
+        <w:rPr>
+          <w:rFonts w:ascii="Consolas" w:hAnsi="Consolas" w:cs="Consolas" w:hint="eastAsia"/>
+          <w:color w:val="000000"/>
+          <w:kern w:val="0"/>
+          <w:sz w:val="28"/>
+          <w:szCs w:val="28"/>
+        </w:rPr>
+        <w:t>聚类后的</w:t>
+      </w:r>
+      <w:r>
+        <w:rPr>
+          <w:rFonts w:ascii="Consolas" w:hAnsi="Consolas" w:cs="Consolas" w:hint="eastAsia"/>
+          <w:color w:val="000000"/>
+          <w:kern w:val="0"/>
+          <w:sz w:val="28"/>
+          <w:szCs w:val="28"/>
+        </w:rPr>
+        <w:t>簇的数量限制</w:t>
+      </w:r>
+      <w:r>
+        <w:rPr>
+          <w:rFonts w:ascii="Consolas" w:hAnsi="Consolas" w:cs="Consolas" w:hint="eastAsia"/>
+          <w:color w:val="000000"/>
+          <w:kern w:val="0"/>
+          <w:sz w:val="28"/>
+          <w:szCs w:val="28"/>
+        </w:rPr>
+        <w:t>在较小的水平上，</w:t>
+      </w:r>
+      <w:r>
+        <w:rPr>
+          <w:rFonts w:ascii="Consolas" w:hAnsi="Consolas" w:cs="Consolas" w:hint="eastAsia"/>
+          <w:color w:val="000000"/>
+          <w:kern w:val="0"/>
+          <w:sz w:val="28"/>
+          <w:szCs w:val="28"/>
+        </w:rPr>
+        <w:t>我们选择</w:t>
+      </w:r>
+      <w:r>
+        <w:rPr>
+          <w:rFonts w:ascii="Consolas" w:hAnsi="Consolas" w:cs="Consolas" w:hint="eastAsia"/>
+          <w:color w:val="000000"/>
+          <w:kern w:val="0"/>
+          <w:sz w:val="28"/>
+          <w:szCs w:val="28"/>
+        </w:rPr>
+        <w:t>0.02</w:t>
+      </w:r>
+      <w:r>
+        <w:rPr>
+          <w:rFonts w:ascii="Consolas" w:hAnsi="Consolas" w:cs="Consolas" w:hint="eastAsia"/>
+          <w:color w:val="000000"/>
+          <w:kern w:val="0"/>
+          <w:sz w:val="28"/>
+          <w:szCs w:val="28"/>
+        </w:rPr>
+        <w:t>作为阈值</w:t>
+      </w:r>
+      <w:r>
+        <w:rPr>
+          <w:rFonts w:ascii="Consolas" w:hAnsi="Consolas" w:cs="Consolas" w:hint="eastAsia"/>
+          <w:color w:val="000000"/>
+          <w:kern w:val="0"/>
+          <w:sz w:val="28"/>
+          <w:szCs w:val="28"/>
+        </w:rPr>
+        <w:t>，</w:t>
+      </w:r>
+      <w:r>
+        <w:rPr>
+          <w:rFonts w:ascii="Consolas" w:hAnsi="Consolas" w:cs="Consolas" w:hint="eastAsia"/>
+          <w:color w:val="000000"/>
+          <w:kern w:val="0"/>
+          <w:sz w:val="28"/>
+          <w:szCs w:val="28"/>
+        </w:rPr>
+        <w:t>500</w:t>
+      </w:r>
+      <w:r>
+        <w:rPr>
+          <w:rFonts w:ascii="Consolas" w:hAnsi="Consolas" w:cs="Consolas" w:hint="eastAsia"/>
+          <w:color w:val="000000"/>
+          <w:kern w:val="0"/>
+          <w:sz w:val="28"/>
+          <w:szCs w:val="28"/>
+        </w:rPr>
+        <w:t>篇文档，簇数量大部分小于</w:t>
+      </w:r>
+      <w:r>
+        <w:rPr>
+          <w:rFonts w:ascii="Consolas" w:hAnsi="Consolas" w:cs="Consolas" w:hint="eastAsia"/>
+          <w:color w:val="000000"/>
+          <w:kern w:val="0"/>
+          <w:sz w:val="28"/>
+          <w:szCs w:val="28"/>
+        </w:rPr>
+        <w:t>50</w:t>
+      </w:r>
+      <w:r>
+        <w:rPr>
+          <w:rFonts w:ascii="Consolas" w:hAnsi="Consolas" w:cs="Consolas" w:hint="eastAsia"/>
+          <w:color w:val="000000"/>
+          <w:kern w:val="0"/>
+          <w:sz w:val="28"/>
+          <w:szCs w:val="28"/>
+        </w:rPr>
+        <w:t>。</w:t>
       </w:r>
     </w:p>
     <w:p>
@@ -2856,7 +3799,7 @@
         <w:ind w:firstLine="360"/>
         <w:jc w:val="left"/>
         <w:rPr>
-          <w:rFonts w:ascii="Consolas" w:hAnsi="Consolas" w:cs="Consolas" w:hint="eastAsia"/>
+          <w:rFonts w:ascii="Consolas" w:hAnsi="Consolas" w:cs="Consolas"/>
           <w:color w:val="000000"/>
           <w:kern w:val="0"/>
           <w:sz w:val="28"/>
@@ -2929,7 +3872,7 @@
         <w:ind w:firstLine="360"/>
         <w:jc w:val="left"/>
         <w:rPr>
-          <w:rFonts w:ascii="Consolas" w:hAnsi="Consolas" w:cs="Consolas" w:hint="eastAsia"/>
+          <w:rFonts w:ascii="Consolas" w:hAnsi="Consolas" w:cs="Consolas"/>
           <w:color w:val="000000"/>
           <w:kern w:val="0"/>
           <w:sz w:val="28"/>
@@ -2954,7 +3897,17 @@
           <w:sz w:val="28"/>
           <w:szCs w:val="28"/>
         </w:rPr>
-        <w:t>维度较高，有的可以上千维</w:t>
+        <w:t>维度较高，有的可以达到几千</w:t>
+      </w:r>
+      <w:r>
+        <w:rPr>
+          <w:rFonts w:ascii="Consolas" w:hAnsi="Consolas" w:cs="Consolas" w:hint="eastAsia"/>
+          <w:color w:val="000000"/>
+          <w:kern w:val="0"/>
+          <w:sz w:val="28"/>
+          <w:szCs w:val="28"/>
+        </w:rPr>
+        <w:t>维</w:t>
       </w:r>
       <w:r>
         <w:rPr>
@@ -2984,17 +3937,7 @@
           <w:sz w:val="28"/>
           <w:szCs w:val="28"/>
         </w:rPr>
-        <w:t>，</w:t>
-      </w:r>
-      <w:r>
-        <w:rPr>
-          <w:rFonts w:ascii="Consolas" w:hAnsi="Consolas" w:cs="Consolas" w:hint="eastAsia"/>
-          <w:color w:val="000000"/>
-          <w:kern w:val="0"/>
-          <w:sz w:val="28"/>
-          <w:szCs w:val="28"/>
-        </w:rPr>
-        <w:t>降低为一般不超过</w:t>
+        <w:t>，降低为一般不超过</w:t>
       </w:r>
       <w:r>
         <w:rPr>
@@ -3074,7 +4017,17 @@
           <w:sz w:val="28"/>
           <w:szCs w:val="28"/>
         </w:rPr>
-        <w:t>100</w:t>
+        <w:t>2</w:t>
+      </w:r>
+      <w:r>
+        <w:rPr>
+          <w:rFonts w:ascii="Consolas" w:hAnsi="Consolas" w:cs="Consolas" w:hint="eastAsia"/>
+          <w:color w:val="000000"/>
+          <w:kern w:val="0"/>
+          <w:sz w:val="28"/>
+          <w:szCs w:val="28"/>
+        </w:rPr>
+        <w:t>00</w:t>
       </w:r>
       <w:r>
         <w:rPr>
@@ -3192,7 +4145,7 @@
         <w:ind w:left="360"/>
         <w:jc w:val="left"/>
         <w:rPr>
-          <w:rFonts w:ascii="Consolas" w:hAnsi="Consolas" w:cs="Consolas" w:hint="eastAsia"/>
+          <w:rFonts w:ascii="Consolas" w:hAnsi="Consolas" w:cs="Consolas"/>
           <w:color w:val="000000"/>
           <w:kern w:val="0"/>
           <w:sz w:val="28"/>
@@ -3255,6 +4208,7 @@
                 <w:sz w:val="28"/>
                 <w:szCs w:val="28"/>
               </w:rPr>
+              <w:lastRenderedPageBreak/>
               <w:t>类名</w:t>
             </w:r>
           </w:p>
@@ -3267,7 +4221,7 @@
             <w:pPr>
               <w:jc w:val="left"/>
               <w:rPr>
-                <w:rFonts w:ascii="Consolas" w:hAnsi="Consolas" w:cs="Consolas" w:hint="eastAsia"/>
+                <w:rFonts w:ascii="Consolas" w:hAnsi="Consolas" w:cs="Consolas"/>
                 <w:color w:val="000000"/>
                 <w:kern w:val="0"/>
                 <w:sz w:val="28"/>
@@ -3339,7 +4293,7 @@
               <w:ind w:firstLineChars="0"/>
               <w:jc w:val="left"/>
               <w:rPr>
-                <w:rFonts w:ascii="Consolas" w:hAnsi="Consolas" w:cs="Consolas" w:hint="eastAsia"/>
+                <w:rFonts w:ascii="Consolas" w:hAnsi="Consolas" w:cs="Consolas"/>
                 <w:color w:val="000000"/>
                 <w:kern w:val="0"/>
                 <w:sz w:val="28"/>
@@ -3421,7 +4375,6 @@
                 <w:sz w:val="28"/>
                 <w:szCs w:val="28"/>
               </w:rPr>
-              <w:lastRenderedPageBreak/>
               <w:t>ClusterDetail</w:t>
             </w:r>
             <w:r>
@@ -3444,7 +4397,7 @@
             <w:pPr>
               <w:jc w:val="left"/>
               <w:rPr>
-                <w:rFonts w:ascii="Consolas" w:hAnsi="Consolas" w:cs="Consolas" w:hint="eastAsia"/>
+                <w:rFonts w:ascii="Consolas" w:hAnsi="Consolas" w:cs="Consolas"/>
                 <w:color w:val="000000"/>
                 <w:kern w:val="0"/>
                 <w:sz w:val="28"/>
@@ -3472,7 +4425,7 @@
               <w:ind w:firstLineChars="0"/>
               <w:jc w:val="left"/>
               <w:rPr>
-                <w:rFonts w:ascii="Consolas" w:hAnsi="Consolas" w:cs="Consolas" w:hint="eastAsia"/>
+                <w:rFonts w:ascii="Consolas" w:hAnsi="Consolas" w:cs="Consolas"/>
                 <w:color w:val="000000"/>
                 <w:kern w:val="0"/>
                 <w:sz w:val="28"/>
@@ -3510,7 +4463,7 @@
               <w:ind w:firstLineChars="0"/>
               <w:jc w:val="left"/>
               <w:rPr>
-                <w:rFonts w:ascii="Consolas" w:hAnsi="Consolas" w:cs="Consolas" w:hint="eastAsia"/>
+                <w:rFonts w:ascii="Consolas" w:hAnsi="Consolas" w:cs="Consolas"/>
                 <w:color w:val="000000"/>
                 <w:kern w:val="0"/>
                 <w:sz w:val="28"/>
@@ -3538,7 +4491,7 @@
               <w:ind w:firstLineChars="0"/>
               <w:jc w:val="left"/>
               <w:rPr>
-                <w:rFonts w:ascii="Consolas" w:hAnsi="Consolas" w:cs="Consolas" w:hint="eastAsia"/>
+                <w:rFonts w:ascii="Consolas" w:hAnsi="Consolas" w:cs="Consolas"/>
                 <w:color w:val="000000"/>
                 <w:kern w:val="0"/>
                 <w:sz w:val="28"/>
@@ -3632,7 +4585,7 @@
             <w:pPr>
               <w:jc w:val="left"/>
               <w:rPr>
-                <w:rFonts w:ascii="Consolas" w:hAnsi="Consolas" w:cs="Consolas" w:hint="eastAsia"/>
+                <w:rFonts w:ascii="Consolas" w:hAnsi="Consolas" w:cs="Consolas"/>
                 <w:color w:val="000000"/>
                 <w:kern w:val="0"/>
                 <w:sz w:val="28"/>
@@ -3664,7 +4617,7 @@
             <w:pPr>
               <w:jc w:val="left"/>
               <w:rPr>
-                <w:rFonts w:ascii="Consolas" w:hAnsi="Consolas" w:cs="Consolas" w:hint="eastAsia"/>
+                <w:rFonts w:ascii="Consolas" w:hAnsi="Consolas" w:cs="Consolas"/>
                 <w:color w:val="000000"/>
                 <w:kern w:val="0"/>
                 <w:sz w:val="28"/>
@@ -3696,7 +4649,7 @@
             <w:pPr>
               <w:jc w:val="left"/>
               <w:rPr>
-                <w:rFonts w:ascii="Consolas" w:hAnsi="Consolas" w:cs="Consolas" w:hint="eastAsia"/>
+                <w:rFonts w:ascii="Consolas" w:hAnsi="Consolas" w:cs="Consolas"/>
                 <w:color w:val="000000"/>
                 <w:kern w:val="0"/>
                 <w:sz w:val="28"/>
@@ -3728,7 +4681,7 @@
             <w:pPr>
               <w:jc w:val="left"/>
               <w:rPr>
-                <w:rFonts w:ascii="Consolas" w:hAnsi="Consolas" w:cs="Consolas" w:hint="eastAsia"/>
+                <w:rFonts w:ascii="Consolas" w:hAnsi="Consolas" w:cs="Consolas"/>
                 <w:color w:val="000000"/>
                 <w:kern w:val="0"/>
                 <w:sz w:val="28"/>
@@ -3760,7 +4713,7 @@
             <w:pPr>
               <w:jc w:val="left"/>
               <w:rPr>
-                <w:rFonts w:ascii="Consolas" w:hAnsi="Consolas" w:cs="Consolas" w:hint="eastAsia"/>
+                <w:rFonts w:ascii="Consolas" w:hAnsi="Consolas" w:cs="Consolas"/>
                 <w:color w:val="000000"/>
                 <w:kern w:val="0"/>
                 <w:sz w:val="28"/>
@@ -3833,7 +4786,7 @@
             <w:pPr>
               <w:jc w:val="left"/>
               <w:rPr>
-                <w:rFonts w:ascii="Consolas" w:hAnsi="Consolas" w:cs="Consolas" w:hint="eastAsia"/>
+                <w:rFonts w:ascii="Consolas" w:hAnsi="Consolas" w:cs="Consolas"/>
                 <w:color w:val="000000"/>
                 <w:kern w:val="0"/>
                 <w:sz w:val="28"/>
@@ -4891,6 +5844,31 @@
       <w:ind w:firstLineChars="200" w:firstLine="420"/>
     </w:pPr>
   </w:style>
+  <w:style w:type="paragraph" w:styleId="a7">
+    <w:name w:val="Balloon Text"/>
+    <w:basedOn w:val="a"/>
+    <w:link w:val="Char1"/>
+    <w:uiPriority w:val="99"/>
+    <w:semiHidden/>
+    <w:unhideWhenUsed/>
+    <w:rsid w:val="003D74B6"/>
+    <w:rPr>
+      <w:sz w:val="18"/>
+      <w:szCs w:val="18"/>
+    </w:rPr>
+  </w:style>
+  <w:style w:type="character" w:customStyle="1" w:styleId="Char1">
+    <w:name w:val="批注框文本 Char"/>
+    <w:basedOn w:val="a0"/>
+    <w:link w:val="a7"/>
+    <w:uiPriority w:val="99"/>
+    <w:semiHidden/>
+    <w:rsid w:val="003D74B6"/>
+    <w:rPr>
+      <w:sz w:val="18"/>
+      <w:szCs w:val="18"/>
+    </w:rPr>
+  </w:style>
 </w:styles>
 </file>
 
@@ -5209,6 +6187,31 @@
       <w:ind w:firstLineChars="200" w:firstLine="420"/>
     </w:pPr>
   </w:style>
+  <w:style w:type="paragraph" w:styleId="a7">
+    <w:name w:val="Balloon Text"/>
+    <w:basedOn w:val="a"/>
+    <w:link w:val="Char1"/>
+    <w:uiPriority w:val="99"/>
+    <w:semiHidden/>
+    <w:unhideWhenUsed/>
+    <w:rsid w:val="003D74B6"/>
+    <w:rPr>
+      <w:sz w:val="18"/>
+      <w:szCs w:val="18"/>
+    </w:rPr>
+  </w:style>
+  <w:style w:type="character" w:customStyle="1" w:styleId="Char1">
+    <w:name w:val="批注框文本 Char"/>
+    <w:basedOn w:val="a0"/>
+    <w:link w:val="a7"/>
+    <w:uiPriority w:val="99"/>
+    <w:semiHidden/>
+    <w:rsid w:val="003D74B6"/>
+    <w:rPr>
+      <w:sz w:val="18"/>
+      <w:szCs w:val="18"/>
+    </w:rPr>
+  </w:style>
 </w:styles>
 </file>
 
